--- a/KH SSCĐ/KH bảo vệ cmt8, 02.9 năm 2024(d)/CMT8 & QK2-9 (c1)/DS, phân công nhiệm vụ A2 t8.2024.docx
+++ b/KH SSCĐ/KH bảo vệ cmt8, 02.9 năm 2024(d)/CMT8 & QK2-9 (c1)/DS, phân công nhiệm vụ A2 t8.2024.docx
@@ -115,7 +115,7 @@
                 </mc:Choice>
                 <mc:Fallback>
                   <w:pict>
-                    <v:shapetype w14:anchorId="604C7110" id="_x0000_t32" coordsize="21600,21600" o:spt="32" o:oned="t" path="m,l21600,21600e" filled="f">
+                    <v:shapetype w14:anchorId="68079B2A" id="_x0000_t32" coordsize="21600,21600" o:spt="32" o:oned="t" path="m,l21600,21600e" filled="f">
                       <v:path arrowok="t" fillok="f" o:connecttype="none"/>
                       <o:lock v:ext="edit" shapetype="t"/>
                     </v:shapetype>
@@ -254,7 +254,7 @@
                 </mc:Choice>
                 <mc:Fallback>
                   <w:pict>
-                    <v:line w14:anchorId="7CB71925" id="Straight Connector 1" o:spid="_x0000_s1026" style="position:absolute;z-index:251654656;visibility:visible;mso-wrap-style:square;mso-width-percent:0;mso-height-percent:0;mso-wrap-distance-left:9pt;mso-wrap-distance-top:0;mso-wrap-distance-right:9pt;mso-wrap-distance-bottom:0;mso-position-horizontal:absolute;mso-position-horizontal-relative:text;mso-position-vertical:absolute;mso-position-vertical-relative:text;mso-width-percent:0;mso-height-percent:0;mso-width-relative:page;mso-height-relative:page" from="200.1pt,1.3pt" to="5in,1.3pt" o:gfxdata="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"/>
+                    <v:line w14:anchorId="63403DA6" id="Straight Connector 1" o:spid="_x0000_s1026" style="position:absolute;z-index:251654656;visibility:visible;mso-wrap-style:square;mso-width-percent:0;mso-height-percent:0;mso-wrap-distance-left:9pt;mso-wrap-distance-top:0;mso-wrap-distance-right:9pt;mso-wrap-distance-bottom:0;mso-position-horizontal:absolute;mso-position-horizontal-relative:text;mso-position-vertical:absolute;mso-position-vertical-relative:text;mso-width-percent:0;mso-height-percent:0;mso-width-relative:page;mso-height-relative:page" from="200.1pt,1.3pt" to="5in,1.3pt" o:gfxdata="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"/>
                   </w:pict>
                 </mc:Fallback>
               </mc:AlternateContent>
@@ -456,7 +456,7 @@
           </mc:Choice>
           <mc:Fallback>
             <w:pict>
-              <v:line w14:anchorId="47F1D68B" id="Straight Connector 3" o:spid="_x0000_s1026" style="position:absolute;z-index:251661824;visibility:visible;mso-wrap-style:square;mso-wrap-distance-left:9pt;mso-wrap-distance-top:0;mso-wrap-distance-right:9pt;mso-wrap-distance-bottom:0;mso-position-horizontal:absolute;mso-position-horizontal-relative:text;mso-position-vertical:absolute;mso-position-vertical-relative:text" from="273pt,1.45pt" to="474.75pt,1.45pt" o:gfxdata="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" strokecolor="black [3040]"/>
+              <v:line w14:anchorId="0B1751FB" id="Straight Connector 3" o:spid="_x0000_s1026" style="position:absolute;z-index:251661824;visibility:visible;mso-wrap-style:square;mso-wrap-distance-left:9pt;mso-wrap-distance-top:0;mso-wrap-distance-right:9pt;mso-wrap-distance-bottom:0;mso-position-horizontal:absolute;mso-position-horizontal-relative:text;mso-position-vertical:absolute;mso-position-vertical-relative:text" from="273pt,1.45pt" to="474.75pt,1.45pt" o:gfxdata="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" strokecolor="black [3040]"/>
             </w:pict>
           </mc:Fallback>
         </mc:AlternateContent>
@@ -469,23 +469,23 @@
         <w:tblLook w:val="04A0" w:firstRow="1" w:lastRow="0" w:firstColumn="1" w:lastColumn="0" w:noHBand="0" w:noVBand="1"/>
       </w:tblPr>
       <w:tblGrid>
-        <w:gridCol w:w="502"/>
-        <w:gridCol w:w="2391"/>
-        <w:gridCol w:w="851"/>
-        <w:gridCol w:w="726"/>
-        <w:gridCol w:w="702"/>
-        <w:gridCol w:w="613"/>
+        <w:gridCol w:w="494"/>
+        <w:gridCol w:w="2360"/>
+        <w:gridCol w:w="841"/>
+        <w:gridCol w:w="717"/>
+        <w:gridCol w:w="693"/>
+        <w:gridCol w:w="604"/>
+        <w:gridCol w:w="646"/>
+        <w:gridCol w:w="660"/>
+        <w:gridCol w:w="675"/>
+        <w:gridCol w:w="625"/>
+        <w:gridCol w:w="699"/>
         <w:gridCol w:w="655"/>
-        <w:gridCol w:w="669"/>
-        <w:gridCol w:w="684"/>
-        <w:gridCol w:w="634"/>
-        <w:gridCol w:w="708"/>
-        <w:gridCol w:w="663"/>
-        <w:gridCol w:w="663"/>
-        <w:gridCol w:w="663"/>
-        <w:gridCol w:w="749"/>
+        <w:gridCol w:w="655"/>
+        <w:gridCol w:w="655"/>
+        <w:gridCol w:w="740"/>
         <w:gridCol w:w="666"/>
-        <w:gridCol w:w="2269"/>
+        <w:gridCol w:w="2423"/>
       </w:tblGrid>
       <w:tr>
         <w:trPr>
@@ -493,7 +493,7 @@
         </w:trPr>
         <w:tc>
           <w:tcPr>
-            <w:tcW w:w="169" w:type="pct"/>
+            <w:tcW w:w="167" w:type="pct"/>
             <w:vMerge w:val="restart"/>
             <w:vAlign w:val="center"/>
           </w:tcPr>
@@ -520,7 +520,7 @@
         </w:tc>
         <w:tc>
           <w:tcPr>
-            <w:tcW w:w="807" w:type="pct"/>
+            <w:tcW w:w="797" w:type="pct"/>
             <w:vMerge w:val="restart"/>
             <w:vAlign w:val="center"/>
           </w:tcPr>
@@ -547,7 +547,7 @@
         </w:tc>
         <w:tc>
           <w:tcPr>
-            <w:tcW w:w="287" w:type="pct"/>
+            <w:tcW w:w="284" w:type="pct"/>
             <w:vMerge w:val="restart"/>
             <w:vAlign w:val="center"/>
           </w:tcPr>
@@ -574,7 +574,7 @@
         </w:tc>
         <w:tc>
           <w:tcPr>
-            <w:tcW w:w="245" w:type="pct"/>
+            <w:tcW w:w="242" w:type="pct"/>
             <w:vMerge w:val="restart"/>
             <w:vAlign w:val="center"/>
           </w:tcPr>
@@ -601,7 +601,7 @@
         </w:tc>
         <w:tc>
           <w:tcPr>
-            <w:tcW w:w="237" w:type="pct"/>
+            <w:tcW w:w="234" w:type="pct"/>
             <w:vMerge w:val="restart"/>
             <w:vAlign w:val="center"/>
           </w:tcPr>
@@ -634,7 +634,7 @@
         </w:tc>
         <w:tc>
           <w:tcPr>
-            <w:tcW w:w="2488" w:type="pct"/>
+            <w:tcW w:w="2458" w:type="pct"/>
             <w:gridSpan w:val="11"/>
             <w:vAlign w:val="center"/>
           </w:tcPr>
@@ -659,7 +659,7 @@
         </w:tc>
         <w:tc>
           <w:tcPr>
-            <w:tcW w:w="766" w:type="pct"/>
+            <w:tcW w:w="818" w:type="pct"/>
             <w:vMerge w:val="restart"/>
             <w:vAlign w:val="center"/>
           </w:tcPr>
@@ -691,7 +691,7 @@
         </w:trPr>
         <w:tc>
           <w:tcPr>
-            <w:tcW w:w="169" w:type="pct"/>
+            <w:tcW w:w="167" w:type="pct"/>
             <w:vMerge/>
             <w:vAlign w:val="center"/>
           </w:tcPr>
@@ -705,7 +705,7 @@
         </w:tc>
         <w:tc>
           <w:tcPr>
-            <w:tcW w:w="807" w:type="pct"/>
+            <w:tcW w:w="797" w:type="pct"/>
             <w:vMerge/>
             <w:vAlign w:val="center"/>
           </w:tcPr>
@@ -719,7 +719,7 @@
         </w:tc>
         <w:tc>
           <w:tcPr>
-            <w:tcW w:w="287" w:type="pct"/>
+            <w:tcW w:w="284" w:type="pct"/>
             <w:vMerge/>
             <w:vAlign w:val="center"/>
           </w:tcPr>
@@ -733,7 +733,7 @@
         </w:tc>
         <w:tc>
           <w:tcPr>
-            <w:tcW w:w="245" w:type="pct"/>
+            <w:tcW w:w="242" w:type="pct"/>
             <w:vMerge/>
             <w:vAlign w:val="center"/>
           </w:tcPr>
@@ -747,7 +747,7 @@
         </w:tc>
         <w:tc>
           <w:tcPr>
-            <w:tcW w:w="237" w:type="pct"/>
+            <w:tcW w:w="234" w:type="pct"/>
             <w:vMerge/>
             <w:vAlign w:val="center"/>
           </w:tcPr>
@@ -761,7 +761,7 @@
         </w:tc>
         <w:tc>
           <w:tcPr>
-            <w:tcW w:w="207" w:type="pct"/>
+            <w:tcW w:w="204" w:type="pct"/>
             <w:textDirection w:val="tbRl"/>
             <w:vAlign w:val="center"/>
           </w:tcPr>
@@ -779,6 +779,121 @@
                 <w:szCs w:val="32"/>
               </w:rPr>
               <w:t>AK</w:t>
+            </w:r>
+          </w:p>
+        </w:tc>
+        <w:tc>
+          <w:tcPr>
+            <w:tcW w:w="218" w:type="pct"/>
+            <w:textDirection w:val="tbRl"/>
+            <w:vAlign w:val="center"/>
+          </w:tcPr>
+          <w:p>
+            <w:pPr>
+              <w:spacing w:beforeLines="20" w:before="48" w:afterLines="20" w:after="48"/>
+              <w:ind w:left="-57" w:right="-57"/>
+              <w:jc w:val="center"/>
+              <w:rPr>
+                <w:szCs w:val="32"/>
+              </w:rPr>
+            </w:pPr>
+            <w:r>
+              <w:rPr>
+                <w:szCs w:val="32"/>
+              </w:rPr>
+              <w:t>ĐẠN K56</w:t>
+            </w:r>
+          </w:p>
+        </w:tc>
+        <w:tc>
+          <w:tcPr>
+            <w:tcW w:w="223" w:type="pct"/>
+            <w:textDirection w:val="tbRl"/>
+            <w:vAlign w:val="center"/>
+          </w:tcPr>
+          <w:p>
+            <w:pPr>
+              <w:spacing w:beforeLines="20" w:before="48" w:afterLines="20" w:after="48"/>
+              <w:ind w:left="-57" w:right="-57"/>
+              <w:jc w:val="center"/>
+              <w:rPr>
+                <w:szCs w:val="32"/>
+              </w:rPr>
+            </w:pPr>
+            <w:r>
+              <w:rPr>
+                <w:szCs w:val="32"/>
+              </w:rPr>
+              <w:t>VRU-611</w:t>
+            </w:r>
+          </w:p>
+        </w:tc>
+        <w:tc>
+          <w:tcPr>
+            <w:tcW w:w="228" w:type="pct"/>
+            <w:textDirection w:val="tbRl"/>
+            <w:vAlign w:val="center"/>
+          </w:tcPr>
+          <w:p>
+            <w:pPr>
+              <w:spacing w:beforeLines="20" w:before="48" w:afterLines="20" w:after="48"/>
+              <w:ind w:left="-57" w:right="-57"/>
+              <w:jc w:val="center"/>
+              <w:rPr>
+                <w:szCs w:val="32"/>
+              </w:rPr>
+            </w:pPr>
+            <w:r>
+              <w:rPr>
+                <w:szCs w:val="32"/>
+              </w:rPr>
+              <w:t>VRU-812, 811A,811S</w:t>
+            </w:r>
+          </w:p>
+        </w:tc>
+        <w:tc>
+          <w:tcPr>
+            <w:tcW w:w="211" w:type="pct"/>
+            <w:textDirection w:val="tbRl"/>
+            <w:vAlign w:val="center"/>
+          </w:tcPr>
+          <w:p>
+            <w:pPr>
+              <w:spacing w:beforeLines="20" w:before="48" w:afterLines="20" w:after="48"/>
+              <w:ind w:left="-57" w:right="-57"/>
+              <w:jc w:val="center"/>
+              <w:rPr>
+                <w:szCs w:val="32"/>
+              </w:rPr>
+            </w:pPr>
+            <w:r>
+              <w:rPr>
+                <w:szCs w:val="32"/>
+              </w:rPr>
+              <w:t>CUỐC</w:t>
+            </w:r>
+          </w:p>
+        </w:tc>
+        <w:tc>
+          <w:tcPr>
+            <w:tcW w:w="236" w:type="pct"/>
+            <w:textDirection w:val="tbRl"/>
+            <w:vAlign w:val="center"/>
+          </w:tcPr>
+          <w:p>
+            <w:pPr>
+              <w:spacing w:beforeLines="20" w:before="48" w:afterLines="20" w:after="48"/>
+              <w:ind w:left="-57" w:right="-57"/>
+              <w:jc w:val="center"/>
+              <w:rPr>
+                <w:szCs w:val="32"/>
+              </w:rPr>
+            </w:pPr>
+            <w:r>
+              <w:rPr>
+                <w:szCs w:val="32"/>
+              </w:rPr>
+              <w:t>XẺNG</w:t>
             </w:r>
           </w:p>
         </w:tc>
@@ -801,13 +916,13 @@
               <w:rPr>
                 <w:szCs w:val="32"/>
               </w:rPr>
-              <w:t>ĐẠN K56</w:t>
-            </w:r>
-          </w:p>
-        </w:tc>
-        <w:tc>
-          <w:tcPr>
-            <w:tcW w:w="226" w:type="pct"/>
+              <w:t>ỐNG NHÒM</w:t>
+            </w:r>
+          </w:p>
+        </w:tc>
+        <w:tc>
+          <w:tcPr>
+            <w:tcW w:w="221" w:type="pct"/>
             <w:textDirection w:val="tbRl"/>
             <w:vAlign w:val="center"/>
           </w:tcPr>
@@ -824,13 +939,13 @@
               <w:rPr>
                 <w:szCs w:val="32"/>
               </w:rPr>
-              <w:t>VRU-611</w:t>
-            </w:r>
-          </w:p>
-        </w:tc>
-        <w:tc>
-          <w:tcPr>
-            <w:tcW w:w="231" w:type="pct"/>
+              <w:t>ĐỊA BÀN</w:t>
+            </w:r>
+          </w:p>
+        </w:tc>
+        <w:tc>
+          <w:tcPr>
+            <w:tcW w:w="221" w:type="pct"/>
             <w:textDirection w:val="tbRl"/>
             <w:vAlign w:val="center"/>
           </w:tcPr>
@@ -847,13 +962,13 @@
               <w:rPr>
                 <w:szCs w:val="32"/>
               </w:rPr>
-              <w:t>VRU-812, 811A,811S</w:t>
-            </w:r>
-          </w:p>
-        </w:tc>
-        <w:tc>
-          <w:tcPr>
-            <w:tcW w:w="214" w:type="pct"/>
+              <w:t>DAO</w:t>
+            </w:r>
+          </w:p>
+        </w:tc>
+        <w:tc>
+          <w:tcPr>
+            <w:tcW w:w="250" w:type="pct"/>
             <w:textDirection w:val="tbRl"/>
             <w:vAlign w:val="center"/>
           </w:tcPr>
@@ -870,30 +985,7 @@
               <w:rPr>
                 <w:szCs w:val="32"/>
               </w:rPr>
-              <w:t>CUỐC</w:t>
-            </w:r>
-          </w:p>
-        </w:tc>
-        <w:tc>
-          <w:tcPr>
-            <w:tcW w:w="239" w:type="pct"/>
-            <w:textDirection w:val="tbRl"/>
-            <w:vAlign w:val="center"/>
-          </w:tcPr>
-          <w:p>
-            <w:pPr>
-              <w:spacing w:beforeLines="20" w:before="48" w:afterLines="20" w:after="48"/>
-              <w:ind w:left="-57" w:right="-57"/>
-              <w:jc w:val="center"/>
-              <w:rPr>
-                <w:szCs w:val="32"/>
-              </w:rPr>
-            </w:pPr>
-            <w:r>
-              <w:rPr>
-                <w:szCs w:val="32"/>
-              </w:rPr>
-              <w:t>XẺNG</w:t>
+              <w:t>CƯA</w:t>
             </w:r>
           </w:p>
         </w:tc>
@@ -916,105 +1008,13 @@
               <w:rPr>
                 <w:szCs w:val="32"/>
               </w:rPr>
-              <w:t>ỐNG NHÒM</w:t>
-            </w:r>
-          </w:p>
-        </w:tc>
-        <w:tc>
-          <w:tcPr>
-            <w:tcW w:w="224" w:type="pct"/>
-            <w:textDirection w:val="tbRl"/>
-            <w:vAlign w:val="center"/>
-          </w:tcPr>
-          <w:p>
-            <w:pPr>
-              <w:spacing w:beforeLines="20" w:before="48" w:afterLines="20" w:after="48"/>
-              <w:ind w:left="-57" w:right="-57"/>
-              <w:jc w:val="center"/>
-              <w:rPr>
-                <w:szCs w:val="32"/>
-              </w:rPr>
-            </w:pPr>
-            <w:r>
-              <w:rPr>
-                <w:szCs w:val="32"/>
-              </w:rPr>
-              <w:t>ĐỊA BÀN</w:t>
-            </w:r>
-          </w:p>
-        </w:tc>
-        <w:tc>
-          <w:tcPr>
-            <w:tcW w:w="224" w:type="pct"/>
-            <w:textDirection w:val="tbRl"/>
-            <w:vAlign w:val="center"/>
-          </w:tcPr>
-          <w:p>
-            <w:pPr>
-              <w:spacing w:beforeLines="20" w:before="48" w:afterLines="20" w:after="48"/>
-              <w:ind w:left="-57" w:right="-57"/>
-              <w:jc w:val="center"/>
-              <w:rPr>
-                <w:szCs w:val="32"/>
-              </w:rPr>
-            </w:pPr>
-            <w:r>
-              <w:rPr>
-                <w:szCs w:val="32"/>
-              </w:rPr>
-              <w:t>DAO</w:t>
-            </w:r>
-          </w:p>
-        </w:tc>
-        <w:tc>
-          <w:tcPr>
-            <w:tcW w:w="253" w:type="pct"/>
-            <w:textDirection w:val="tbRl"/>
-            <w:vAlign w:val="center"/>
-          </w:tcPr>
-          <w:p>
-            <w:pPr>
-              <w:spacing w:beforeLines="20" w:before="48" w:afterLines="20" w:after="48"/>
-              <w:ind w:left="-57" w:right="-57"/>
-              <w:jc w:val="center"/>
-              <w:rPr>
-                <w:szCs w:val="32"/>
-              </w:rPr>
-            </w:pPr>
-            <w:r>
-              <w:rPr>
-                <w:szCs w:val="32"/>
-              </w:rPr>
-              <w:t>CƯA</w:t>
-            </w:r>
-          </w:p>
-        </w:tc>
-        <w:tc>
-          <w:tcPr>
-            <w:tcW w:w="224" w:type="pct"/>
-            <w:textDirection w:val="tbRl"/>
-            <w:vAlign w:val="center"/>
-          </w:tcPr>
-          <w:p>
-            <w:pPr>
-              <w:spacing w:beforeLines="20" w:before="48" w:afterLines="20" w:after="48"/>
-              <w:ind w:left="-57" w:right="-57"/>
-              <w:jc w:val="center"/>
-              <w:rPr>
-                <w:szCs w:val="32"/>
-              </w:rPr>
-            </w:pPr>
-            <w:r>
-              <w:rPr>
-                <w:szCs w:val="32"/>
-              </w:rPr>
               <w:t>MẶT NẠ</w:t>
             </w:r>
           </w:p>
         </w:tc>
         <w:tc>
           <w:tcPr>
-            <w:tcW w:w="766" w:type="pct"/>
+            <w:tcW w:w="818" w:type="pct"/>
             <w:vMerge/>
             <w:vAlign w:val="center"/>
           </w:tcPr>
@@ -1022,7 +1022,6 @@
             <w:pPr>
               <w:spacing w:beforeLines="20" w:before="48" w:afterLines="20" w:after="48"/>
               <w:ind w:left="-57" w:right="-57"/>
-              <w:jc w:val="center"/>
             </w:pPr>
           </w:p>
         </w:tc>
@@ -1030,7 +1029,7 @@
       <w:tr>
         <w:tc>
           <w:tcPr>
-            <w:tcW w:w="169" w:type="pct"/>
+            <w:tcW w:w="167" w:type="pct"/>
             <w:vAlign w:val="center"/>
           </w:tcPr>
           <w:p>
@@ -1049,7 +1048,7 @@
         </w:tc>
         <w:tc>
           <w:tcPr>
-            <w:tcW w:w="807" w:type="pct"/>
+            <w:tcW w:w="797" w:type="pct"/>
             <w:vAlign w:val="center"/>
           </w:tcPr>
           <w:p>
@@ -1073,7 +1072,7 @@
         </w:tc>
         <w:tc>
           <w:tcPr>
-            <w:tcW w:w="287" w:type="pct"/>
+            <w:tcW w:w="284" w:type="pct"/>
             <w:vAlign w:val="center"/>
           </w:tcPr>
           <w:p>
@@ -1098,7 +1097,7 @@
         </w:tc>
         <w:tc>
           <w:tcPr>
-            <w:tcW w:w="245" w:type="pct"/>
+            <w:tcW w:w="242" w:type="pct"/>
             <w:vAlign w:val="center"/>
           </w:tcPr>
           <w:p>
@@ -1123,7 +1122,7 @@
         </w:tc>
         <w:tc>
           <w:tcPr>
-            <w:tcW w:w="237" w:type="pct"/>
+            <w:tcW w:w="234" w:type="pct"/>
             <w:vAlign w:val="center"/>
           </w:tcPr>
           <w:p>
@@ -1148,7 +1147,75 @@
         </w:tc>
         <w:tc>
           <w:tcPr>
-            <w:tcW w:w="207" w:type="pct"/>
+            <w:tcW w:w="204" w:type="pct"/>
+            <w:vAlign w:val="center"/>
+          </w:tcPr>
+          <w:p>
+            <w:pPr>
+              <w:spacing w:beforeLines="20" w:before="48" w:afterLines="20" w:after="48"/>
+              <w:ind w:left="-57" w:right="-57"/>
+              <w:jc w:val="center"/>
+            </w:pPr>
+          </w:p>
+        </w:tc>
+        <w:tc>
+          <w:tcPr>
+            <w:tcW w:w="218" w:type="pct"/>
+            <w:vAlign w:val="center"/>
+          </w:tcPr>
+          <w:p>
+            <w:pPr>
+              <w:spacing w:beforeLines="20" w:before="48" w:afterLines="20" w:after="48"/>
+              <w:ind w:left="-57" w:right="-57"/>
+              <w:jc w:val="center"/>
+            </w:pPr>
+          </w:p>
+        </w:tc>
+        <w:tc>
+          <w:tcPr>
+            <w:tcW w:w="223" w:type="pct"/>
+            <w:vAlign w:val="center"/>
+          </w:tcPr>
+          <w:p>
+            <w:pPr>
+              <w:spacing w:beforeLines="20" w:before="48" w:afterLines="20" w:after="48"/>
+              <w:ind w:left="-57" w:right="-57"/>
+              <w:jc w:val="center"/>
+            </w:pPr>
+          </w:p>
+        </w:tc>
+        <w:tc>
+          <w:tcPr>
+            <w:tcW w:w="228" w:type="pct"/>
+            <w:vAlign w:val="center"/>
+          </w:tcPr>
+          <w:p>
+            <w:pPr>
+              <w:spacing w:beforeLines="20" w:before="48" w:afterLines="20" w:after="48"/>
+              <w:ind w:left="-57" w:right="-57"/>
+              <w:jc w:val="center"/>
+            </w:pPr>
+          </w:p>
+        </w:tc>
+        <w:tc>
+          <w:tcPr>
+            <w:tcW w:w="211" w:type="pct"/>
+            <w:vAlign w:val="center"/>
+          </w:tcPr>
+          <w:p>
+            <w:pPr>
+              <w:spacing w:beforeLines="20" w:before="48" w:afterLines="20" w:after="48"/>
+              <w:ind w:left="-57" w:right="-57"/>
+              <w:jc w:val="center"/>
+            </w:pPr>
+            <w:r>
+              <w:t>1</w:t>
+            </w:r>
+          </w:p>
+        </w:tc>
+        <w:tc>
+          <w:tcPr>
+            <w:tcW w:w="236" w:type="pct"/>
             <w:vAlign w:val="center"/>
           </w:tcPr>
           <w:p>
@@ -1170,45 +1237,6 @@
               <w:ind w:left="-57" w:right="-57"/>
               <w:jc w:val="center"/>
             </w:pPr>
-          </w:p>
-        </w:tc>
-        <w:tc>
-          <w:tcPr>
-            <w:tcW w:w="226" w:type="pct"/>
-            <w:vAlign w:val="center"/>
-          </w:tcPr>
-          <w:p>
-            <w:pPr>
-              <w:spacing w:beforeLines="20" w:before="48" w:afterLines="20" w:after="48"/>
-              <w:ind w:left="-57" w:right="-57"/>
-              <w:jc w:val="center"/>
-            </w:pPr>
-          </w:p>
-        </w:tc>
-        <w:tc>
-          <w:tcPr>
-            <w:tcW w:w="231" w:type="pct"/>
-            <w:vAlign w:val="center"/>
-          </w:tcPr>
-          <w:p>
-            <w:pPr>
-              <w:spacing w:beforeLines="20" w:before="48" w:afterLines="20" w:after="48"/>
-              <w:ind w:left="-57" w:right="-57"/>
-              <w:jc w:val="center"/>
-            </w:pPr>
-          </w:p>
-        </w:tc>
-        <w:tc>
-          <w:tcPr>
-            <w:tcW w:w="214" w:type="pct"/>
-            <w:vAlign w:val="center"/>
-          </w:tcPr>
-          <w:p>
-            <w:pPr>
-              <w:spacing w:beforeLines="20" w:before="48" w:afterLines="20" w:after="48"/>
-              <w:ind w:left="-57" w:right="-57"/>
-              <w:jc w:val="center"/>
-            </w:pPr>
             <w:r>
               <w:t>1</w:t>
             </w:r>
@@ -1216,7 +1244,36 @@
         </w:tc>
         <w:tc>
           <w:tcPr>
-            <w:tcW w:w="239" w:type="pct"/>
+            <w:tcW w:w="221" w:type="pct"/>
+            <w:vAlign w:val="center"/>
+          </w:tcPr>
+          <w:p>
+            <w:pPr>
+              <w:spacing w:beforeLines="20" w:before="48" w:afterLines="20" w:after="48"/>
+              <w:ind w:left="-57" w:right="-57"/>
+              <w:jc w:val="center"/>
+            </w:pPr>
+            <w:r>
+              <w:t>1</w:t>
+            </w:r>
+          </w:p>
+        </w:tc>
+        <w:tc>
+          <w:tcPr>
+            <w:tcW w:w="221" w:type="pct"/>
+            <w:vAlign w:val="center"/>
+          </w:tcPr>
+          <w:p>
+            <w:pPr>
+              <w:spacing w:beforeLines="20" w:before="48" w:afterLines="20" w:after="48"/>
+              <w:ind w:left="-57" w:right="-57"/>
+              <w:jc w:val="center"/>
+            </w:pPr>
+          </w:p>
+        </w:tc>
+        <w:tc>
+          <w:tcPr>
+            <w:tcW w:w="250" w:type="pct"/>
             <w:vAlign w:val="center"/>
           </w:tcPr>
           <w:p>
@@ -1245,72 +1302,13 @@
         </w:tc>
         <w:tc>
           <w:tcPr>
-            <w:tcW w:w="224" w:type="pct"/>
-            <w:vAlign w:val="center"/>
-          </w:tcPr>
-          <w:p>
-            <w:pPr>
-              <w:spacing w:beforeLines="20" w:before="48" w:afterLines="20" w:after="48"/>
-              <w:ind w:left="-57" w:right="-57"/>
-              <w:jc w:val="center"/>
-            </w:pPr>
-            <w:r>
-              <w:t>1</w:t>
-            </w:r>
-          </w:p>
-        </w:tc>
-        <w:tc>
-          <w:tcPr>
-            <w:tcW w:w="224" w:type="pct"/>
-            <w:vAlign w:val="center"/>
-          </w:tcPr>
-          <w:p>
-            <w:pPr>
-              <w:spacing w:beforeLines="20" w:before="48" w:afterLines="20" w:after="48"/>
-              <w:ind w:left="-57" w:right="-57"/>
-              <w:jc w:val="center"/>
-            </w:pPr>
-          </w:p>
-        </w:tc>
-        <w:tc>
-          <w:tcPr>
-            <w:tcW w:w="253" w:type="pct"/>
-            <w:vAlign w:val="center"/>
-          </w:tcPr>
-          <w:p>
-            <w:pPr>
-              <w:spacing w:beforeLines="20" w:before="48" w:afterLines="20" w:after="48"/>
-              <w:ind w:left="-57" w:right="-57"/>
-              <w:jc w:val="center"/>
-            </w:pPr>
-          </w:p>
-        </w:tc>
-        <w:tc>
-          <w:tcPr>
-            <w:tcW w:w="224" w:type="pct"/>
-            <w:vAlign w:val="center"/>
-          </w:tcPr>
-          <w:p>
-            <w:pPr>
-              <w:spacing w:beforeLines="20" w:before="48" w:afterLines="20" w:after="48"/>
-              <w:ind w:left="-57" w:right="-57"/>
-              <w:jc w:val="center"/>
-            </w:pPr>
-            <w:r>
-              <w:t>1</w:t>
-            </w:r>
-          </w:p>
-        </w:tc>
-        <w:tc>
-          <w:tcPr>
-            <w:tcW w:w="766" w:type="pct"/>
-            <w:vAlign w:val="center"/>
-          </w:tcPr>
-          <w:p>
-            <w:pPr>
-              <w:spacing w:beforeLines="20" w:before="48" w:afterLines="20" w:after="48"/>
-              <w:ind w:left="-57" w:right="-57"/>
-              <w:jc w:val="both"/>
+            <w:tcW w:w="818" w:type="pct"/>
+            <w:vAlign w:val="center"/>
+          </w:tcPr>
+          <w:p>
+            <w:pPr>
+              <w:spacing w:beforeLines="20" w:before="48" w:afterLines="20" w:after="48"/>
+              <w:ind w:left="-57" w:right="-57"/>
               <w:rPr>
                 <w:szCs w:val="28"/>
               </w:rPr>
@@ -1327,7 +1325,7 @@
       <w:tr>
         <w:tc>
           <w:tcPr>
-            <w:tcW w:w="169" w:type="pct"/>
+            <w:tcW w:w="167" w:type="pct"/>
             <w:vAlign w:val="center"/>
           </w:tcPr>
           <w:p>
@@ -1346,7 +1344,7 @@
         </w:tc>
         <w:tc>
           <w:tcPr>
-            <w:tcW w:w="807" w:type="pct"/>
+            <w:tcW w:w="797" w:type="pct"/>
             <w:vAlign w:val="center"/>
           </w:tcPr>
           <w:p>
@@ -1370,7 +1368,7 @@
         </w:tc>
         <w:tc>
           <w:tcPr>
-            <w:tcW w:w="287" w:type="pct"/>
+            <w:tcW w:w="284" w:type="pct"/>
             <w:vAlign w:val="center"/>
           </w:tcPr>
           <w:p>
@@ -1395,7 +1393,7 @@
         </w:tc>
         <w:tc>
           <w:tcPr>
-            <w:tcW w:w="245" w:type="pct"/>
+            <w:tcW w:w="242" w:type="pct"/>
             <w:vAlign w:val="center"/>
           </w:tcPr>
           <w:p>
@@ -1420,7 +1418,7 @@
         </w:tc>
         <w:tc>
           <w:tcPr>
-            <w:tcW w:w="237" w:type="pct"/>
+            <w:tcW w:w="234" w:type="pct"/>
             <w:vAlign w:val="center"/>
           </w:tcPr>
           <w:p>
@@ -1445,7 +1443,78 @@
         </w:tc>
         <w:tc>
           <w:tcPr>
-            <w:tcW w:w="207" w:type="pct"/>
+            <w:tcW w:w="204" w:type="pct"/>
+            <w:vAlign w:val="center"/>
+          </w:tcPr>
+          <w:p>
+            <w:pPr>
+              <w:spacing w:beforeLines="20" w:before="48" w:afterLines="20" w:after="48"/>
+              <w:ind w:left="-57" w:right="-57"/>
+              <w:jc w:val="center"/>
+            </w:pPr>
+          </w:p>
+        </w:tc>
+        <w:tc>
+          <w:tcPr>
+            <w:tcW w:w="218" w:type="pct"/>
+            <w:vAlign w:val="center"/>
+          </w:tcPr>
+          <w:p>
+            <w:pPr>
+              <w:spacing w:beforeLines="20" w:before="48" w:afterLines="20" w:after="48"/>
+              <w:ind w:left="-57" w:right="-57"/>
+              <w:jc w:val="center"/>
+            </w:pPr>
+          </w:p>
+        </w:tc>
+        <w:tc>
+          <w:tcPr>
+            <w:tcW w:w="223" w:type="pct"/>
+            <w:vAlign w:val="center"/>
+          </w:tcPr>
+          <w:p>
+            <w:pPr>
+              <w:spacing w:beforeLines="20" w:before="48" w:afterLines="20" w:after="48"/>
+              <w:ind w:left="-57" w:right="-57"/>
+              <w:jc w:val="center"/>
+            </w:pPr>
+          </w:p>
+        </w:tc>
+        <w:tc>
+          <w:tcPr>
+            <w:tcW w:w="228" w:type="pct"/>
+            <w:vAlign w:val="center"/>
+          </w:tcPr>
+          <w:p>
+            <w:pPr>
+              <w:spacing w:beforeLines="20" w:before="48" w:afterLines="20" w:after="48"/>
+              <w:ind w:left="-57" w:right="-57"/>
+              <w:jc w:val="center"/>
+            </w:pPr>
+            <w:r>
+              <w:t>1</w:t>
+            </w:r>
+          </w:p>
+        </w:tc>
+        <w:tc>
+          <w:tcPr>
+            <w:tcW w:w="211" w:type="pct"/>
+            <w:vAlign w:val="center"/>
+          </w:tcPr>
+          <w:p>
+            <w:pPr>
+              <w:spacing w:beforeLines="20" w:before="48" w:afterLines="20" w:after="48"/>
+              <w:ind w:left="-57" w:right="-57"/>
+              <w:jc w:val="center"/>
+            </w:pPr>
+            <w:r>
+              <w:t>1</w:t>
+            </w:r>
+          </w:p>
+        </w:tc>
+        <w:tc>
+          <w:tcPr>
+            <w:tcW w:w="236" w:type="pct"/>
             <w:vAlign w:val="center"/>
           </w:tcPr>
           <w:p>
@@ -1471,20 +1540,46 @@
         </w:tc>
         <w:tc>
           <w:tcPr>
-            <w:tcW w:w="226" w:type="pct"/>
-            <w:vAlign w:val="center"/>
-          </w:tcPr>
-          <w:p>
-            <w:pPr>
-              <w:spacing w:beforeLines="20" w:before="48" w:afterLines="20" w:after="48"/>
-              <w:ind w:left="-57" w:right="-57"/>
-              <w:jc w:val="center"/>
-            </w:pPr>
-          </w:p>
-        </w:tc>
-        <w:tc>
-          <w:tcPr>
-            <w:tcW w:w="231" w:type="pct"/>
+            <w:tcW w:w="221" w:type="pct"/>
+            <w:vAlign w:val="center"/>
+          </w:tcPr>
+          <w:p>
+            <w:pPr>
+              <w:spacing w:beforeLines="20" w:before="48" w:afterLines="20" w:after="48"/>
+              <w:ind w:left="-57" w:right="-57"/>
+              <w:jc w:val="center"/>
+            </w:pPr>
+          </w:p>
+        </w:tc>
+        <w:tc>
+          <w:tcPr>
+            <w:tcW w:w="221" w:type="pct"/>
+            <w:vAlign w:val="center"/>
+          </w:tcPr>
+          <w:p>
+            <w:pPr>
+              <w:spacing w:beforeLines="20" w:before="48" w:afterLines="20" w:after="48"/>
+              <w:ind w:left="-57" w:right="-57"/>
+              <w:jc w:val="center"/>
+            </w:pPr>
+          </w:p>
+        </w:tc>
+        <w:tc>
+          <w:tcPr>
+            <w:tcW w:w="250" w:type="pct"/>
+            <w:vAlign w:val="center"/>
+          </w:tcPr>
+          <w:p>
+            <w:pPr>
+              <w:spacing w:beforeLines="20" w:before="48" w:afterLines="20" w:after="48"/>
+              <w:ind w:left="-57" w:right="-57"/>
+              <w:jc w:val="center"/>
+            </w:pPr>
+          </w:p>
+        </w:tc>
+        <w:tc>
+          <w:tcPr>
+            <w:tcW w:w="224" w:type="pct"/>
             <w:vAlign w:val="center"/>
           </w:tcPr>
           <w:p>
@@ -1500,111 +1595,13 @@
         </w:tc>
         <w:tc>
           <w:tcPr>
-            <w:tcW w:w="214" w:type="pct"/>
-            <w:vAlign w:val="center"/>
-          </w:tcPr>
-          <w:p>
-            <w:pPr>
-              <w:spacing w:beforeLines="20" w:before="48" w:afterLines="20" w:after="48"/>
-              <w:ind w:left="-57" w:right="-57"/>
-              <w:jc w:val="center"/>
-            </w:pPr>
-            <w:r>
-              <w:t>1</w:t>
-            </w:r>
-          </w:p>
-        </w:tc>
-        <w:tc>
-          <w:tcPr>
-            <w:tcW w:w="239" w:type="pct"/>
-            <w:vAlign w:val="center"/>
-          </w:tcPr>
-          <w:p>
-            <w:pPr>
-              <w:spacing w:beforeLines="20" w:before="48" w:afterLines="20" w:after="48"/>
-              <w:ind w:left="-57" w:right="-57"/>
-              <w:jc w:val="center"/>
-            </w:pPr>
-          </w:p>
-        </w:tc>
-        <w:tc>
-          <w:tcPr>
-            <w:tcW w:w="224" w:type="pct"/>
-            <w:vAlign w:val="center"/>
-          </w:tcPr>
-          <w:p>
-            <w:pPr>
-              <w:spacing w:beforeLines="20" w:before="48" w:afterLines="20" w:after="48"/>
-              <w:ind w:left="-57" w:right="-57"/>
-              <w:jc w:val="center"/>
-            </w:pPr>
-          </w:p>
-        </w:tc>
-        <w:tc>
-          <w:tcPr>
-            <w:tcW w:w="224" w:type="pct"/>
-            <w:vAlign w:val="center"/>
-          </w:tcPr>
-          <w:p>
-            <w:pPr>
-              <w:spacing w:beforeLines="20" w:before="48" w:afterLines="20" w:after="48"/>
-              <w:ind w:left="-57" w:right="-57"/>
-              <w:jc w:val="center"/>
-            </w:pPr>
-          </w:p>
-        </w:tc>
-        <w:tc>
-          <w:tcPr>
-            <w:tcW w:w="224" w:type="pct"/>
-            <w:vAlign w:val="center"/>
-          </w:tcPr>
-          <w:p>
-            <w:pPr>
-              <w:spacing w:beforeLines="20" w:before="48" w:afterLines="20" w:after="48"/>
-              <w:ind w:left="-57" w:right="-57"/>
-              <w:jc w:val="center"/>
-            </w:pPr>
-          </w:p>
-        </w:tc>
-        <w:tc>
-          <w:tcPr>
-            <w:tcW w:w="253" w:type="pct"/>
-            <w:vAlign w:val="center"/>
-          </w:tcPr>
-          <w:p>
-            <w:pPr>
-              <w:spacing w:beforeLines="20" w:before="48" w:afterLines="20" w:after="48"/>
-              <w:ind w:left="-57" w:right="-57"/>
-              <w:jc w:val="center"/>
-            </w:pPr>
-          </w:p>
-        </w:tc>
-        <w:tc>
-          <w:tcPr>
-            <w:tcW w:w="224" w:type="pct"/>
-            <w:vAlign w:val="center"/>
-          </w:tcPr>
-          <w:p>
-            <w:pPr>
-              <w:spacing w:beforeLines="20" w:before="48" w:afterLines="20" w:after="48"/>
-              <w:ind w:left="-57" w:right="-57"/>
-              <w:jc w:val="center"/>
-            </w:pPr>
-            <w:r>
-              <w:t>1</w:t>
-            </w:r>
-          </w:p>
-        </w:tc>
-        <w:tc>
-          <w:tcPr>
-            <w:tcW w:w="766" w:type="pct"/>
-            <w:vAlign w:val="center"/>
-          </w:tcPr>
-          <w:p>
-            <w:pPr>
-              <w:spacing w:beforeLines="20" w:before="48" w:afterLines="20" w:after="48"/>
-              <w:ind w:left="-57" w:right="-57"/>
-              <w:jc w:val="both"/>
+            <w:tcW w:w="818" w:type="pct"/>
+            <w:vAlign w:val="center"/>
+          </w:tcPr>
+          <w:p>
+            <w:pPr>
+              <w:spacing w:beforeLines="20" w:before="48" w:afterLines="20" w:after="48"/>
+              <w:ind w:left="-57" w:right="-57"/>
               <w:rPr>
                 <w:szCs w:val="28"/>
               </w:rPr>
@@ -1621,7 +1618,7 @@
       <w:tr>
         <w:tc>
           <w:tcPr>
-            <w:tcW w:w="169" w:type="pct"/>
+            <w:tcW w:w="167" w:type="pct"/>
             <w:vAlign w:val="center"/>
           </w:tcPr>
           <w:p>
@@ -1640,7 +1637,7 @@
         </w:tc>
         <w:tc>
           <w:tcPr>
-            <w:tcW w:w="807" w:type="pct"/>
+            <w:tcW w:w="797" w:type="pct"/>
             <w:vAlign w:val="center"/>
           </w:tcPr>
           <w:p>
@@ -1664,7 +1661,7 @@
         </w:tc>
         <w:tc>
           <w:tcPr>
-            <w:tcW w:w="287" w:type="pct"/>
+            <w:tcW w:w="284" w:type="pct"/>
             <w:vAlign w:val="center"/>
           </w:tcPr>
           <w:p>
@@ -1689,7 +1686,7 @@
         </w:tc>
         <w:tc>
           <w:tcPr>
-            <w:tcW w:w="245" w:type="pct"/>
+            <w:tcW w:w="242" w:type="pct"/>
             <w:vAlign w:val="center"/>
           </w:tcPr>
           <w:p>
@@ -1714,7 +1711,7 @@
         </w:tc>
         <w:tc>
           <w:tcPr>
-            <w:tcW w:w="237" w:type="pct"/>
+            <w:tcW w:w="234" w:type="pct"/>
             <w:vAlign w:val="center"/>
           </w:tcPr>
           <w:p>
@@ -1739,15 +1736,86 @@
         </w:tc>
         <w:tc>
           <w:tcPr>
-            <w:tcW w:w="207" w:type="pct"/>
-            <w:vAlign w:val="center"/>
-          </w:tcPr>
-          <w:p>
-            <w:pPr>
-              <w:spacing w:beforeLines="20" w:before="48" w:afterLines="20" w:after="48"/>
-              <w:ind w:left="-57" w:right="-57"/>
-              <w:jc w:val="center"/>
-            </w:pPr>
+            <w:tcW w:w="204" w:type="pct"/>
+            <w:vAlign w:val="center"/>
+          </w:tcPr>
+          <w:p>
+            <w:pPr>
+              <w:spacing w:beforeLines="20" w:before="48" w:afterLines="20" w:after="48"/>
+              <w:ind w:left="-57" w:right="-57"/>
+              <w:jc w:val="center"/>
+            </w:pPr>
+          </w:p>
+        </w:tc>
+        <w:tc>
+          <w:tcPr>
+            <w:tcW w:w="218" w:type="pct"/>
+            <w:vAlign w:val="center"/>
+          </w:tcPr>
+          <w:p>
+            <w:pPr>
+              <w:spacing w:beforeLines="20" w:before="48" w:afterLines="20" w:after="48"/>
+              <w:ind w:left="-57" w:right="-57"/>
+              <w:jc w:val="center"/>
+            </w:pPr>
+          </w:p>
+        </w:tc>
+        <w:tc>
+          <w:tcPr>
+            <w:tcW w:w="223" w:type="pct"/>
+            <w:vAlign w:val="center"/>
+          </w:tcPr>
+          <w:p>
+            <w:pPr>
+              <w:spacing w:beforeLines="20" w:before="48" w:afterLines="20" w:after="48"/>
+              <w:ind w:left="-57" w:right="-57"/>
+              <w:jc w:val="center"/>
+            </w:pPr>
+            <w:r>
+              <w:t>1</w:t>
+            </w:r>
+          </w:p>
+        </w:tc>
+        <w:tc>
+          <w:tcPr>
+            <w:tcW w:w="228" w:type="pct"/>
+            <w:vAlign w:val="center"/>
+          </w:tcPr>
+          <w:p>
+            <w:pPr>
+              <w:spacing w:beforeLines="20" w:before="48" w:afterLines="20" w:after="48"/>
+              <w:ind w:left="-57" w:right="-57"/>
+              <w:jc w:val="center"/>
+            </w:pPr>
+          </w:p>
+        </w:tc>
+        <w:tc>
+          <w:tcPr>
+            <w:tcW w:w="211" w:type="pct"/>
+            <w:vAlign w:val="center"/>
+          </w:tcPr>
+          <w:p>
+            <w:pPr>
+              <w:spacing w:beforeLines="20" w:before="48" w:afterLines="20" w:after="48"/>
+              <w:ind w:left="-57" w:right="-57"/>
+              <w:jc w:val="center"/>
+            </w:pPr>
+          </w:p>
+        </w:tc>
+        <w:tc>
+          <w:tcPr>
+            <w:tcW w:w="236" w:type="pct"/>
+            <w:vAlign w:val="center"/>
+          </w:tcPr>
+          <w:p>
+            <w:pPr>
+              <w:spacing w:beforeLines="20" w:before="48" w:afterLines="20" w:after="48"/>
+              <w:ind w:left="-57" w:right="-57"/>
+              <w:jc w:val="center"/>
+            </w:pPr>
+            <w:r>
+              <w:t>1</w:t>
+            </w:r>
           </w:p>
         </w:tc>
         <w:tc>
@@ -1765,7 +1833,46 @@
         </w:tc>
         <w:tc>
           <w:tcPr>
-            <w:tcW w:w="226" w:type="pct"/>
+            <w:tcW w:w="221" w:type="pct"/>
+            <w:vAlign w:val="center"/>
+          </w:tcPr>
+          <w:p>
+            <w:pPr>
+              <w:spacing w:beforeLines="20" w:before="48" w:afterLines="20" w:after="48"/>
+              <w:ind w:left="-57" w:right="-57"/>
+              <w:jc w:val="center"/>
+            </w:pPr>
+          </w:p>
+        </w:tc>
+        <w:tc>
+          <w:tcPr>
+            <w:tcW w:w="221" w:type="pct"/>
+            <w:vAlign w:val="center"/>
+          </w:tcPr>
+          <w:p>
+            <w:pPr>
+              <w:spacing w:beforeLines="20" w:before="48" w:afterLines="20" w:after="48"/>
+              <w:ind w:left="-57" w:right="-57"/>
+              <w:jc w:val="center"/>
+            </w:pPr>
+          </w:p>
+        </w:tc>
+        <w:tc>
+          <w:tcPr>
+            <w:tcW w:w="250" w:type="pct"/>
+            <w:vAlign w:val="center"/>
+          </w:tcPr>
+          <w:p>
+            <w:pPr>
+              <w:spacing w:beforeLines="20" w:before="48" w:afterLines="20" w:after="48"/>
+              <w:ind w:left="-57" w:right="-57"/>
+              <w:jc w:val="center"/>
+            </w:pPr>
+          </w:p>
+        </w:tc>
+        <w:tc>
+          <w:tcPr>
+            <w:tcW w:w="224" w:type="pct"/>
             <w:vAlign w:val="center"/>
           </w:tcPr>
           <w:p>
@@ -1781,132 +1888,19 @@
         </w:tc>
         <w:tc>
           <w:tcPr>
-            <w:tcW w:w="231" w:type="pct"/>
-            <w:vAlign w:val="center"/>
-          </w:tcPr>
-          <w:p>
-            <w:pPr>
-              <w:spacing w:beforeLines="20" w:before="48" w:afterLines="20" w:after="48"/>
-              <w:ind w:left="-57" w:right="-57"/>
-              <w:jc w:val="center"/>
-            </w:pPr>
-          </w:p>
-        </w:tc>
-        <w:tc>
-          <w:tcPr>
-            <w:tcW w:w="214" w:type="pct"/>
-            <w:vAlign w:val="center"/>
-          </w:tcPr>
-          <w:p>
-            <w:pPr>
-              <w:spacing w:beforeLines="20" w:before="48" w:afterLines="20" w:after="48"/>
-              <w:ind w:left="-57" w:right="-57"/>
-              <w:jc w:val="center"/>
-            </w:pPr>
-          </w:p>
-        </w:tc>
-        <w:tc>
-          <w:tcPr>
-            <w:tcW w:w="239" w:type="pct"/>
-            <w:vAlign w:val="center"/>
-          </w:tcPr>
-          <w:p>
-            <w:pPr>
-              <w:spacing w:beforeLines="20" w:before="48" w:afterLines="20" w:after="48"/>
-              <w:ind w:left="-57" w:right="-57"/>
-              <w:jc w:val="center"/>
-            </w:pPr>
-            <w:r>
-              <w:t>1</w:t>
-            </w:r>
-          </w:p>
-        </w:tc>
-        <w:tc>
-          <w:tcPr>
-            <w:tcW w:w="224" w:type="pct"/>
-            <w:vAlign w:val="center"/>
-          </w:tcPr>
-          <w:p>
-            <w:pPr>
-              <w:spacing w:beforeLines="20" w:before="48" w:afterLines="20" w:after="48"/>
-              <w:ind w:left="-57" w:right="-57"/>
-              <w:jc w:val="center"/>
-            </w:pPr>
-          </w:p>
-        </w:tc>
-        <w:tc>
-          <w:tcPr>
-            <w:tcW w:w="224" w:type="pct"/>
-            <w:vAlign w:val="center"/>
-          </w:tcPr>
-          <w:p>
-            <w:pPr>
-              <w:spacing w:beforeLines="20" w:before="48" w:afterLines="20" w:after="48"/>
-              <w:ind w:left="-57" w:right="-57"/>
-              <w:jc w:val="center"/>
-            </w:pPr>
-          </w:p>
-        </w:tc>
-        <w:tc>
-          <w:tcPr>
-            <w:tcW w:w="224" w:type="pct"/>
-            <w:vAlign w:val="center"/>
-          </w:tcPr>
-          <w:p>
-            <w:pPr>
-              <w:spacing w:beforeLines="20" w:before="48" w:afterLines="20" w:after="48"/>
-              <w:ind w:left="-57" w:right="-57"/>
-              <w:jc w:val="center"/>
-            </w:pPr>
-          </w:p>
-        </w:tc>
-        <w:tc>
-          <w:tcPr>
-            <w:tcW w:w="253" w:type="pct"/>
-            <w:vAlign w:val="center"/>
-          </w:tcPr>
-          <w:p>
-            <w:pPr>
-              <w:spacing w:beforeLines="20" w:before="48" w:afterLines="20" w:after="48"/>
-              <w:ind w:left="-57" w:right="-57"/>
-              <w:jc w:val="center"/>
-            </w:pPr>
-          </w:p>
-        </w:tc>
-        <w:tc>
-          <w:tcPr>
-            <w:tcW w:w="224" w:type="pct"/>
-            <w:vAlign w:val="center"/>
-          </w:tcPr>
-          <w:p>
-            <w:pPr>
-              <w:spacing w:beforeLines="20" w:before="48" w:afterLines="20" w:after="48"/>
-              <w:ind w:left="-57" w:right="-57"/>
-              <w:jc w:val="center"/>
-            </w:pPr>
-            <w:r>
-              <w:t>1</w:t>
-            </w:r>
-          </w:p>
-        </w:tc>
-        <w:tc>
-          <w:tcPr>
-            <w:tcW w:w="766" w:type="pct"/>
-            <w:vAlign w:val="center"/>
-          </w:tcPr>
-          <w:p>
-            <w:pPr>
-              <w:spacing w:beforeLines="20" w:before="48" w:afterLines="20" w:after="48"/>
-              <w:ind w:left="-57" w:right="-57"/>
-              <w:jc w:val="both"/>
-              <w:rPr>
-                <w:spacing w:val="-10"/>
-                <w:szCs w:val="28"/>
-              </w:rPr>
-            </w:pPr>
-            <w:r>
-              <w:rPr>
-                <w:spacing w:val="-10"/>
+            <w:tcW w:w="818" w:type="pct"/>
+            <w:vAlign w:val="center"/>
+          </w:tcPr>
+          <w:p>
+            <w:pPr>
+              <w:spacing w:beforeLines="20" w:before="48" w:afterLines="20" w:after="48"/>
+              <w:ind w:left="-57" w:right="-57"/>
+              <w:rPr>
+                <w:szCs w:val="28"/>
+              </w:rPr>
+            </w:pPr>
+            <w:r>
+              <w:rPr>
                 <w:szCs w:val="28"/>
               </w:rPr>
               <w:t>M.số 01/BTTM</w:t>
@@ -1916,17 +1910,14 @@
             <w:pPr>
               <w:spacing w:beforeLines="20" w:before="48" w:afterLines="20" w:after="48"/>
               <w:ind w:left="-57" w:right="-57"/>
-              <w:jc w:val="both"/>
-              <w:rPr>
-                <w:spacing w:val="-10"/>
-                <w:w w:val="90"/>
-                <w:szCs w:val="28"/>
-              </w:rPr>
-            </w:pPr>
-            <w:r>
-              <w:rPr>
-                <w:spacing w:val="-10"/>
-                <w:w w:val="90"/>
+              <w:rPr>
+                <w:w w:val="85"/>
+                <w:szCs w:val="28"/>
+              </w:rPr>
+            </w:pPr>
+            <w:r>
+              <w:rPr>
+                <w:w w:val="85"/>
                 <w:szCs w:val="28"/>
               </w:rPr>
               <w:t>M.số  60 canh sn/BTTM</w:t>
@@ -1936,15 +1927,12 @@
             <w:pPr>
               <w:spacing w:beforeLines="20" w:before="48" w:afterLines="20" w:after="48"/>
               <w:ind w:left="-57" w:right="-57"/>
-              <w:jc w:val="both"/>
-              <w:rPr>
-                <w:spacing w:val="-10"/>
-                <w:szCs w:val="28"/>
-              </w:rPr>
-            </w:pPr>
-            <w:r>
-              <w:rPr>
-                <w:spacing w:val="-10"/>
+              <w:rPr>
+                <w:szCs w:val="28"/>
+              </w:rPr>
+            </w:pPr>
+            <w:r>
+              <w:rPr>
                 <w:szCs w:val="28"/>
               </w:rPr>
               <w:t>M.số 05 canh sn/qđ</w:t>
@@ -1955,7 +1943,7 @@
       <w:tr>
         <w:tc>
           <w:tcPr>
-            <w:tcW w:w="169" w:type="pct"/>
+            <w:tcW w:w="167" w:type="pct"/>
             <w:vAlign w:val="center"/>
           </w:tcPr>
           <w:p>
@@ -1974,7 +1962,7 @@
         </w:tc>
         <w:tc>
           <w:tcPr>
-            <w:tcW w:w="807" w:type="pct"/>
+            <w:tcW w:w="797" w:type="pct"/>
             <w:vAlign w:val="center"/>
           </w:tcPr>
           <w:p>
@@ -1998,7 +1986,7 @@
         </w:tc>
         <w:tc>
           <w:tcPr>
-            <w:tcW w:w="287" w:type="pct"/>
+            <w:tcW w:w="284" w:type="pct"/>
             <w:vAlign w:val="center"/>
           </w:tcPr>
           <w:p>
@@ -2023,7 +2011,7 @@
         </w:tc>
         <w:tc>
           <w:tcPr>
-            <w:tcW w:w="245" w:type="pct"/>
+            <w:tcW w:w="242" w:type="pct"/>
             <w:vAlign w:val="center"/>
           </w:tcPr>
           <w:p>
@@ -2048,7 +2036,7 @@
         </w:tc>
         <w:tc>
           <w:tcPr>
-            <w:tcW w:w="237" w:type="pct"/>
+            <w:tcW w:w="234" w:type="pct"/>
             <w:vAlign w:val="center"/>
           </w:tcPr>
           <w:p>
@@ -2073,7 +2061,78 @@
         </w:tc>
         <w:tc>
           <w:tcPr>
-            <w:tcW w:w="207" w:type="pct"/>
+            <w:tcW w:w="204" w:type="pct"/>
+            <w:vAlign w:val="center"/>
+          </w:tcPr>
+          <w:p>
+            <w:pPr>
+              <w:spacing w:beforeLines="20" w:before="48" w:afterLines="20" w:after="48"/>
+              <w:ind w:left="-57" w:right="-57"/>
+              <w:jc w:val="center"/>
+            </w:pPr>
+          </w:p>
+        </w:tc>
+        <w:tc>
+          <w:tcPr>
+            <w:tcW w:w="218" w:type="pct"/>
+            <w:vAlign w:val="center"/>
+          </w:tcPr>
+          <w:p>
+            <w:pPr>
+              <w:spacing w:beforeLines="20" w:before="48" w:afterLines="20" w:after="48"/>
+              <w:ind w:left="-57" w:right="-57"/>
+              <w:jc w:val="center"/>
+            </w:pPr>
+          </w:p>
+        </w:tc>
+        <w:tc>
+          <w:tcPr>
+            <w:tcW w:w="223" w:type="pct"/>
+            <w:vAlign w:val="center"/>
+          </w:tcPr>
+          <w:p>
+            <w:pPr>
+              <w:spacing w:beforeLines="20" w:before="48" w:afterLines="20" w:after="48"/>
+              <w:ind w:left="-57" w:right="-57"/>
+              <w:jc w:val="center"/>
+            </w:pPr>
+            <w:r>
+              <w:t>1</w:t>
+            </w:r>
+          </w:p>
+        </w:tc>
+        <w:tc>
+          <w:tcPr>
+            <w:tcW w:w="228" w:type="pct"/>
+            <w:vAlign w:val="center"/>
+          </w:tcPr>
+          <w:p>
+            <w:pPr>
+              <w:spacing w:beforeLines="20" w:before="48" w:afterLines="20" w:after="48"/>
+              <w:ind w:left="-57" w:right="-57"/>
+              <w:jc w:val="center"/>
+            </w:pPr>
+          </w:p>
+        </w:tc>
+        <w:tc>
+          <w:tcPr>
+            <w:tcW w:w="211" w:type="pct"/>
+            <w:vAlign w:val="center"/>
+          </w:tcPr>
+          <w:p>
+            <w:pPr>
+              <w:spacing w:beforeLines="20" w:before="48" w:afterLines="20" w:after="48"/>
+              <w:ind w:left="-57" w:right="-57"/>
+              <w:jc w:val="center"/>
+            </w:pPr>
+            <w:r>
+              <w:t>1</w:t>
+            </w:r>
+          </w:p>
+        </w:tc>
+        <w:tc>
+          <w:tcPr>
+            <w:tcW w:w="236" w:type="pct"/>
             <w:vAlign w:val="center"/>
           </w:tcPr>
           <w:p>
@@ -2099,7 +2158,46 @@
         </w:tc>
         <w:tc>
           <w:tcPr>
-            <w:tcW w:w="226" w:type="pct"/>
+            <w:tcW w:w="221" w:type="pct"/>
+            <w:vAlign w:val="center"/>
+          </w:tcPr>
+          <w:p>
+            <w:pPr>
+              <w:spacing w:beforeLines="20" w:before="48" w:afterLines="20" w:after="48"/>
+              <w:ind w:left="-57" w:right="-57"/>
+              <w:jc w:val="center"/>
+            </w:pPr>
+          </w:p>
+        </w:tc>
+        <w:tc>
+          <w:tcPr>
+            <w:tcW w:w="221" w:type="pct"/>
+            <w:vAlign w:val="center"/>
+          </w:tcPr>
+          <w:p>
+            <w:pPr>
+              <w:spacing w:beforeLines="20" w:before="48" w:afterLines="20" w:after="48"/>
+              <w:ind w:left="-57" w:right="-57"/>
+              <w:jc w:val="center"/>
+            </w:pPr>
+          </w:p>
+        </w:tc>
+        <w:tc>
+          <w:tcPr>
+            <w:tcW w:w="250" w:type="pct"/>
+            <w:vAlign w:val="center"/>
+          </w:tcPr>
+          <w:p>
+            <w:pPr>
+              <w:spacing w:beforeLines="20" w:before="48" w:afterLines="20" w:after="48"/>
+              <w:ind w:left="-57" w:right="-57"/>
+              <w:jc w:val="center"/>
+            </w:pPr>
+          </w:p>
+        </w:tc>
+        <w:tc>
+          <w:tcPr>
+            <w:tcW w:w="224" w:type="pct"/>
             <w:vAlign w:val="center"/>
           </w:tcPr>
           <w:p>
@@ -2115,132 +2213,19 @@
         </w:tc>
         <w:tc>
           <w:tcPr>
-            <w:tcW w:w="231" w:type="pct"/>
-            <w:vAlign w:val="center"/>
-          </w:tcPr>
-          <w:p>
-            <w:pPr>
-              <w:spacing w:beforeLines="20" w:before="48" w:afterLines="20" w:after="48"/>
-              <w:ind w:left="-57" w:right="-57"/>
-              <w:jc w:val="center"/>
-            </w:pPr>
-          </w:p>
-        </w:tc>
-        <w:tc>
-          <w:tcPr>
-            <w:tcW w:w="214" w:type="pct"/>
-            <w:vAlign w:val="center"/>
-          </w:tcPr>
-          <w:p>
-            <w:pPr>
-              <w:spacing w:beforeLines="20" w:before="48" w:afterLines="20" w:after="48"/>
-              <w:ind w:left="-57" w:right="-57"/>
-              <w:jc w:val="center"/>
-            </w:pPr>
-            <w:r>
-              <w:t>1</w:t>
-            </w:r>
-          </w:p>
-        </w:tc>
-        <w:tc>
-          <w:tcPr>
-            <w:tcW w:w="239" w:type="pct"/>
-            <w:vAlign w:val="center"/>
-          </w:tcPr>
-          <w:p>
-            <w:pPr>
-              <w:spacing w:beforeLines="20" w:before="48" w:afterLines="20" w:after="48"/>
-              <w:ind w:left="-57" w:right="-57"/>
-              <w:jc w:val="center"/>
-            </w:pPr>
-          </w:p>
-        </w:tc>
-        <w:tc>
-          <w:tcPr>
-            <w:tcW w:w="224" w:type="pct"/>
-            <w:vAlign w:val="center"/>
-          </w:tcPr>
-          <w:p>
-            <w:pPr>
-              <w:spacing w:beforeLines="20" w:before="48" w:afterLines="20" w:after="48"/>
-              <w:ind w:left="-57" w:right="-57"/>
-              <w:jc w:val="center"/>
-            </w:pPr>
-          </w:p>
-        </w:tc>
-        <w:tc>
-          <w:tcPr>
-            <w:tcW w:w="224" w:type="pct"/>
-            <w:vAlign w:val="center"/>
-          </w:tcPr>
-          <w:p>
-            <w:pPr>
-              <w:spacing w:beforeLines="20" w:before="48" w:afterLines="20" w:after="48"/>
-              <w:ind w:left="-57" w:right="-57"/>
-              <w:jc w:val="center"/>
-            </w:pPr>
-          </w:p>
-        </w:tc>
-        <w:tc>
-          <w:tcPr>
-            <w:tcW w:w="224" w:type="pct"/>
-            <w:vAlign w:val="center"/>
-          </w:tcPr>
-          <w:p>
-            <w:pPr>
-              <w:spacing w:beforeLines="20" w:before="48" w:afterLines="20" w:after="48"/>
-              <w:ind w:left="-57" w:right="-57"/>
-              <w:jc w:val="center"/>
-            </w:pPr>
-          </w:p>
-        </w:tc>
-        <w:tc>
-          <w:tcPr>
-            <w:tcW w:w="253" w:type="pct"/>
-            <w:vAlign w:val="center"/>
-          </w:tcPr>
-          <w:p>
-            <w:pPr>
-              <w:spacing w:beforeLines="20" w:before="48" w:afterLines="20" w:after="48"/>
-              <w:ind w:left="-57" w:right="-57"/>
-              <w:jc w:val="center"/>
-            </w:pPr>
-          </w:p>
-        </w:tc>
-        <w:tc>
-          <w:tcPr>
-            <w:tcW w:w="224" w:type="pct"/>
-            <w:vAlign w:val="center"/>
-          </w:tcPr>
-          <w:p>
-            <w:pPr>
-              <w:spacing w:beforeLines="20" w:before="48" w:afterLines="20" w:after="48"/>
-              <w:ind w:left="-57" w:right="-57"/>
-              <w:jc w:val="center"/>
-            </w:pPr>
-            <w:r>
-              <w:t>1</w:t>
-            </w:r>
-          </w:p>
-        </w:tc>
-        <w:tc>
-          <w:tcPr>
-            <w:tcW w:w="766" w:type="pct"/>
-            <w:vAlign w:val="center"/>
-          </w:tcPr>
-          <w:p>
-            <w:pPr>
-              <w:spacing w:beforeLines="20" w:before="48" w:afterLines="20" w:after="48"/>
-              <w:ind w:left="-57" w:right="-57"/>
-              <w:jc w:val="both"/>
-              <w:rPr>
-                <w:spacing w:val="-10"/>
-                <w:szCs w:val="28"/>
-              </w:rPr>
-            </w:pPr>
-            <w:r>
-              <w:rPr>
-                <w:spacing w:val="-10"/>
+            <w:tcW w:w="818" w:type="pct"/>
+            <w:vAlign w:val="center"/>
+          </w:tcPr>
+          <w:p>
+            <w:pPr>
+              <w:spacing w:beforeLines="20" w:before="48" w:afterLines="20" w:after="48"/>
+              <w:ind w:left="-57" w:right="-57"/>
+              <w:rPr>
+                <w:szCs w:val="28"/>
+              </w:rPr>
+            </w:pPr>
+            <w:r>
+              <w:rPr>
                 <w:szCs w:val="28"/>
               </w:rPr>
               <w:t>M.số 02/BTTM</w:t>
@@ -2250,17 +2235,14 @@
             <w:pPr>
               <w:spacing w:beforeLines="20" w:before="48" w:afterLines="20" w:after="48"/>
               <w:ind w:left="-57" w:right="-57"/>
-              <w:jc w:val="both"/>
-              <w:rPr>
-                <w:spacing w:val="-10"/>
-                <w:w w:val="90"/>
-                <w:szCs w:val="28"/>
-              </w:rPr>
-            </w:pPr>
-            <w:r>
-              <w:rPr>
-                <w:spacing w:val="-10"/>
-                <w:w w:val="90"/>
+              <w:rPr>
+                <w:w w:val="85"/>
+                <w:szCs w:val="28"/>
+              </w:rPr>
+            </w:pPr>
+            <w:r>
+              <w:rPr>
+                <w:w w:val="85"/>
                 <w:szCs w:val="28"/>
               </w:rPr>
               <w:t>M.số  61 canh scn/BTTM</w:t>
@@ -2270,15 +2252,12 @@
             <w:pPr>
               <w:spacing w:beforeLines="20" w:before="48" w:afterLines="20" w:after="48"/>
               <w:ind w:left="-57" w:right="-57"/>
-              <w:jc w:val="both"/>
-              <w:rPr>
-                <w:spacing w:val="-10"/>
-                <w:szCs w:val="28"/>
-              </w:rPr>
-            </w:pPr>
-            <w:r>
-              <w:rPr>
-                <w:spacing w:val="-10"/>
+              <w:rPr>
+                <w:szCs w:val="28"/>
+              </w:rPr>
+            </w:pPr>
+            <w:r>
+              <w:rPr>
                 <w:szCs w:val="28"/>
               </w:rPr>
               <w:t>M.số 06 canh scn/qđ</w:t>
@@ -2289,7 +2268,7 @@
       <w:tr>
         <w:tc>
           <w:tcPr>
-            <w:tcW w:w="169" w:type="pct"/>
+            <w:tcW w:w="167" w:type="pct"/>
             <w:vAlign w:val="center"/>
           </w:tcPr>
           <w:p>
@@ -2308,7 +2287,7 @@
         </w:tc>
         <w:tc>
           <w:tcPr>
-            <w:tcW w:w="807" w:type="pct"/>
+            <w:tcW w:w="797" w:type="pct"/>
             <w:vAlign w:val="center"/>
           </w:tcPr>
           <w:p>
@@ -2332,7 +2311,7 @@
         </w:tc>
         <w:tc>
           <w:tcPr>
-            <w:tcW w:w="287" w:type="pct"/>
+            <w:tcW w:w="284" w:type="pct"/>
             <w:vAlign w:val="center"/>
           </w:tcPr>
           <w:p>
@@ -2357,7 +2336,7 @@
         </w:tc>
         <w:tc>
           <w:tcPr>
-            <w:tcW w:w="245" w:type="pct"/>
+            <w:tcW w:w="242" w:type="pct"/>
             <w:vAlign w:val="center"/>
           </w:tcPr>
           <w:p>
@@ -2382,7 +2361,7 @@
         </w:tc>
         <w:tc>
           <w:tcPr>
-            <w:tcW w:w="237" w:type="pct"/>
+            <w:tcW w:w="234" w:type="pct"/>
             <w:vAlign w:val="center"/>
           </w:tcPr>
           <w:p>
@@ -2407,15 +2386,86 @@
         </w:tc>
         <w:tc>
           <w:tcPr>
-            <w:tcW w:w="207" w:type="pct"/>
-            <w:vAlign w:val="center"/>
-          </w:tcPr>
-          <w:p>
-            <w:pPr>
-              <w:spacing w:beforeLines="20" w:before="48" w:afterLines="20" w:after="48"/>
-              <w:ind w:left="-57" w:right="-57"/>
-              <w:jc w:val="center"/>
-            </w:pPr>
+            <w:tcW w:w="204" w:type="pct"/>
+            <w:vAlign w:val="center"/>
+          </w:tcPr>
+          <w:p>
+            <w:pPr>
+              <w:spacing w:beforeLines="20" w:before="48" w:afterLines="20" w:after="48"/>
+              <w:ind w:left="-57" w:right="-57"/>
+              <w:jc w:val="center"/>
+            </w:pPr>
+          </w:p>
+        </w:tc>
+        <w:tc>
+          <w:tcPr>
+            <w:tcW w:w="218" w:type="pct"/>
+            <w:vAlign w:val="center"/>
+          </w:tcPr>
+          <w:p>
+            <w:pPr>
+              <w:spacing w:beforeLines="20" w:before="48" w:afterLines="20" w:after="48"/>
+              <w:ind w:left="-57" w:right="-57"/>
+              <w:jc w:val="center"/>
+            </w:pPr>
+          </w:p>
+        </w:tc>
+        <w:tc>
+          <w:tcPr>
+            <w:tcW w:w="223" w:type="pct"/>
+            <w:vAlign w:val="center"/>
+          </w:tcPr>
+          <w:p>
+            <w:pPr>
+              <w:spacing w:beforeLines="20" w:before="48" w:afterLines="20" w:after="48"/>
+              <w:ind w:left="-57" w:right="-57"/>
+              <w:jc w:val="center"/>
+            </w:pPr>
+            <w:r>
+              <w:t>1</w:t>
+            </w:r>
+          </w:p>
+        </w:tc>
+        <w:tc>
+          <w:tcPr>
+            <w:tcW w:w="228" w:type="pct"/>
+            <w:vAlign w:val="center"/>
+          </w:tcPr>
+          <w:p>
+            <w:pPr>
+              <w:spacing w:beforeLines="20" w:before="48" w:afterLines="20" w:after="48"/>
+              <w:ind w:left="-57" w:right="-57"/>
+              <w:jc w:val="center"/>
+            </w:pPr>
+          </w:p>
+        </w:tc>
+        <w:tc>
+          <w:tcPr>
+            <w:tcW w:w="211" w:type="pct"/>
+            <w:vAlign w:val="center"/>
+          </w:tcPr>
+          <w:p>
+            <w:pPr>
+              <w:spacing w:beforeLines="20" w:before="48" w:afterLines="20" w:after="48"/>
+              <w:ind w:left="-57" w:right="-57"/>
+              <w:jc w:val="center"/>
+            </w:pPr>
+          </w:p>
+        </w:tc>
+        <w:tc>
+          <w:tcPr>
+            <w:tcW w:w="236" w:type="pct"/>
+            <w:vAlign w:val="center"/>
+          </w:tcPr>
+          <w:p>
+            <w:pPr>
+              <w:spacing w:beforeLines="20" w:before="48" w:afterLines="20" w:after="48"/>
+              <w:ind w:left="-57" w:right="-57"/>
+              <w:jc w:val="center"/>
+            </w:pPr>
+            <w:r>
+              <w:t>1</w:t>
+            </w:r>
           </w:p>
         </w:tc>
         <w:tc>
@@ -2433,7 +2483,46 @@
         </w:tc>
         <w:tc>
           <w:tcPr>
-            <w:tcW w:w="226" w:type="pct"/>
+            <w:tcW w:w="221" w:type="pct"/>
+            <w:vAlign w:val="center"/>
+          </w:tcPr>
+          <w:p>
+            <w:pPr>
+              <w:spacing w:beforeLines="20" w:before="48" w:afterLines="20" w:after="48"/>
+              <w:ind w:left="-57" w:right="-57"/>
+              <w:jc w:val="center"/>
+            </w:pPr>
+          </w:p>
+        </w:tc>
+        <w:tc>
+          <w:tcPr>
+            <w:tcW w:w="221" w:type="pct"/>
+            <w:vAlign w:val="center"/>
+          </w:tcPr>
+          <w:p>
+            <w:pPr>
+              <w:spacing w:beforeLines="20" w:before="48" w:afterLines="20" w:after="48"/>
+              <w:ind w:left="-57" w:right="-57"/>
+              <w:jc w:val="center"/>
+            </w:pPr>
+          </w:p>
+        </w:tc>
+        <w:tc>
+          <w:tcPr>
+            <w:tcW w:w="250" w:type="pct"/>
+            <w:vAlign w:val="center"/>
+          </w:tcPr>
+          <w:p>
+            <w:pPr>
+              <w:spacing w:beforeLines="20" w:before="48" w:afterLines="20" w:after="48"/>
+              <w:ind w:left="-57" w:right="-57"/>
+              <w:jc w:val="center"/>
+            </w:pPr>
+          </w:p>
+        </w:tc>
+        <w:tc>
+          <w:tcPr>
+            <w:tcW w:w="224" w:type="pct"/>
             <w:vAlign w:val="center"/>
           </w:tcPr>
           <w:p>
@@ -2449,126 +2538,14 @@
         </w:tc>
         <w:tc>
           <w:tcPr>
-            <w:tcW w:w="231" w:type="pct"/>
-            <w:vAlign w:val="center"/>
-          </w:tcPr>
-          <w:p>
-            <w:pPr>
-              <w:spacing w:beforeLines="20" w:before="48" w:afterLines="20" w:after="48"/>
-              <w:ind w:left="-57" w:right="-57"/>
-              <w:jc w:val="center"/>
-            </w:pPr>
-          </w:p>
-        </w:tc>
-        <w:tc>
-          <w:tcPr>
-            <w:tcW w:w="214" w:type="pct"/>
-            <w:vAlign w:val="center"/>
-          </w:tcPr>
-          <w:p>
-            <w:pPr>
-              <w:spacing w:beforeLines="20" w:before="48" w:afterLines="20" w:after="48"/>
-              <w:ind w:left="-57" w:right="-57"/>
-              <w:jc w:val="center"/>
-            </w:pPr>
-          </w:p>
-        </w:tc>
-        <w:tc>
-          <w:tcPr>
-            <w:tcW w:w="239" w:type="pct"/>
-            <w:vAlign w:val="center"/>
-          </w:tcPr>
-          <w:p>
-            <w:pPr>
-              <w:spacing w:beforeLines="20" w:before="48" w:afterLines="20" w:after="48"/>
-              <w:ind w:left="-57" w:right="-57"/>
-              <w:jc w:val="center"/>
-            </w:pPr>
-            <w:r>
-              <w:t>1</w:t>
-            </w:r>
-          </w:p>
-        </w:tc>
-        <w:tc>
-          <w:tcPr>
-            <w:tcW w:w="224" w:type="pct"/>
-            <w:vAlign w:val="center"/>
-          </w:tcPr>
-          <w:p>
-            <w:pPr>
-              <w:spacing w:beforeLines="20" w:before="48" w:afterLines="20" w:after="48"/>
-              <w:ind w:left="-57" w:right="-57"/>
-              <w:jc w:val="center"/>
-            </w:pPr>
-          </w:p>
-        </w:tc>
-        <w:tc>
-          <w:tcPr>
-            <w:tcW w:w="224" w:type="pct"/>
-            <w:vAlign w:val="center"/>
-          </w:tcPr>
-          <w:p>
-            <w:pPr>
-              <w:spacing w:beforeLines="20" w:before="48" w:afterLines="20" w:after="48"/>
-              <w:ind w:left="-57" w:right="-57"/>
-              <w:jc w:val="center"/>
-            </w:pPr>
-          </w:p>
-        </w:tc>
-        <w:tc>
-          <w:tcPr>
-            <w:tcW w:w="224" w:type="pct"/>
-            <w:vAlign w:val="center"/>
-          </w:tcPr>
-          <w:p>
-            <w:pPr>
-              <w:spacing w:beforeLines="20" w:before="48" w:afterLines="20" w:after="48"/>
-              <w:ind w:left="-57" w:right="-57"/>
-              <w:jc w:val="center"/>
-            </w:pPr>
-          </w:p>
-        </w:tc>
-        <w:tc>
-          <w:tcPr>
-            <w:tcW w:w="253" w:type="pct"/>
-            <w:vAlign w:val="center"/>
-          </w:tcPr>
-          <w:p>
-            <w:pPr>
-              <w:spacing w:beforeLines="20" w:before="48" w:afterLines="20" w:after="48"/>
-              <w:ind w:left="-57" w:right="-57"/>
-              <w:jc w:val="center"/>
-            </w:pPr>
-          </w:p>
-        </w:tc>
-        <w:tc>
-          <w:tcPr>
-            <w:tcW w:w="224" w:type="pct"/>
-            <w:vAlign w:val="center"/>
-          </w:tcPr>
-          <w:p>
-            <w:pPr>
-              <w:spacing w:beforeLines="20" w:before="48" w:afterLines="20" w:after="48"/>
-              <w:ind w:left="-57" w:right="-57"/>
-              <w:jc w:val="center"/>
-            </w:pPr>
-            <w:r>
-              <w:t>1</w:t>
-            </w:r>
-          </w:p>
-        </w:tc>
-        <w:tc>
-          <w:tcPr>
-            <w:tcW w:w="766" w:type="pct"/>
-            <w:vAlign w:val="center"/>
-          </w:tcPr>
-          <w:p>
-            <w:pPr>
-              <w:spacing w:beforeLines="20" w:before="48" w:afterLines="20" w:after="48"/>
-              <w:ind w:left="-57" w:right="-57"/>
-              <w:jc w:val="both"/>
-              <w:rPr>
-                <w:spacing w:val="-10"/>
+            <w:tcW w:w="818" w:type="pct"/>
+            <w:vAlign w:val="center"/>
+          </w:tcPr>
+          <w:p>
+            <w:pPr>
+              <w:spacing w:beforeLines="20" w:before="48" w:afterLines="20" w:after="48"/>
+              <w:ind w:left="-57" w:right="-57"/>
+              <w:rPr>
                 <w:szCs w:val="28"/>
               </w:rPr>
             </w:pPr>
@@ -2584,7 +2561,7 @@
       <w:tr>
         <w:tc>
           <w:tcPr>
-            <w:tcW w:w="169" w:type="pct"/>
+            <w:tcW w:w="167" w:type="pct"/>
             <w:vAlign w:val="center"/>
           </w:tcPr>
           <w:p>
@@ -2603,7 +2580,7 @@
         </w:tc>
         <w:tc>
           <w:tcPr>
-            <w:tcW w:w="807" w:type="pct"/>
+            <w:tcW w:w="797" w:type="pct"/>
             <w:vAlign w:val="center"/>
           </w:tcPr>
           <w:p>
@@ -2628,7 +2605,7 @@
         </w:tc>
         <w:tc>
           <w:tcPr>
-            <w:tcW w:w="287" w:type="pct"/>
+            <w:tcW w:w="284" w:type="pct"/>
             <w:vAlign w:val="center"/>
           </w:tcPr>
           <w:p>
@@ -2653,7 +2630,7 @@
         </w:tc>
         <w:tc>
           <w:tcPr>
-            <w:tcW w:w="245" w:type="pct"/>
+            <w:tcW w:w="242" w:type="pct"/>
             <w:vAlign w:val="center"/>
           </w:tcPr>
           <w:p>
@@ -2678,7 +2655,7 @@
         </w:tc>
         <w:tc>
           <w:tcPr>
-            <w:tcW w:w="237" w:type="pct"/>
+            <w:tcW w:w="234" w:type="pct"/>
             <w:vAlign w:val="center"/>
           </w:tcPr>
           <w:p>
@@ -2703,7 +2680,78 @@
         </w:tc>
         <w:tc>
           <w:tcPr>
-            <w:tcW w:w="207" w:type="pct"/>
+            <w:tcW w:w="204" w:type="pct"/>
+            <w:vAlign w:val="center"/>
+          </w:tcPr>
+          <w:p>
+            <w:pPr>
+              <w:spacing w:beforeLines="20" w:before="48" w:afterLines="20" w:after="48"/>
+              <w:ind w:left="-57" w:right="-57"/>
+              <w:jc w:val="center"/>
+            </w:pPr>
+          </w:p>
+        </w:tc>
+        <w:tc>
+          <w:tcPr>
+            <w:tcW w:w="218" w:type="pct"/>
+            <w:vAlign w:val="center"/>
+          </w:tcPr>
+          <w:p>
+            <w:pPr>
+              <w:spacing w:beforeLines="20" w:before="48" w:afterLines="20" w:after="48"/>
+              <w:ind w:left="-57" w:right="-57"/>
+              <w:jc w:val="center"/>
+            </w:pPr>
+          </w:p>
+        </w:tc>
+        <w:tc>
+          <w:tcPr>
+            <w:tcW w:w="223" w:type="pct"/>
+            <w:vAlign w:val="center"/>
+          </w:tcPr>
+          <w:p>
+            <w:pPr>
+              <w:spacing w:beforeLines="20" w:before="48" w:afterLines="20" w:after="48"/>
+              <w:ind w:left="-57" w:right="-57"/>
+              <w:jc w:val="center"/>
+            </w:pPr>
+            <w:r>
+              <w:t>1</w:t>
+            </w:r>
+          </w:p>
+        </w:tc>
+        <w:tc>
+          <w:tcPr>
+            <w:tcW w:w="228" w:type="pct"/>
+            <w:vAlign w:val="center"/>
+          </w:tcPr>
+          <w:p>
+            <w:pPr>
+              <w:spacing w:beforeLines="20" w:before="48" w:afterLines="20" w:after="48"/>
+              <w:ind w:left="-57" w:right="-57"/>
+              <w:jc w:val="center"/>
+            </w:pPr>
+          </w:p>
+        </w:tc>
+        <w:tc>
+          <w:tcPr>
+            <w:tcW w:w="211" w:type="pct"/>
+            <w:vAlign w:val="center"/>
+          </w:tcPr>
+          <w:p>
+            <w:pPr>
+              <w:spacing w:beforeLines="20" w:before="48" w:afterLines="20" w:after="48"/>
+              <w:ind w:left="-57" w:right="-57"/>
+              <w:jc w:val="center"/>
+            </w:pPr>
+            <w:r>
+              <w:t>1</w:t>
+            </w:r>
+          </w:p>
+        </w:tc>
+        <w:tc>
+          <w:tcPr>
+            <w:tcW w:w="236" w:type="pct"/>
             <w:vAlign w:val="center"/>
           </w:tcPr>
           <w:p>
@@ -2729,7 +2777,46 @@
         </w:tc>
         <w:tc>
           <w:tcPr>
-            <w:tcW w:w="226" w:type="pct"/>
+            <w:tcW w:w="221" w:type="pct"/>
+            <w:vAlign w:val="center"/>
+          </w:tcPr>
+          <w:p>
+            <w:pPr>
+              <w:spacing w:beforeLines="20" w:before="48" w:afterLines="20" w:after="48"/>
+              <w:ind w:left="-57" w:right="-57"/>
+              <w:jc w:val="center"/>
+            </w:pPr>
+          </w:p>
+        </w:tc>
+        <w:tc>
+          <w:tcPr>
+            <w:tcW w:w="221" w:type="pct"/>
+            <w:vAlign w:val="center"/>
+          </w:tcPr>
+          <w:p>
+            <w:pPr>
+              <w:spacing w:beforeLines="20" w:before="48" w:afterLines="20" w:after="48"/>
+              <w:ind w:left="-57" w:right="-57"/>
+              <w:jc w:val="center"/>
+            </w:pPr>
+          </w:p>
+        </w:tc>
+        <w:tc>
+          <w:tcPr>
+            <w:tcW w:w="250" w:type="pct"/>
+            <w:vAlign w:val="center"/>
+          </w:tcPr>
+          <w:p>
+            <w:pPr>
+              <w:spacing w:beforeLines="20" w:before="48" w:afterLines="20" w:after="48"/>
+              <w:ind w:left="-57" w:right="-57"/>
+              <w:jc w:val="center"/>
+            </w:pPr>
+          </w:p>
+        </w:tc>
+        <w:tc>
+          <w:tcPr>
+            <w:tcW w:w="224" w:type="pct"/>
             <w:vAlign w:val="center"/>
           </w:tcPr>
           <w:p>
@@ -2745,124 +2832,13 @@
         </w:tc>
         <w:tc>
           <w:tcPr>
-            <w:tcW w:w="231" w:type="pct"/>
-            <w:vAlign w:val="center"/>
-          </w:tcPr>
-          <w:p>
-            <w:pPr>
-              <w:spacing w:beforeLines="20" w:before="48" w:afterLines="20" w:after="48"/>
-              <w:ind w:left="-57" w:right="-57"/>
-              <w:jc w:val="center"/>
-            </w:pPr>
-          </w:p>
-        </w:tc>
-        <w:tc>
-          <w:tcPr>
-            <w:tcW w:w="214" w:type="pct"/>
-            <w:vAlign w:val="center"/>
-          </w:tcPr>
-          <w:p>
-            <w:pPr>
-              <w:spacing w:beforeLines="20" w:before="48" w:afterLines="20" w:after="48"/>
-              <w:ind w:left="-57" w:right="-57"/>
-              <w:jc w:val="center"/>
-            </w:pPr>
-            <w:r>
-              <w:t>1</w:t>
-            </w:r>
-          </w:p>
-        </w:tc>
-        <w:tc>
-          <w:tcPr>
-            <w:tcW w:w="239" w:type="pct"/>
-            <w:vAlign w:val="center"/>
-          </w:tcPr>
-          <w:p>
-            <w:pPr>
-              <w:spacing w:beforeLines="20" w:before="48" w:afterLines="20" w:after="48"/>
-              <w:ind w:left="-57" w:right="-57"/>
-              <w:jc w:val="center"/>
-            </w:pPr>
-          </w:p>
-        </w:tc>
-        <w:tc>
-          <w:tcPr>
-            <w:tcW w:w="224" w:type="pct"/>
-            <w:vAlign w:val="center"/>
-          </w:tcPr>
-          <w:p>
-            <w:pPr>
-              <w:spacing w:beforeLines="20" w:before="48" w:afterLines="20" w:after="48"/>
-              <w:ind w:left="-57" w:right="-57"/>
-              <w:jc w:val="center"/>
-            </w:pPr>
-          </w:p>
-        </w:tc>
-        <w:tc>
-          <w:tcPr>
-            <w:tcW w:w="224" w:type="pct"/>
-            <w:vAlign w:val="center"/>
-          </w:tcPr>
-          <w:p>
-            <w:pPr>
-              <w:spacing w:beforeLines="20" w:before="48" w:afterLines="20" w:after="48"/>
-              <w:ind w:left="-57" w:right="-57"/>
-              <w:jc w:val="center"/>
-            </w:pPr>
-          </w:p>
-        </w:tc>
-        <w:tc>
-          <w:tcPr>
-            <w:tcW w:w="224" w:type="pct"/>
-            <w:vAlign w:val="center"/>
-          </w:tcPr>
-          <w:p>
-            <w:pPr>
-              <w:spacing w:beforeLines="20" w:before="48" w:afterLines="20" w:after="48"/>
-              <w:ind w:left="-57" w:right="-57"/>
-              <w:jc w:val="center"/>
-            </w:pPr>
-          </w:p>
-        </w:tc>
-        <w:tc>
-          <w:tcPr>
-            <w:tcW w:w="253" w:type="pct"/>
-            <w:vAlign w:val="center"/>
-          </w:tcPr>
-          <w:p>
-            <w:pPr>
-              <w:spacing w:beforeLines="20" w:before="48" w:afterLines="20" w:after="48"/>
-              <w:ind w:left="-57" w:right="-57"/>
-              <w:jc w:val="center"/>
-            </w:pPr>
-          </w:p>
-        </w:tc>
-        <w:tc>
-          <w:tcPr>
-            <w:tcW w:w="224" w:type="pct"/>
-            <w:vAlign w:val="center"/>
-          </w:tcPr>
-          <w:p>
-            <w:pPr>
-              <w:spacing w:beforeLines="20" w:before="48" w:afterLines="20" w:after="48"/>
-              <w:ind w:left="-57" w:right="-57"/>
-              <w:jc w:val="center"/>
-            </w:pPr>
-            <w:r>
-              <w:t>1</w:t>
-            </w:r>
-          </w:p>
-        </w:tc>
-        <w:tc>
-          <w:tcPr>
-            <w:tcW w:w="766" w:type="pct"/>
-            <w:vAlign w:val="center"/>
-          </w:tcPr>
-          <w:p>
-            <w:pPr>
-              <w:spacing w:beforeLines="20" w:before="48" w:afterLines="20" w:after="48"/>
-              <w:ind w:left="-57" w:right="-57"/>
-              <w:jc w:val="both"/>
+            <w:tcW w:w="818" w:type="pct"/>
+            <w:vAlign w:val="center"/>
+          </w:tcPr>
+          <w:p>
+            <w:pPr>
+              <w:spacing w:beforeLines="20" w:before="48" w:afterLines="20" w:after="48"/>
+              <w:ind w:left="-57" w:right="-57"/>
               <w:rPr>
                 <w:szCs w:val="28"/>
               </w:rPr>
@@ -2879,7 +2855,7 @@
       <w:tr>
         <w:tc>
           <w:tcPr>
-            <w:tcW w:w="169" w:type="pct"/>
+            <w:tcW w:w="167" w:type="pct"/>
             <w:vAlign w:val="center"/>
           </w:tcPr>
           <w:p>
@@ -2898,7 +2874,7 @@
         </w:tc>
         <w:tc>
           <w:tcPr>
-            <w:tcW w:w="807" w:type="pct"/>
+            <w:tcW w:w="797" w:type="pct"/>
             <w:vAlign w:val="center"/>
           </w:tcPr>
           <w:p>
@@ -2923,7 +2899,7 @@
         </w:tc>
         <w:tc>
           <w:tcPr>
-            <w:tcW w:w="287" w:type="pct"/>
+            <w:tcW w:w="284" w:type="pct"/>
             <w:vAlign w:val="center"/>
           </w:tcPr>
           <w:p>
@@ -2947,7 +2923,7 @@
         </w:tc>
         <w:tc>
           <w:tcPr>
-            <w:tcW w:w="245" w:type="pct"/>
+            <w:tcW w:w="242" w:type="pct"/>
             <w:vAlign w:val="center"/>
           </w:tcPr>
           <w:p>
@@ -2971,7 +2947,7 @@
         </w:tc>
         <w:tc>
           <w:tcPr>
-            <w:tcW w:w="237" w:type="pct"/>
+            <w:tcW w:w="234" w:type="pct"/>
             <w:vAlign w:val="center"/>
           </w:tcPr>
           <w:p>
@@ -2995,15 +2971,86 @@
         </w:tc>
         <w:tc>
           <w:tcPr>
-            <w:tcW w:w="207" w:type="pct"/>
-            <w:vAlign w:val="center"/>
-          </w:tcPr>
-          <w:p>
-            <w:pPr>
-              <w:spacing w:beforeLines="20" w:before="48" w:afterLines="20" w:after="48"/>
-              <w:ind w:left="-57" w:right="-57"/>
-              <w:jc w:val="center"/>
-            </w:pPr>
+            <w:tcW w:w="204" w:type="pct"/>
+            <w:vAlign w:val="center"/>
+          </w:tcPr>
+          <w:p>
+            <w:pPr>
+              <w:spacing w:beforeLines="20" w:before="48" w:afterLines="20" w:after="48"/>
+              <w:ind w:left="-57" w:right="-57"/>
+              <w:jc w:val="center"/>
+            </w:pPr>
+          </w:p>
+        </w:tc>
+        <w:tc>
+          <w:tcPr>
+            <w:tcW w:w="218" w:type="pct"/>
+            <w:vAlign w:val="center"/>
+          </w:tcPr>
+          <w:p>
+            <w:pPr>
+              <w:spacing w:beforeLines="20" w:before="48" w:afterLines="20" w:after="48"/>
+              <w:ind w:left="-57" w:right="-57"/>
+              <w:jc w:val="center"/>
+            </w:pPr>
+          </w:p>
+        </w:tc>
+        <w:tc>
+          <w:tcPr>
+            <w:tcW w:w="223" w:type="pct"/>
+            <w:vAlign w:val="center"/>
+          </w:tcPr>
+          <w:p>
+            <w:pPr>
+              <w:spacing w:beforeLines="20" w:before="48" w:afterLines="20" w:after="48"/>
+              <w:ind w:left="-57" w:right="-57"/>
+              <w:jc w:val="center"/>
+            </w:pPr>
+            <w:r>
+              <w:t>1</w:t>
+            </w:r>
+          </w:p>
+        </w:tc>
+        <w:tc>
+          <w:tcPr>
+            <w:tcW w:w="228" w:type="pct"/>
+            <w:vAlign w:val="center"/>
+          </w:tcPr>
+          <w:p>
+            <w:pPr>
+              <w:spacing w:beforeLines="20" w:before="48" w:afterLines="20" w:after="48"/>
+              <w:ind w:left="-57" w:right="-57"/>
+              <w:jc w:val="center"/>
+            </w:pPr>
+          </w:p>
+        </w:tc>
+        <w:tc>
+          <w:tcPr>
+            <w:tcW w:w="211" w:type="pct"/>
+            <w:vAlign w:val="center"/>
+          </w:tcPr>
+          <w:p>
+            <w:pPr>
+              <w:spacing w:beforeLines="20" w:before="48" w:afterLines="20" w:after="48"/>
+              <w:ind w:left="-57" w:right="-57"/>
+              <w:jc w:val="center"/>
+            </w:pPr>
+          </w:p>
+        </w:tc>
+        <w:tc>
+          <w:tcPr>
+            <w:tcW w:w="236" w:type="pct"/>
+            <w:vAlign w:val="center"/>
+          </w:tcPr>
+          <w:p>
+            <w:pPr>
+              <w:spacing w:beforeLines="20" w:before="48" w:afterLines="20" w:after="48"/>
+              <w:ind w:left="-57" w:right="-57"/>
+              <w:jc w:val="center"/>
+            </w:pPr>
+            <w:r>
+              <w:t>1</w:t>
+            </w:r>
           </w:p>
         </w:tc>
         <w:tc>
@@ -3021,7 +3068,46 @@
         </w:tc>
         <w:tc>
           <w:tcPr>
-            <w:tcW w:w="226" w:type="pct"/>
+            <w:tcW w:w="221" w:type="pct"/>
+            <w:vAlign w:val="center"/>
+          </w:tcPr>
+          <w:p>
+            <w:pPr>
+              <w:spacing w:beforeLines="20" w:before="48" w:afterLines="20" w:after="48"/>
+              <w:ind w:left="-57" w:right="-57"/>
+              <w:jc w:val="center"/>
+            </w:pPr>
+          </w:p>
+        </w:tc>
+        <w:tc>
+          <w:tcPr>
+            <w:tcW w:w="221" w:type="pct"/>
+            <w:vAlign w:val="center"/>
+          </w:tcPr>
+          <w:p>
+            <w:pPr>
+              <w:spacing w:beforeLines="20" w:before="48" w:afterLines="20" w:after="48"/>
+              <w:ind w:left="-57" w:right="-57"/>
+              <w:jc w:val="center"/>
+            </w:pPr>
+          </w:p>
+        </w:tc>
+        <w:tc>
+          <w:tcPr>
+            <w:tcW w:w="250" w:type="pct"/>
+            <w:vAlign w:val="center"/>
+          </w:tcPr>
+          <w:p>
+            <w:pPr>
+              <w:spacing w:beforeLines="20" w:before="48" w:afterLines="20" w:after="48"/>
+              <w:ind w:left="-57" w:right="-57"/>
+              <w:jc w:val="center"/>
+            </w:pPr>
+          </w:p>
+        </w:tc>
+        <w:tc>
+          <w:tcPr>
+            <w:tcW w:w="224" w:type="pct"/>
             <w:vAlign w:val="center"/>
           </w:tcPr>
           <w:p>
@@ -3037,124 +3123,13 @@
         </w:tc>
         <w:tc>
           <w:tcPr>
-            <w:tcW w:w="231" w:type="pct"/>
-            <w:vAlign w:val="center"/>
-          </w:tcPr>
-          <w:p>
-            <w:pPr>
-              <w:spacing w:beforeLines="20" w:before="48" w:afterLines="20" w:after="48"/>
-              <w:ind w:left="-57" w:right="-57"/>
-              <w:jc w:val="center"/>
-            </w:pPr>
-          </w:p>
-        </w:tc>
-        <w:tc>
-          <w:tcPr>
-            <w:tcW w:w="214" w:type="pct"/>
-            <w:vAlign w:val="center"/>
-          </w:tcPr>
-          <w:p>
-            <w:pPr>
-              <w:spacing w:beforeLines="20" w:before="48" w:afterLines="20" w:after="48"/>
-              <w:ind w:left="-57" w:right="-57"/>
-              <w:jc w:val="center"/>
-            </w:pPr>
-          </w:p>
-        </w:tc>
-        <w:tc>
-          <w:tcPr>
-            <w:tcW w:w="239" w:type="pct"/>
-            <w:vAlign w:val="center"/>
-          </w:tcPr>
-          <w:p>
-            <w:pPr>
-              <w:spacing w:beforeLines="20" w:before="48" w:afterLines="20" w:after="48"/>
-              <w:ind w:left="-57" w:right="-57"/>
-              <w:jc w:val="center"/>
-            </w:pPr>
-            <w:r>
-              <w:t>1</w:t>
-            </w:r>
-          </w:p>
-        </w:tc>
-        <w:tc>
-          <w:tcPr>
-            <w:tcW w:w="224" w:type="pct"/>
-            <w:vAlign w:val="center"/>
-          </w:tcPr>
-          <w:p>
-            <w:pPr>
-              <w:spacing w:beforeLines="20" w:before="48" w:afterLines="20" w:after="48"/>
-              <w:ind w:left="-57" w:right="-57"/>
-              <w:jc w:val="center"/>
-            </w:pPr>
-          </w:p>
-        </w:tc>
-        <w:tc>
-          <w:tcPr>
-            <w:tcW w:w="224" w:type="pct"/>
-            <w:vAlign w:val="center"/>
-          </w:tcPr>
-          <w:p>
-            <w:pPr>
-              <w:spacing w:beforeLines="20" w:before="48" w:afterLines="20" w:after="48"/>
-              <w:ind w:left="-57" w:right="-57"/>
-              <w:jc w:val="center"/>
-            </w:pPr>
-          </w:p>
-        </w:tc>
-        <w:tc>
-          <w:tcPr>
-            <w:tcW w:w="224" w:type="pct"/>
-            <w:vAlign w:val="center"/>
-          </w:tcPr>
-          <w:p>
-            <w:pPr>
-              <w:spacing w:beforeLines="20" w:before="48" w:afterLines="20" w:after="48"/>
-              <w:ind w:left="-57" w:right="-57"/>
-              <w:jc w:val="center"/>
-            </w:pPr>
-          </w:p>
-        </w:tc>
-        <w:tc>
-          <w:tcPr>
-            <w:tcW w:w="253" w:type="pct"/>
-            <w:vAlign w:val="center"/>
-          </w:tcPr>
-          <w:p>
-            <w:pPr>
-              <w:spacing w:beforeLines="20" w:before="48" w:afterLines="20" w:after="48"/>
-              <w:ind w:left="-57" w:right="-57"/>
-              <w:jc w:val="center"/>
-            </w:pPr>
-          </w:p>
-        </w:tc>
-        <w:tc>
-          <w:tcPr>
-            <w:tcW w:w="224" w:type="pct"/>
-            <w:vAlign w:val="center"/>
-          </w:tcPr>
-          <w:p>
-            <w:pPr>
-              <w:spacing w:beforeLines="20" w:before="48" w:afterLines="20" w:after="48"/>
-              <w:ind w:left="-57" w:right="-57"/>
-              <w:jc w:val="center"/>
-            </w:pPr>
-            <w:r>
-              <w:t>1</w:t>
-            </w:r>
-          </w:p>
-        </w:tc>
-        <w:tc>
-          <w:tcPr>
-            <w:tcW w:w="766" w:type="pct"/>
-            <w:vAlign w:val="center"/>
-          </w:tcPr>
-          <w:p>
-            <w:pPr>
-              <w:spacing w:beforeLines="20" w:before="48" w:afterLines="20" w:after="48"/>
-              <w:ind w:left="-57" w:right="-57"/>
-              <w:jc w:val="both"/>
+            <w:tcW w:w="818" w:type="pct"/>
+            <w:vAlign w:val="center"/>
+          </w:tcPr>
+          <w:p>
+            <w:pPr>
+              <w:spacing w:beforeLines="20" w:before="48" w:afterLines="20" w:after="48"/>
+              <w:ind w:left="-57" w:right="-57"/>
               <w:rPr>
                 <w:szCs w:val="28"/>
               </w:rPr>
@@ -3171,7 +3146,7 @@
       <w:tr>
         <w:tc>
           <w:tcPr>
-            <w:tcW w:w="169" w:type="pct"/>
+            <w:tcW w:w="167" w:type="pct"/>
             <w:vAlign w:val="center"/>
           </w:tcPr>
           <w:p>
@@ -3190,7 +3165,7 @@
         </w:tc>
         <w:tc>
           <w:tcPr>
-            <w:tcW w:w="807" w:type="pct"/>
+            <w:tcW w:w="797" w:type="pct"/>
             <w:vAlign w:val="center"/>
           </w:tcPr>
           <w:p>
@@ -3214,7 +3189,7 @@
         </w:tc>
         <w:tc>
           <w:tcPr>
-            <w:tcW w:w="287" w:type="pct"/>
+            <w:tcW w:w="284" w:type="pct"/>
             <w:vAlign w:val="center"/>
           </w:tcPr>
           <w:p>
@@ -3239,7 +3214,7 @@
         </w:tc>
         <w:tc>
           <w:tcPr>
-            <w:tcW w:w="245" w:type="pct"/>
+            <w:tcW w:w="242" w:type="pct"/>
             <w:vAlign w:val="center"/>
           </w:tcPr>
           <w:p>
@@ -3264,7 +3239,7 @@
         </w:tc>
         <w:tc>
           <w:tcPr>
-            <w:tcW w:w="237" w:type="pct"/>
+            <w:tcW w:w="234" w:type="pct"/>
             <w:vAlign w:val="center"/>
           </w:tcPr>
           <w:p>
@@ -3289,7 +3264,7 @@
         </w:tc>
         <w:tc>
           <w:tcPr>
-            <w:tcW w:w="207" w:type="pct"/>
+            <w:tcW w:w="204" w:type="pct"/>
             <w:vAlign w:val="center"/>
           </w:tcPr>
           <w:p>
@@ -3305,6 +3280,77 @@
         </w:tc>
         <w:tc>
           <w:tcPr>
+            <w:tcW w:w="218" w:type="pct"/>
+            <w:vAlign w:val="center"/>
+          </w:tcPr>
+          <w:p>
+            <w:pPr>
+              <w:spacing w:beforeLines="20" w:before="48" w:afterLines="20" w:after="48"/>
+              <w:ind w:left="-57" w:right="-57"/>
+              <w:jc w:val="center"/>
+            </w:pPr>
+          </w:p>
+        </w:tc>
+        <w:tc>
+          <w:tcPr>
+            <w:tcW w:w="223" w:type="pct"/>
+            <w:vAlign w:val="center"/>
+          </w:tcPr>
+          <w:p>
+            <w:pPr>
+              <w:spacing w:beforeLines="20" w:before="48" w:afterLines="20" w:after="48"/>
+              <w:ind w:left="-57" w:right="-57"/>
+              <w:jc w:val="center"/>
+            </w:pPr>
+          </w:p>
+        </w:tc>
+        <w:tc>
+          <w:tcPr>
+            <w:tcW w:w="228" w:type="pct"/>
+            <w:vAlign w:val="center"/>
+          </w:tcPr>
+          <w:p>
+            <w:pPr>
+              <w:spacing w:beforeLines="20" w:before="48" w:afterLines="20" w:after="48"/>
+              <w:ind w:left="-57" w:right="-57"/>
+              <w:jc w:val="center"/>
+            </w:pPr>
+            <w:r>
+              <w:t>1</w:t>
+            </w:r>
+          </w:p>
+        </w:tc>
+        <w:tc>
+          <w:tcPr>
+            <w:tcW w:w="211" w:type="pct"/>
+            <w:vAlign w:val="center"/>
+          </w:tcPr>
+          <w:p>
+            <w:pPr>
+              <w:spacing w:beforeLines="20" w:before="48" w:afterLines="20" w:after="48"/>
+              <w:ind w:left="-57" w:right="-57"/>
+              <w:jc w:val="center"/>
+            </w:pPr>
+            <w:r>
+              <w:t>1</w:t>
+            </w:r>
+          </w:p>
+        </w:tc>
+        <w:tc>
+          <w:tcPr>
+            <w:tcW w:w="236" w:type="pct"/>
+            <w:vAlign w:val="center"/>
+          </w:tcPr>
+          <w:p>
+            <w:pPr>
+              <w:spacing w:beforeLines="20" w:before="48" w:afterLines="20" w:after="48"/>
+              <w:ind w:left="-57" w:right="-57"/>
+              <w:jc w:val="center"/>
+            </w:pPr>
+          </w:p>
+        </w:tc>
+        <w:tc>
+          <w:tcPr>
             <w:tcW w:w="221" w:type="pct"/>
             <w:vAlign w:val="center"/>
           </w:tcPr>
@@ -3318,20 +3364,20 @@
         </w:tc>
         <w:tc>
           <w:tcPr>
-            <w:tcW w:w="226" w:type="pct"/>
-            <w:vAlign w:val="center"/>
-          </w:tcPr>
-          <w:p>
-            <w:pPr>
-              <w:spacing w:beforeLines="20" w:before="48" w:afterLines="20" w:after="48"/>
-              <w:ind w:left="-57" w:right="-57"/>
-              <w:jc w:val="center"/>
-            </w:pPr>
-          </w:p>
-        </w:tc>
-        <w:tc>
-          <w:tcPr>
-            <w:tcW w:w="231" w:type="pct"/>
+            <w:tcW w:w="221" w:type="pct"/>
+            <w:vAlign w:val="center"/>
+          </w:tcPr>
+          <w:p>
+            <w:pPr>
+              <w:spacing w:beforeLines="20" w:before="48" w:afterLines="20" w:after="48"/>
+              <w:ind w:left="-57" w:right="-57"/>
+              <w:jc w:val="center"/>
+            </w:pPr>
+          </w:p>
+        </w:tc>
+        <w:tc>
+          <w:tcPr>
+            <w:tcW w:w="221" w:type="pct"/>
             <w:vAlign w:val="center"/>
           </w:tcPr>
           <w:p>
@@ -3347,7 +3393,20 @@
         </w:tc>
         <w:tc>
           <w:tcPr>
-            <w:tcW w:w="214" w:type="pct"/>
+            <w:tcW w:w="250" w:type="pct"/>
+            <w:vAlign w:val="center"/>
+          </w:tcPr>
+          <w:p>
+            <w:pPr>
+              <w:spacing w:beforeLines="20" w:before="48" w:afterLines="20" w:after="48"/>
+              <w:ind w:left="-57" w:right="-57"/>
+              <w:jc w:val="center"/>
+            </w:pPr>
+          </w:p>
+        </w:tc>
+        <w:tc>
+          <w:tcPr>
+            <w:tcW w:w="224" w:type="pct"/>
             <w:vAlign w:val="center"/>
           </w:tcPr>
           <w:p>
@@ -3363,98 +3422,13 @@
         </w:tc>
         <w:tc>
           <w:tcPr>
-            <w:tcW w:w="239" w:type="pct"/>
-            <w:vAlign w:val="center"/>
-          </w:tcPr>
-          <w:p>
-            <w:pPr>
-              <w:spacing w:beforeLines="20" w:before="48" w:afterLines="20" w:after="48"/>
-              <w:ind w:left="-57" w:right="-57"/>
-              <w:jc w:val="center"/>
-            </w:pPr>
-          </w:p>
-        </w:tc>
-        <w:tc>
-          <w:tcPr>
-            <w:tcW w:w="224" w:type="pct"/>
-            <w:vAlign w:val="center"/>
-          </w:tcPr>
-          <w:p>
-            <w:pPr>
-              <w:spacing w:beforeLines="20" w:before="48" w:afterLines="20" w:after="48"/>
-              <w:ind w:left="-57" w:right="-57"/>
-              <w:jc w:val="center"/>
-            </w:pPr>
-          </w:p>
-        </w:tc>
-        <w:tc>
-          <w:tcPr>
-            <w:tcW w:w="224" w:type="pct"/>
-            <w:vAlign w:val="center"/>
-          </w:tcPr>
-          <w:p>
-            <w:pPr>
-              <w:spacing w:beforeLines="20" w:before="48" w:afterLines="20" w:after="48"/>
-              <w:ind w:left="-57" w:right="-57"/>
-              <w:jc w:val="center"/>
-            </w:pPr>
-          </w:p>
-        </w:tc>
-        <w:tc>
-          <w:tcPr>
-            <w:tcW w:w="224" w:type="pct"/>
-            <w:vAlign w:val="center"/>
-          </w:tcPr>
-          <w:p>
-            <w:pPr>
-              <w:spacing w:beforeLines="20" w:before="48" w:afterLines="20" w:after="48"/>
-              <w:ind w:left="-57" w:right="-57"/>
-              <w:jc w:val="center"/>
-            </w:pPr>
-            <w:r>
-              <w:t>1</w:t>
-            </w:r>
-          </w:p>
-        </w:tc>
-        <w:tc>
-          <w:tcPr>
-            <w:tcW w:w="253" w:type="pct"/>
-            <w:vAlign w:val="center"/>
-          </w:tcPr>
-          <w:p>
-            <w:pPr>
-              <w:spacing w:beforeLines="20" w:before="48" w:afterLines="20" w:after="48"/>
-              <w:ind w:left="-57" w:right="-57"/>
-              <w:jc w:val="center"/>
-            </w:pPr>
-          </w:p>
-        </w:tc>
-        <w:tc>
-          <w:tcPr>
-            <w:tcW w:w="224" w:type="pct"/>
-            <w:vAlign w:val="center"/>
-          </w:tcPr>
-          <w:p>
-            <w:pPr>
-              <w:spacing w:beforeLines="20" w:before="48" w:afterLines="20" w:after="48"/>
-              <w:ind w:left="-57" w:right="-57"/>
-              <w:jc w:val="center"/>
-            </w:pPr>
-            <w:r>
-              <w:t>1</w:t>
-            </w:r>
-          </w:p>
-        </w:tc>
-        <w:tc>
-          <w:tcPr>
-            <w:tcW w:w="766" w:type="pct"/>
-            <w:vAlign w:val="center"/>
-          </w:tcPr>
-          <w:p>
-            <w:pPr>
-              <w:spacing w:beforeLines="20" w:before="48" w:afterLines="20" w:after="48"/>
-              <w:ind w:left="-57" w:right="-57"/>
-              <w:jc w:val="both"/>
+            <w:tcW w:w="818" w:type="pct"/>
+            <w:vAlign w:val="center"/>
+          </w:tcPr>
+          <w:p>
+            <w:pPr>
+              <w:spacing w:beforeLines="20" w:before="48" w:afterLines="20" w:after="48"/>
+              <w:ind w:left="-57" w:right="-57"/>
               <w:rPr>
                 <w:szCs w:val="28"/>
               </w:rPr>
@@ -3471,7 +3445,7 @@
       <w:tr>
         <w:tc>
           <w:tcPr>
-            <w:tcW w:w="169" w:type="pct"/>
+            <w:tcW w:w="167" w:type="pct"/>
             <w:vAlign w:val="center"/>
           </w:tcPr>
           <w:p>
@@ -3490,7 +3464,7 @@
         </w:tc>
         <w:tc>
           <w:tcPr>
-            <w:tcW w:w="807" w:type="pct"/>
+            <w:tcW w:w="797" w:type="pct"/>
             <w:vAlign w:val="center"/>
           </w:tcPr>
           <w:p>
@@ -3514,7 +3488,7 @@
         </w:tc>
         <w:tc>
           <w:tcPr>
-            <w:tcW w:w="287" w:type="pct"/>
+            <w:tcW w:w="284" w:type="pct"/>
             <w:vAlign w:val="center"/>
           </w:tcPr>
           <w:p>
@@ -3539,7 +3513,7 @@
         </w:tc>
         <w:tc>
           <w:tcPr>
-            <w:tcW w:w="245" w:type="pct"/>
+            <w:tcW w:w="242" w:type="pct"/>
             <w:vAlign w:val="center"/>
           </w:tcPr>
           <w:p>
@@ -3564,7 +3538,7 @@
         </w:tc>
         <w:tc>
           <w:tcPr>
-            <w:tcW w:w="237" w:type="pct"/>
+            <w:tcW w:w="234" w:type="pct"/>
             <w:vAlign w:val="center"/>
           </w:tcPr>
           <w:p>
@@ -3588,7 +3562,7 @@
         </w:tc>
         <w:tc>
           <w:tcPr>
-            <w:tcW w:w="207" w:type="pct"/>
+            <w:tcW w:w="204" w:type="pct"/>
             <w:vAlign w:val="center"/>
           </w:tcPr>
           <w:p>
@@ -3604,6 +3578,77 @@
         </w:tc>
         <w:tc>
           <w:tcPr>
+            <w:tcW w:w="218" w:type="pct"/>
+            <w:vAlign w:val="center"/>
+          </w:tcPr>
+          <w:p>
+            <w:pPr>
+              <w:spacing w:beforeLines="20" w:before="48" w:afterLines="20" w:after="48"/>
+              <w:ind w:left="-57" w:right="-57"/>
+              <w:jc w:val="center"/>
+            </w:pPr>
+          </w:p>
+        </w:tc>
+        <w:tc>
+          <w:tcPr>
+            <w:tcW w:w="223" w:type="pct"/>
+            <w:vAlign w:val="center"/>
+          </w:tcPr>
+          <w:p>
+            <w:pPr>
+              <w:spacing w:beforeLines="20" w:before="48" w:afterLines="20" w:after="48"/>
+              <w:ind w:left="-57" w:right="-57"/>
+              <w:jc w:val="center"/>
+            </w:pPr>
+          </w:p>
+        </w:tc>
+        <w:tc>
+          <w:tcPr>
+            <w:tcW w:w="228" w:type="pct"/>
+            <w:vAlign w:val="center"/>
+          </w:tcPr>
+          <w:p>
+            <w:pPr>
+              <w:spacing w:beforeLines="20" w:before="48" w:afterLines="20" w:after="48"/>
+              <w:ind w:left="-57" w:right="-57"/>
+              <w:jc w:val="center"/>
+            </w:pPr>
+            <w:r>
+              <w:t>1</w:t>
+            </w:r>
+          </w:p>
+        </w:tc>
+        <w:tc>
+          <w:tcPr>
+            <w:tcW w:w="211" w:type="pct"/>
+            <w:vAlign w:val="center"/>
+          </w:tcPr>
+          <w:p>
+            <w:pPr>
+              <w:spacing w:beforeLines="20" w:before="48" w:afterLines="20" w:after="48"/>
+              <w:ind w:left="-57" w:right="-57"/>
+              <w:jc w:val="center"/>
+            </w:pPr>
+            <w:r>
+              <w:t>1</w:t>
+            </w:r>
+          </w:p>
+        </w:tc>
+        <w:tc>
+          <w:tcPr>
+            <w:tcW w:w="236" w:type="pct"/>
+            <w:vAlign w:val="center"/>
+          </w:tcPr>
+          <w:p>
+            <w:pPr>
+              <w:spacing w:beforeLines="20" w:before="48" w:afterLines="20" w:after="48"/>
+              <w:ind w:left="-57" w:right="-57"/>
+              <w:jc w:val="center"/>
+            </w:pPr>
+          </w:p>
+        </w:tc>
+        <w:tc>
+          <w:tcPr>
             <w:tcW w:w="221" w:type="pct"/>
             <w:vAlign w:val="center"/>
           </w:tcPr>
@@ -3617,20 +3662,33 @@
         </w:tc>
         <w:tc>
           <w:tcPr>
-            <w:tcW w:w="226" w:type="pct"/>
-            <w:vAlign w:val="center"/>
-          </w:tcPr>
-          <w:p>
-            <w:pPr>
-              <w:spacing w:beforeLines="20" w:before="48" w:afterLines="20" w:after="48"/>
-              <w:ind w:left="-57" w:right="-57"/>
-              <w:jc w:val="center"/>
-            </w:pPr>
-          </w:p>
-        </w:tc>
-        <w:tc>
-          <w:tcPr>
-            <w:tcW w:w="231" w:type="pct"/>
+            <w:tcW w:w="221" w:type="pct"/>
+            <w:vAlign w:val="center"/>
+          </w:tcPr>
+          <w:p>
+            <w:pPr>
+              <w:spacing w:beforeLines="20" w:before="48" w:afterLines="20" w:after="48"/>
+              <w:ind w:left="-57" w:right="-57"/>
+              <w:jc w:val="center"/>
+            </w:pPr>
+          </w:p>
+        </w:tc>
+        <w:tc>
+          <w:tcPr>
+            <w:tcW w:w="221" w:type="pct"/>
+            <w:vAlign w:val="center"/>
+          </w:tcPr>
+          <w:p>
+            <w:pPr>
+              <w:spacing w:beforeLines="20" w:before="48" w:afterLines="20" w:after="48"/>
+              <w:ind w:left="-57" w:right="-57"/>
+              <w:jc w:val="center"/>
+            </w:pPr>
+          </w:p>
+        </w:tc>
+        <w:tc>
+          <w:tcPr>
+            <w:tcW w:w="250" w:type="pct"/>
             <w:vAlign w:val="center"/>
           </w:tcPr>
           <w:p>
@@ -3646,7 +3704,7 @@
         </w:tc>
         <w:tc>
           <w:tcPr>
-            <w:tcW w:w="214" w:type="pct"/>
+            <w:tcW w:w="224" w:type="pct"/>
             <w:vAlign w:val="center"/>
           </w:tcPr>
           <w:p>
@@ -3662,108 +3720,34 @@
         </w:tc>
         <w:tc>
           <w:tcPr>
-            <w:tcW w:w="239" w:type="pct"/>
-            <w:vAlign w:val="center"/>
-          </w:tcPr>
-          <w:p>
-            <w:pPr>
-              <w:spacing w:beforeLines="20" w:before="48" w:afterLines="20" w:after="48"/>
-              <w:ind w:left="-57" w:right="-57"/>
-              <w:jc w:val="center"/>
-            </w:pPr>
-          </w:p>
-        </w:tc>
-        <w:tc>
-          <w:tcPr>
-            <w:tcW w:w="224" w:type="pct"/>
-            <w:vAlign w:val="center"/>
-          </w:tcPr>
-          <w:p>
-            <w:pPr>
-              <w:spacing w:beforeLines="20" w:before="48" w:afterLines="20" w:after="48"/>
-              <w:ind w:left="-57" w:right="-57"/>
-              <w:jc w:val="center"/>
-            </w:pPr>
-          </w:p>
-        </w:tc>
-        <w:tc>
-          <w:tcPr>
-            <w:tcW w:w="224" w:type="pct"/>
-            <w:vAlign w:val="center"/>
-          </w:tcPr>
-          <w:p>
-            <w:pPr>
-              <w:spacing w:beforeLines="20" w:before="48" w:afterLines="20" w:after="48"/>
-              <w:ind w:left="-57" w:right="-57"/>
-              <w:jc w:val="center"/>
-            </w:pPr>
-          </w:p>
-        </w:tc>
-        <w:tc>
-          <w:tcPr>
-            <w:tcW w:w="224" w:type="pct"/>
-            <w:vAlign w:val="center"/>
-          </w:tcPr>
-          <w:p>
-            <w:pPr>
-              <w:spacing w:beforeLines="20" w:before="48" w:afterLines="20" w:after="48"/>
-              <w:ind w:left="-57" w:right="-57"/>
-              <w:jc w:val="center"/>
-            </w:pPr>
-          </w:p>
-        </w:tc>
-        <w:tc>
-          <w:tcPr>
-            <w:tcW w:w="253" w:type="pct"/>
-            <w:vAlign w:val="center"/>
-          </w:tcPr>
-          <w:p>
-            <w:pPr>
-              <w:spacing w:beforeLines="20" w:before="48" w:afterLines="20" w:after="48"/>
-              <w:ind w:left="-57" w:right="-57"/>
-              <w:jc w:val="center"/>
-            </w:pPr>
-            <w:r>
-              <w:t>1</w:t>
-            </w:r>
-          </w:p>
-        </w:tc>
-        <w:tc>
-          <w:tcPr>
-            <w:tcW w:w="224" w:type="pct"/>
-            <w:vAlign w:val="center"/>
-          </w:tcPr>
-          <w:p>
-            <w:pPr>
-              <w:spacing w:beforeLines="20" w:before="48" w:afterLines="20" w:after="48"/>
-              <w:ind w:left="-57" w:right="-57"/>
-              <w:jc w:val="center"/>
-            </w:pPr>
-            <w:r>
-              <w:t>1</w:t>
-            </w:r>
-          </w:p>
-        </w:tc>
-        <w:tc>
-          <w:tcPr>
-            <w:tcW w:w="766" w:type="pct"/>
-            <w:vAlign w:val="center"/>
-          </w:tcPr>
-          <w:p>
-            <w:pPr>
-              <w:spacing w:beforeLines="20" w:before="48" w:afterLines="20" w:after="48"/>
-              <w:ind w:left="-57" w:right="-57"/>
-              <w:jc w:val="both"/>
-              <w:rPr>
-                <w:szCs w:val="28"/>
-              </w:rPr>
-            </w:pPr>
-            <w:r>
-              <w:rPr>
-                <w:w w:val="80"/>
-                <w:szCs w:val="28"/>
-              </w:rPr>
-              <w:t>VC số 07, M.số 08 scn/f</w:t>
+            <w:tcW w:w="818" w:type="pct"/>
+            <w:vAlign w:val="center"/>
+          </w:tcPr>
+          <w:p>
+            <w:pPr>
+              <w:spacing w:beforeLines="20" w:before="48" w:afterLines="20" w:after="48"/>
+              <w:ind w:left="-57" w:right="-57"/>
+              <w:rPr>
+                <w:szCs w:val="28"/>
+              </w:rPr>
+            </w:pPr>
+            <w:r>
+              <w:rPr>
+                <w:szCs w:val="28"/>
+              </w:rPr>
+              <w:t>VC số 07,</w:t>
+            </w:r>
+            <w:r>
+              <w:rPr>
+                <w:szCs w:val="28"/>
+              </w:rPr>
+              <w:t xml:space="preserve"> </w:t>
+            </w:r>
+            <w:r>
+              <w:rPr>
+                <w:szCs w:val="28"/>
+              </w:rPr>
+              <w:t>M.số 08 scn/f</w:t>
             </w:r>
           </w:p>
         </w:tc>
@@ -3771,26 +3755,27 @@
       <w:tr>
         <w:tc>
           <w:tcPr>
-            <w:tcW w:w="169" w:type="pct"/>
-            <w:vAlign w:val="center"/>
-          </w:tcPr>
-          <w:p>
-            <w:pPr>
-              <w:spacing w:beforeLines="20" w:before="48" w:afterLines="20" w:after="48"/>
-              <w:ind w:left="-57" w:right="-57"/>
-              <w:jc w:val="center"/>
-              <w:rPr>
-                <w:b/>
-              </w:rPr>
-            </w:pPr>
-            <w:r>
+            <w:tcW w:w="167" w:type="pct"/>
+            <w:vAlign w:val="center"/>
+          </w:tcPr>
+          <w:p>
+            <w:pPr>
+              <w:spacing w:beforeLines="20" w:before="48" w:afterLines="20" w:after="48"/>
+              <w:ind w:left="-57" w:right="-57"/>
+              <w:jc w:val="center"/>
+              <w:rPr>
+                <w:b/>
+              </w:rPr>
+            </w:pPr>
+            <w:r>
+              <w:lastRenderedPageBreak/>
               <w:t>10</w:t>
             </w:r>
           </w:p>
         </w:tc>
         <w:tc>
           <w:tcPr>
-            <w:tcW w:w="807" w:type="pct"/>
+            <w:tcW w:w="797" w:type="pct"/>
             <w:vAlign w:val="center"/>
           </w:tcPr>
           <w:p>
@@ -3815,7 +3800,7 @@
         </w:tc>
         <w:tc>
           <w:tcPr>
-            <w:tcW w:w="287" w:type="pct"/>
+            <w:tcW w:w="284" w:type="pct"/>
             <w:vAlign w:val="center"/>
           </w:tcPr>
           <w:p>
@@ -3840,7 +3825,7 @@
         </w:tc>
         <w:tc>
           <w:tcPr>
-            <w:tcW w:w="245" w:type="pct"/>
+            <w:tcW w:w="242" w:type="pct"/>
             <w:vAlign w:val="center"/>
           </w:tcPr>
           <w:p>
@@ -3865,7 +3850,7 @@
         </w:tc>
         <w:tc>
           <w:tcPr>
-            <w:tcW w:w="237" w:type="pct"/>
+            <w:tcW w:w="234" w:type="pct"/>
             <w:vAlign w:val="center"/>
           </w:tcPr>
           <w:p>
@@ -3888,15 +3873,86 @@
         </w:tc>
         <w:tc>
           <w:tcPr>
-            <w:tcW w:w="207" w:type="pct"/>
-            <w:vAlign w:val="center"/>
-          </w:tcPr>
-          <w:p>
-            <w:pPr>
-              <w:spacing w:beforeLines="20" w:before="48" w:afterLines="20" w:after="48"/>
-              <w:ind w:left="-57" w:right="-57"/>
-              <w:jc w:val="center"/>
-            </w:pPr>
+            <w:tcW w:w="204" w:type="pct"/>
+            <w:vAlign w:val="center"/>
+          </w:tcPr>
+          <w:p>
+            <w:pPr>
+              <w:spacing w:beforeLines="20" w:before="48" w:afterLines="20" w:after="48"/>
+              <w:ind w:left="-57" w:right="-57"/>
+              <w:jc w:val="center"/>
+            </w:pPr>
+          </w:p>
+        </w:tc>
+        <w:tc>
+          <w:tcPr>
+            <w:tcW w:w="218" w:type="pct"/>
+            <w:vAlign w:val="center"/>
+          </w:tcPr>
+          <w:p>
+            <w:pPr>
+              <w:spacing w:beforeLines="20" w:before="48" w:afterLines="20" w:after="48"/>
+              <w:ind w:left="-57" w:right="-57"/>
+              <w:jc w:val="center"/>
+            </w:pPr>
+          </w:p>
+        </w:tc>
+        <w:tc>
+          <w:tcPr>
+            <w:tcW w:w="223" w:type="pct"/>
+            <w:vAlign w:val="center"/>
+          </w:tcPr>
+          <w:p>
+            <w:pPr>
+              <w:spacing w:beforeLines="20" w:before="48" w:afterLines="20" w:after="48"/>
+              <w:ind w:left="-57" w:right="-57"/>
+              <w:jc w:val="center"/>
+            </w:pPr>
+            <w:r>
+              <w:t>1</w:t>
+            </w:r>
+          </w:p>
+        </w:tc>
+        <w:tc>
+          <w:tcPr>
+            <w:tcW w:w="228" w:type="pct"/>
+            <w:vAlign w:val="center"/>
+          </w:tcPr>
+          <w:p>
+            <w:pPr>
+              <w:spacing w:beforeLines="20" w:before="48" w:afterLines="20" w:after="48"/>
+              <w:ind w:left="-57" w:right="-57"/>
+              <w:jc w:val="center"/>
+            </w:pPr>
+          </w:p>
+        </w:tc>
+        <w:tc>
+          <w:tcPr>
+            <w:tcW w:w="211" w:type="pct"/>
+            <w:vAlign w:val="center"/>
+          </w:tcPr>
+          <w:p>
+            <w:pPr>
+              <w:spacing w:beforeLines="20" w:before="48" w:afterLines="20" w:after="48"/>
+              <w:ind w:left="-57" w:right="-57"/>
+              <w:jc w:val="center"/>
+            </w:pPr>
+          </w:p>
+        </w:tc>
+        <w:tc>
+          <w:tcPr>
+            <w:tcW w:w="236" w:type="pct"/>
+            <w:vAlign w:val="center"/>
+          </w:tcPr>
+          <w:p>
+            <w:pPr>
+              <w:spacing w:beforeLines="20" w:before="48" w:afterLines="20" w:after="48"/>
+              <w:ind w:left="-57" w:right="-57"/>
+              <w:jc w:val="center"/>
+            </w:pPr>
+            <w:r>
+              <w:t>1</w:t>
+            </w:r>
           </w:p>
         </w:tc>
         <w:tc>
@@ -3914,7 +3970,46 @@
         </w:tc>
         <w:tc>
           <w:tcPr>
-            <w:tcW w:w="226" w:type="pct"/>
+            <w:tcW w:w="221" w:type="pct"/>
+            <w:vAlign w:val="center"/>
+          </w:tcPr>
+          <w:p>
+            <w:pPr>
+              <w:spacing w:beforeLines="20" w:before="48" w:afterLines="20" w:after="48"/>
+              <w:ind w:left="-57" w:right="-57"/>
+              <w:jc w:val="center"/>
+            </w:pPr>
+          </w:p>
+        </w:tc>
+        <w:tc>
+          <w:tcPr>
+            <w:tcW w:w="221" w:type="pct"/>
+            <w:vAlign w:val="center"/>
+          </w:tcPr>
+          <w:p>
+            <w:pPr>
+              <w:spacing w:beforeLines="20" w:before="48" w:afterLines="20" w:after="48"/>
+              <w:ind w:left="-57" w:right="-57"/>
+              <w:jc w:val="center"/>
+            </w:pPr>
+          </w:p>
+        </w:tc>
+        <w:tc>
+          <w:tcPr>
+            <w:tcW w:w="250" w:type="pct"/>
+            <w:vAlign w:val="center"/>
+          </w:tcPr>
+          <w:p>
+            <w:pPr>
+              <w:spacing w:beforeLines="20" w:before="48" w:afterLines="20" w:after="48"/>
+              <w:ind w:left="-57" w:right="-57"/>
+              <w:jc w:val="center"/>
+            </w:pPr>
+          </w:p>
+        </w:tc>
+        <w:tc>
+          <w:tcPr>
+            <w:tcW w:w="224" w:type="pct"/>
             <w:vAlign w:val="center"/>
           </w:tcPr>
           <w:p>
@@ -3930,126 +4025,14 @@
         </w:tc>
         <w:tc>
           <w:tcPr>
-            <w:tcW w:w="231" w:type="pct"/>
-            <w:vAlign w:val="center"/>
-          </w:tcPr>
-          <w:p>
-            <w:pPr>
-              <w:spacing w:beforeLines="20" w:before="48" w:afterLines="20" w:after="48"/>
-              <w:ind w:left="-57" w:right="-57"/>
-              <w:jc w:val="center"/>
-            </w:pPr>
-          </w:p>
-        </w:tc>
-        <w:tc>
-          <w:tcPr>
-            <w:tcW w:w="214" w:type="pct"/>
-            <w:vAlign w:val="center"/>
-          </w:tcPr>
-          <w:p>
-            <w:pPr>
-              <w:spacing w:beforeLines="20" w:before="48" w:afterLines="20" w:after="48"/>
-              <w:ind w:left="-57" w:right="-57"/>
-              <w:jc w:val="center"/>
-            </w:pPr>
-          </w:p>
-        </w:tc>
-        <w:tc>
-          <w:tcPr>
-            <w:tcW w:w="239" w:type="pct"/>
-            <w:vAlign w:val="center"/>
-          </w:tcPr>
-          <w:p>
-            <w:pPr>
-              <w:spacing w:beforeLines="20" w:before="48" w:afterLines="20" w:after="48"/>
-              <w:ind w:left="-57" w:right="-57"/>
-              <w:jc w:val="center"/>
-            </w:pPr>
-            <w:r>
-              <w:t>1</w:t>
-            </w:r>
-          </w:p>
-        </w:tc>
-        <w:tc>
-          <w:tcPr>
-            <w:tcW w:w="224" w:type="pct"/>
-            <w:vAlign w:val="center"/>
-          </w:tcPr>
-          <w:p>
-            <w:pPr>
-              <w:spacing w:beforeLines="20" w:before="48" w:afterLines="20" w:after="48"/>
-              <w:ind w:left="-57" w:right="-57"/>
-              <w:jc w:val="center"/>
-            </w:pPr>
-          </w:p>
-        </w:tc>
-        <w:tc>
-          <w:tcPr>
-            <w:tcW w:w="224" w:type="pct"/>
-            <w:vAlign w:val="center"/>
-          </w:tcPr>
-          <w:p>
-            <w:pPr>
-              <w:spacing w:beforeLines="20" w:before="48" w:afterLines="20" w:after="48"/>
-              <w:ind w:left="-57" w:right="-57"/>
-              <w:jc w:val="center"/>
-            </w:pPr>
-          </w:p>
-        </w:tc>
-        <w:tc>
-          <w:tcPr>
-            <w:tcW w:w="224" w:type="pct"/>
-            <w:vAlign w:val="center"/>
-          </w:tcPr>
-          <w:p>
-            <w:pPr>
-              <w:spacing w:beforeLines="20" w:before="48" w:afterLines="20" w:after="48"/>
-              <w:ind w:left="-57" w:right="-57"/>
-              <w:jc w:val="center"/>
-            </w:pPr>
-          </w:p>
-        </w:tc>
-        <w:tc>
-          <w:tcPr>
-            <w:tcW w:w="253" w:type="pct"/>
-            <w:vAlign w:val="center"/>
-          </w:tcPr>
-          <w:p>
-            <w:pPr>
-              <w:spacing w:beforeLines="20" w:before="48" w:afterLines="20" w:after="48"/>
-              <w:ind w:left="-57" w:right="-57"/>
-              <w:jc w:val="center"/>
-            </w:pPr>
-          </w:p>
-        </w:tc>
-        <w:tc>
-          <w:tcPr>
-            <w:tcW w:w="224" w:type="pct"/>
-            <w:vAlign w:val="center"/>
-          </w:tcPr>
-          <w:p>
-            <w:pPr>
-              <w:spacing w:beforeLines="20" w:before="48" w:afterLines="20" w:after="48"/>
-              <w:ind w:left="-57" w:right="-57"/>
-              <w:jc w:val="center"/>
-            </w:pPr>
-            <w:r>
-              <w:t>1</w:t>
-            </w:r>
-          </w:p>
-        </w:tc>
-        <w:tc>
-          <w:tcPr>
-            <w:tcW w:w="766" w:type="pct"/>
-            <w:vAlign w:val="center"/>
-          </w:tcPr>
-          <w:p>
-            <w:pPr>
-              <w:spacing w:beforeLines="20" w:before="48" w:afterLines="20" w:after="48"/>
-              <w:ind w:left="-57" w:right="-57"/>
-              <w:jc w:val="both"/>
-              <w:rPr>
-                <w:w w:val="80"/>
+            <w:tcW w:w="818" w:type="pct"/>
+            <w:vAlign w:val="center"/>
+          </w:tcPr>
+          <w:p>
+            <w:pPr>
+              <w:spacing w:beforeLines="20" w:before="48" w:afterLines="20" w:after="48"/>
+              <w:ind w:left="-57" w:right="-57"/>
+              <w:rPr>
                 <w:szCs w:val="28"/>
               </w:rPr>
             </w:pPr>
@@ -4068,27 +4051,26 @@
         </w:trPr>
         <w:tc>
           <w:tcPr>
-            <w:tcW w:w="169" w:type="pct"/>
-            <w:vAlign w:val="center"/>
-          </w:tcPr>
-          <w:p>
-            <w:pPr>
-              <w:spacing w:beforeLines="20" w:before="48" w:afterLines="20" w:after="48"/>
-              <w:ind w:left="-57" w:right="-57"/>
-              <w:jc w:val="center"/>
-              <w:rPr>
-                <w:b/>
-              </w:rPr>
-            </w:pPr>
-            <w:r>
-              <w:lastRenderedPageBreak/>
+            <w:tcW w:w="167" w:type="pct"/>
+            <w:vAlign w:val="center"/>
+          </w:tcPr>
+          <w:p>
+            <w:pPr>
+              <w:spacing w:beforeLines="20" w:before="48" w:afterLines="20" w:after="48"/>
+              <w:ind w:left="-57" w:right="-57"/>
+              <w:jc w:val="center"/>
+              <w:rPr>
+                <w:b/>
+              </w:rPr>
+            </w:pPr>
+            <w:r>
               <w:t>11</w:t>
             </w:r>
           </w:p>
         </w:tc>
         <w:tc>
           <w:tcPr>
-            <w:tcW w:w="807" w:type="pct"/>
+            <w:tcW w:w="797" w:type="pct"/>
             <w:vAlign w:val="center"/>
           </w:tcPr>
           <w:p>
@@ -4113,7 +4095,7 @@
         </w:tc>
         <w:tc>
           <w:tcPr>
-            <w:tcW w:w="287" w:type="pct"/>
+            <w:tcW w:w="284" w:type="pct"/>
             <w:vAlign w:val="center"/>
           </w:tcPr>
           <w:p>
@@ -4138,7 +4120,7 @@
         </w:tc>
         <w:tc>
           <w:tcPr>
-            <w:tcW w:w="245" w:type="pct"/>
+            <w:tcW w:w="242" w:type="pct"/>
             <w:vAlign w:val="center"/>
           </w:tcPr>
           <w:p>
@@ -4162,7 +4144,7 @@
         </w:tc>
         <w:tc>
           <w:tcPr>
-            <w:tcW w:w="237" w:type="pct"/>
+            <w:tcW w:w="234" w:type="pct"/>
             <w:vAlign w:val="center"/>
           </w:tcPr>
           <w:p>
@@ -4182,7 +4164,7 @@
         </w:tc>
         <w:tc>
           <w:tcPr>
-            <w:tcW w:w="207" w:type="pct"/>
+            <w:tcW w:w="204" w:type="pct"/>
             <w:vAlign w:val="center"/>
           </w:tcPr>
           <w:p>
@@ -4198,6 +4180,77 @@
         </w:tc>
         <w:tc>
           <w:tcPr>
+            <w:tcW w:w="218" w:type="pct"/>
+            <w:vAlign w:val="center"/>
+          </w:tcPr>
+          <w:p>
+            <w:pPr>
+              <w:spacing w:beforeLines="20" w:before="48" w:afterLines="20" w:after="48"/>
+              <w:ind w:left="-57" w:right="-57"/>
+              <w:jc w:val="center"/>
+            </w:pPr>
+          </w:p>
+        </w:tc>
+        <w:tc>
+          <w:tcPr>
+            <w:tcW w:w="223" w:type="pct"/>
+            <w:vAlign w:val="center"/>
+          </w:tcPr>
+          <w:p>
+            <w:pPr>
+              <w:spacing w:beforeLines="20" w:before="48" w:afterLines="20" w:after="48"/>
+              <w:ind w:left="-57" w:right="-57"/>
+              <w:jc w:val="center"/>
+            </w:pPr>
+          </w:p>
+        </w:tc>
+        <w:tc>
+          <w:tcPr>
+            <w:tcW w:w="228" w:type="pct"/>
+            <w:vAlign w:val="center"/>
+          </w:tcPr>
+          <w:p>
+            <w:pPr>
+              <w:spacing w:beforeLines="20" w:before="48" w:afterLines="20" w:after="48"/>
+              <w:ind w:left="-57" w:right="-57"/>
+              <w:jc w:val="center"/>
+            </w:pPr>
+            <w:r>
+              <w:t>2</w:t>
+            </w:r>
+          </w:p>
+        </w:tc>
+        <w:tc>
+          <w:tcPr>
+            <w:tcW w:w="211" w:type="pct"/>
+            <w:vAlign w:val="center"/>
+          </w:tcPr>
+          <w:p>
+            <w:pPr>
+              <w:spacing w:beforeLines="20" w:before="48" w:afterLines="20" w:after="48"/>
+              <w:ind w:left="-57" w:right="-57"/>
+              <w:jc w:val="center"/>
+            </w:pPr>
+            <w:r>
+              <w:t>1</w:t>
+            </w:r>
+          </w:p>
+        </w:tc>
+        <w:tc>
+          <w:tcPr>
+            <w:tcW w:w="236" w:type="pct"/>
+            <w:vAlign w:val="center"/>
+          </w:tcPr>
+          <w:p>
+            <w:pPr>
+              <w:spacing w:beforeLines="20" w:before="48" w:afterLines="20" w:after="48"/>
+              <w:ind w:left="-57" w:right="-57"/>
+              <w:jc w:val="center"/>
+            </w:pPr>
+          </w:p>
+        </w:tc>
+        <w:tc>
+          <w:tcPr>
             <w:tcW w:w="221" w:type="pct"/>
             <w:vAlign w:val="center"/>
           </w:tcPr>
@@ -4211,36 +4264,46 @@
         </w:tc>
         <w:tc>
           <w:tcPr>
-            <w:tcW w:w="226" w:type="pct"/>
-            <w:vAlign w:val="center"/>
-          </w:tcPr>
-          <w:p>
-            <w:pPr>
-              <w:spacing w:beforeLines="20" w:before="48" w:afterLines="20" w:after="48"/>
-              <w:ind w:left="-57" w:right="-57"/>
-              <w:jc w:val="center"/>
-            </w:pPr>
-          </w:p>
-        </w:tc>
-        <w:tc>
-          <w:tcPr>
-            <w:tcW w:w="231" w:type="pct"/>
-            <w:vAlign w:val="center"/>
-          </w:tcPr>
-          <w:p>
-            <w:pPr>
-              <w:spacing w:beforeLines="20" w:before="48" w:afterLines="20" w:after="48"/>
-              <w:ind w:left="-57" w:right="-57"/>
-              <w:jc w:val="center"/>
-            </w:pPr>
-            <w:r>
-              <w:t>2</w:t>
-            </w:r>
-          </w:p>
-        </w:tc>
-        <w:tc>
-          <w:tcPr>
-            <w:tcW w:w="214" w:type="pct"/>
+            <w:tcW w:w="221" w:type="pct"/>
+            <w:vAlign w:val="center"/>
+          </w:tcPr>
+          <w:p>
+            <w:pPr>
+              <w:spacing w:beforeLines="20" w:before="48" w:afterLines="20" w:after="48"/>
+              <w:ind w:left="-57" w:right="-57"/>
+              <w:jc w:val="center"/>
+            </w:pPr>
+          </w:p>
+        </w:tc>
+        <w:tc>
+          <w:tcPr>
+            <w:tcW w:w="221" w:type="pct"/>
+            <w:vAlign w:val="center"/>
+          </w:tcPr>
+          <w:p>
+            <w:pPr>
+              <w:spacing w:beforeLines="20" w:before="48" w:afterLines="20" w:after="48"/>
+              <w:ind w:left="-57" w:right="-57"/>
+              <w:jc w:val="center"/>
+            </w:pPr>
+          </w:p>
+        </w:tc>
+        <w:tc>
+          <w:tcPr>
+            <w:tcW w:w="250" w:type="pct"/>
+            <w:vAlign w:val="center"/>
+          </w:tcPr>
+          <w:p>
+            <w:pPr>
+              <w:spacing w:beforeLines="20" w:before="48" w:afterLines="20" w:after="48"/>
+              <w:ind w:left="-57" w:right="-57"/>
+              <w:jc w:val="center"/>
+            </w:pPr>
+          </w:p>
+        </w:tc>
+        <w:tc>
+          <w:tcPr>
+            <w:tcW w:w="224" w:type="pct"/>
             <w:vAlign w:val="center"/>
           </w:tcPr>
           <w:p>
@@ -4256,106 +4319,22 @@
         </w:tc>
         <w:tc>
           <w:tcPr>
-            <w:tcW w:w="239" w:type="pct"/>
-            <w:vAlign w:val="center"/>
-          </w:tcPr>
-          <w:p>
-            <w:pPr>
-              <w:spacing w:beforeLines="20" w:before="48" w:afterLines="20" w:after="48"/>
-              <w:ind w:left="-57" w:right="-57"/>
-              <w:jc w:val="center"/>
-            </w:pPr>
-          </w:p>
-        </w:tc>
-        <w:tc>
-          <w:tcPr>
-            <w:tcW w:w="224" w:type="pct"/>
-            <w:vAlign w:val="center"/>
-          </w:tcPr>
-          <w:p>
-            <w:pPr>
-              <w:spacing w:beforeLines="20" w:before="48" w:afterLines="20" w:after="48"/>
-              <w:ind w:left="-57" w:right="-57"/>
-              <w:jc w:val="center"/>
-            </w:pPr>
-          </w:p>
-        </w:tc>
-        <w:tc>
-          <w:tcPr>
-            <w:tcW w:w="224" w:type="pct"/>
-            <w:vAlign w:val="center"/>
-          </w:tcPr>
-          <w:p>
-            <w:pPr>
-              <w:spacing w:beforeLines="20" w:before="48" w:afterLines="20" w:after="48"/>
-              <w:ind w:left="-57" w:right="-57"/>
-              <w:jc w:val="center"/>
-            </w:pPr>
-          </w:p>
-        </w:tc>
-        <w:tc>
-          <w:tcPr>
-            <w:tcW w:w="224" w:type="pct"/>
-            <w:vAlign w:val="center"/>
-          </w:tcPr>
-          <w:p>
-            <w:pPr>
-              <w:spacing w:beforeLines="20" w:before="48" w:afterLines="20" w:after="48"/>
-              <w:ind w:left="-57" w:right="-57"/>
-              <w:jc w:val="center"/>
-            </w:pPr>
-          </w:p>
-        </w:tc>
-        <w:tc>
-          <w:tcPr>
-            <w:tcW w:w="253" w:type="pct"/>
-            <w:vAlign w:val="center"/>
-          </w:tcPr>
-          <w:p>
-            <w:pPr>
-              <w:spacing w:beforeLines="20" w:before="48" w:afterLines="20" w:after="48"/>
-              <w:ind w:left="-57" w:right="-57"/>
-              <w:jc w:val="center"/>
-            </w:pPr>
-          </w:p>
-        </w:tc>
-        <w:tc>
-          <w:tcPr>
-            <w:tcW w:w="224" w:type="pct"/>
-            <w:vAlign w:val="center"/>
-          </w:tcPr>
-          <w:p>
-            <w:pPr>
-              <w:spacing w:beforeLines="20" w:before="48" w:afterLines="20" w:after="48"/>
-              <w:ind w:left="-57" w:right="-57"/>
-              <w:jc w:val="center"/>
-            </w:pPr>
-            <w:r>
-              <w:t>1</w:t>
-            </w:r>
-          </w:p>
-        </w:tc>
-        <w:tc>
-          <w:tcPr>
-            <w:tcW w:w="766" w:type="pct"/>
-            <w:vAlign w:val="center"/>
-          </w:tcPr>
-          <w:p>
-            <w:pPr>
-              <w:spacing w:beforeLines="20" w:before="48" w:afterLines="20" w:after="48"/>
-              <w:ind w:left="-57" w:right="-57"/>
-              <w:jc w:val="both"/>
-              <w:rPr>
-                <w:szCs w:val="28"/>
-              </w:rPr>
-            </w:pPr>
-            <w:r>
-              <w:rPr>
-                <w:spacing w:val="-10"/>
-                <w:w w:val="80"/>
-                <w:szCs w:val="28"/>
-              </w:rPr>
-              <w:t>VC số 11,12 của cn PB/f</w:t>
+            <w:tcW w:w="818" w:type="pct"/>
+            <w:vAlign w:val="center"/>
+          </w:tcPr>
+          <w:p>
+            <w:pPr>
+              <w:spacing w:beforeLines="20" w:before="48" w:afterLines="20" w:after="48"/>
+              <w:ind w:left="-57" w:right="-57"/>
+              <w:rPr>
+                <w:szCs w:val="28"/>
+              </w:rPr>
+            </w:pPr>
+            <w:r>
+              <w:rPr>
+                <w:szCs w:val="28"/>
+              </w:rPr>
+              <w:t>VC số 11,12 của cnPB/f</w:t>
             </w:r>
           </w:p>
         </w:tc>
@@ -4363,7 +4342,7 @@
       <w:tr>
         <w:tc>
           <w:tcPr>
-            <w:tcW w:w="169" w:type="pct"/>
+            <w:tcW w:w="167" w:type="pct"/>
             <w:vAlign w:val="center"/>
           </w:tcPr>
           <w:p>
@@ -4382,7 +4361,7 @@
         </w:tc>
         <w:tc>
           <w:tcPr>
-            <w:tcW w:w="807" w:type="pct"/>
+            <w:tcW w:w="797" w:type="pct"/>
             <w:vAlign w:val="center"/>
           </w:tcPr>
           <w:p>
@@ -4406,7 +4385,7 @@
         </w:tc>
         <w:tc>
           <w:tcPr>
-            <w:tcW w:w="287" w:type="pct"/>
+            <w:tcW w:w="284" w:type="pct"/>
             <w:vAlign w:val="center"/>
           </w:tcPr>
           <w:p>
@@ -4430,7 +4409,7 @@
         </w:tc>
         <w:tc>
           <w:tcPr>
-            <w:tcW w:w="245" w:type="pct"/>
+            <w:tcW w:w="242" w:type="pct"/>
             <w:vAlign w:val="center"/>
           </w:tcPr>
           <w:p>
@@ -4454,7 +4433,7 @@
         </w:tc>
         <w:tc>
           <w:tcPr>
-            <w:tcW w:w="237" w:type="pct"/>
+            <w:tcW w:w="234" w:type="pct"/>
             <w:vAlign w:val="center"/>
           </w:tcPr>
           <w:p>
@@ -4474,15 +4453,86 @@
         </w:tc>
         <w:tc>
           <w:tcPr>
-            <w:tcW w:w="207" w:type="pct"/>
-            <w:vAlign w:val="center"/>
-          </w:tcPr>
-          <w:p>
-            <w:pPr>
-              <w:spacing w:beforeLines="20" w:before="48" w:afterLines="20" w:after="48"/>
-              <w:ind w:left="-57" w:right="-57"/>
-              <w:jc w:val="center"/>
-            </w:pPr>
+            <w:tcW w:w="204" w:type="pct"/>
+            <w:vAlign w:val="center"/>
+          </w:tcPr>
+          <w:p>
+            <w:pPr>
+              <w:spacing w:beforeLines="20" w:before="48" w:afterLines="20" w:after="48"/>
+              <w:ind w:left="-57" w:right="-57"/>
+              <w:jc w:val="center"/>
+            </w:pPr>
+          </w:p>
+        </w:tc>
+        <w:tc>
+          <w:tcPr>
+            <w:tcW w:w="218" w:type="pct"/>
+            <w:vAlign w:val="center"/>
+          </w:tcPr>
+          <w:p>
+            <w:pPr>
+              <w:spacing w:beforeLines="20" w:before="48" w:afterLines="20" w:after="48"/>
+              <w:ind w:left="-57" w:right="-57"/>
+              <w:jc w:val="center"/>
+            </w:pPr>
+          </w:p>
+        </w:tc>
+        <w:tc>
+          <w:tcPr>
+            <w:tcW w:w="223" w:type="pct"/>
+            <w:vAlign w:val="center"/>
+          </w:tcPr>
+          <w:p>
+            <w:pPr>
+              <w:spacing w:beforeLines="20" w:before="48" w:afterLines="20" w:after="48"/>
+              <w:ind w:left="-57" w:right="-57"/>
+              <w:jc w:val="center"/>
+            </w:pPr>
+          </w:p>
+        </w:tc>
+        <w:tc>
+          <w:tcPr>
+            <w:tcW w:w="228" w:type="pct"/>
+            <w:vAlign w:val="center"/>
+          </w:tcPr>
+          <w:p>
+            <w:pPr>
+              <w:spacing w:beforeLines="20" w:before="48" w:afterLines="20" w:after="48"/>
+              <w:ind w:left="-57" w:right="-57"/>
+              <w:jc w:val="center"/>
+            </w:pPr>
+            <w:r>
+              <w:t>2</w:t>
+            </w:r>
+          </w:p>
+        </w:tc>
+        <w:tc>
+          <w:tcPr>
+            <w:tcW w:w="211" w:type="pct"/>
+            <w:vAlign w:val="center"/>
+          </w:tcPr>
+          <w:p>
+            <w:pPr>
+              <w:spacing w:beforeLines="20" w:before="48" w:afterLines="20" w:after="48"/>
+              <w:ind w:left="-57" w:right="-57"/>
+              <w:jc w:val="center"/>
+            </w:pPr>
+          </w:p>
+        </w:tc>
+        <w:tc>
+          <w:tcPr>
+            <w:tcW w:w="236" w:type="pct"/>
+            <w:vAlign w:val="center"/>
+          </w:tcPr>
+          <w:p>
+            <w:pPr>
+              <w:spacing w:beforeLines="20" w:before="48" w:afterLines="20" w:after="48"/>
+              <w:ind w:left="-57" w:right="-57"/>
+              <w:jc w:val="center"/>
+            </w:pPr>
+            <w:r>
+              <w:t>1</w:t>
+            </w:r>
           </w:p>
         </w:tc>
         <w:tc>
@@ -4500,49 +4550,46 @@
         </w:tc>
         <w:tc>
           <w:tcPr>
-            <w:tcW w:w="226" w:type="pct"/>
-            <w:vAlign w:val="center"/>
-          </w:tcPr>
-          <w:p>
-            <w:pPr>
-              <w:spacing w:beforeLines="20" w:before="48" w:afterLines="20" w:after="48"/>
-              <w:ind w:left="-57" w:right="-57"/>
-              <w:jc w:val="center"/>
-            </w:pPr>
-          </w:p>
-        </w:tc>
-        <w:tc>
-          <w:tcPr>
-            <w:tcW w:w="231" w:type="pct"/>
-            <w:vAlign w:val="center"/>
-          </w:tcPr>
-          <w:p>
-            <w:pPr>
-              <w:spacing w:beforeLines="20" w:before="48" w:afterLines="20" w:after="48"/>
-              <w:ind w:left="-57" w:right="-57"/>
-              <w:jc w:val="center"/>
-            </w:pPr>
-            <w:r>
-              <w:t>2</w:t>
-            </w:r>
-          </w:p>
-        </w:tc>
-        <w:tc>
-          <w:tcPr>
-            <w:tcW w:w="214" w:type="pct"/>
-            <w:vAlign w:val="center"/>
-          </w:tcPr>
-          <w:p>
-            <w:pPr>
-              <w:spacing w:beforeLines="20" w:before="48" w:afterLines="20" w:after="48"/>
-              <w:ind w:left="-57" w:right="-57"/>
-              <w:jc w:val="center"/>
-            </w:pPr>
-          </w:p>
-        </w:tc>
-        <w:tc>
-          <w:tcPr>
-            <w:tcW w:w="239" w:type="pct"/>
+            <w:tcW w:w="221" w:type="pct"/>
+            <w:vAlign w:val="center"/>
+          </w:tcPr>
+          <w:p>
+            <w:pPr>
+              <w:spacing w:beforeLines="20" w:before="48" w:afterLines="20" w:after="48"/>
+              <w:ind w:left="-57" w:right="-57"/>
+              <w:jc w:val="center"/>
+            </w:pPr>
+          </w:p>
+        </w:tc>
+        <w:tc>
+          <w:tcPr>
+            <w:tcW w:w="221" w:type="pct"/>
+            <w:vAlign w:val="center"/>
+          </w:tcPr>
+          <w:p>
+            <w:pPr>
+              <w:spacing w:beforeLines="20" w:before="48" w:afterLines="20" w:after="48"/>
+              <w:ind w:left="-57" w:right="-57"/>
+              <w:jc w:val="center"/>
+            </w:pPr>
+          </w:p>
+        </w:tc>
+        <w:tc>
+          <w:tcPr>
+            <w:tcW w:w="250" w:type="pct"/>
+            <w:vAlign w:val="center"/>
+          </w:tcPr>
+          <w:p>
+            <w:pPr>
+              <w:spacing w:beforeLines="20" w:before="48" w:afterLines="20" w:after="48"/>
+              <w:ind w:left="-57" w:right="-57"/>
+              <w:jc w:val="center"/>
+            </w:pPr>
+          </w:p>
+        </w:tc>
+        <w:tc>
+          <w:tcPr>
+            <w:tcW w:w="224" w:type="pct"/>
             <w:vAlign w:val="center"/>
           </w:tcPr>
           <w:p>
@@ -4558,91 +4605,19 @@
         </w:tc>
         <w:tc>
           <w:tcPr>
-            <w:tcW w:w="224" w:type="pct"/>
-            <w:vAlign w:val="center"/>
-          </w:tcPr>
-          <w:p>
-            <w:pPr>
-              <w:spacing w:beforeLines="20" w:before="48" w:afterLines="20" w:after="48"/>
-              <w:ind w:left="-57" w:right="-57"/>
-              <w:jc w:val="center"/>
-            </w:pPr>
-          </w:p>
-        </w:tc>
-        <w:tc>
-          <w:tcPr>
-            <w:tcW w:w="224" w:type="pct"/>
-            <w:vAlign w:val="center"/>
-          </w:tcPr>
-          <w:p>
-            <w:pPr>
-              <w:spacing w:beforeLines="20" w:before="48" w:afterLines="20" w:after="48"/>
-              <w:ind w:left="-57" w:right="-57"/>
-              <w:jc w:val="center"/>
-            </w:pPr>
-          </w:p>
-        </w:tc>
-        <w:tc>
-          <w:tcPr>
-            <w:tcW w:w="224" w:type="pct"/>
-            <w:vAlign w:val="center"/>
-          </w:tcPr>
-          <w:p>
-            <w:pPr>
-              <w:spacing w:beforeLines="20" w:before="48" w:afterLines="20" w:after="48"/>
-              <w:ind w:left="-57" w:right="-57"/>
-              <w:jc w:val="center"/>
-            </w:pPr>
-          </w:p>
-        </w:tc>
-        <w:tc>
-          <w:tcPr>
-            <w:tcW w:w="253" w:type="pct"/>
-            <w:vAlign w:val="center"/>
-          </w:tcPr>
-          <w:p>
-            <w:pPr>
-              <w:spacing w:beforeLines="20" w:before="48" w:afterLines="20" w:after="48"/>
-              <w:ind w:left="-57" w:right="-57"/>
-              <w:jc w:val="center"/>
-            </w:pPr>
-          </w:p>
-        </w:tc>
-        <w:tc>
-          <w:tcPr>
-            <w:tcW w:w="224" w:type="pct"/>
-            <w:vAlign w:val="center"/>
-          </w:tcPr>
-          <w:p>
-            <w:pPr>
-              <w:spacing w:beforeLines="20" w:before="48" w:afterLines="20" w:after="48"/>
-              <w:ind w:left="-57" w:right="-57"/>
-              <w:jc w:val="center"/>
-            </w:pPr>
-            <w:r>
-              <w:t>1</w:t>
-            </w:r>
-          </w:p>
-        </w:tc>
-        <w:tc>
-          <w:tcPr>
-            <w:tcW w:w="766" w:type="pct"/>
-            <w:vAlign w:val="center"/>
-          </w:tcPr>
-          <w:p>
-            <w:pPr>
-              <w:spacing w:beforeLines="20" w:before="48" w:afterLines="20" w:after="48"/>
-              <w:ind w:left="-57" w:right="-57"/>
-              <w:jc w:val="both"/>
-              <w:rPr>
-                <w:spacing w:val="-10"/>
-                <w:w w:val="80"/>
-                <w:szCs w:val="28"/>
-              </w:rPr>
-            </w:pPr>
-            <w:r>
-              <w:rPr>
-                <w:w w:val="80"/>
+            <w:tcW w:w="818" w:type="pct"/>
+            <w:vAlign w:val="center"/>
+          </w:tcPr>
+          <w:p>
+            <w:pPr>
+              <w:spacing w:beforeLines="20" w:before="48" w:afterLines="20" w:after="48"/>
+              <w:ind w:left="-57" w:right="-57"/>
+              <w:rPr>
+                <w:szCs w:val="28"/>
+              </w:rPr>
+            </w:pPr>
+            <w:r>
+              <w:rPr>
                 <w:szCs w:val="28"/>
               </w:rPr>
               <w:t>VC số 13 của cn PK/f</w:t>
@@ -4653,7 +4628,7 @@
       <w:tr>
         <w:tc>
           <w:tcPr>
-            <w:tcW w:w="169" w:type="pct"/>
+            <w:tcW w:w="167" w:type="pct"/>
             <w:vAlign w:val="center"/>
           </w:tcPr>
           <w:p>
@@ -4672,7 +4647,7 @@
         </w:tc>
         <w:tc>
           <w:tcPr>
-            <w:tcW w:w="807" w:type="pct"/>
+            <w:tcW w:w="797" w:type="pct"/>
             <w:vAlign w:val="center"/>
           </w:tcPr>
           <w:p>
@@ -4696,7 +4671,7 @@
         </w:tc>
         <w:tc>
           <w:tcPr>
-            <w:tcW w:w="287" w:type="pct"/>
+            <w:tcW w:w="284" w:type="pct"/>
             <w:vAlign w:val="center"/>
           </w:tcPr>
           <w:p>
@@ -4720,7 +4695,7 @@
         </w:tc>
         <w:tc>
           <w:tcPr>
-            <w:tcW w:w="245" w:type="pct"/>
+            <w:tcW w:w="242" w:type="pct"/>
             <w:vAlign w:val="center"/>
           </w:tcPr>
           <w:p>
@@ -4744,7 +4719,7 @@
         </w:tc>
         <w:tc>
           <w:tcPr>
-            <w:tcW w:w="237" w:type="pct"/>
+            <w:tcW w:w="234" w:type="pct"/>
             <w:vAlign w:val="center"/>
           </w:tcPr>
           <w:p>
@@ -4764,7 +4739,7 @@
         </w:tc>
         <w:tc>
           <w:tcPr>
-            <w:tcW w:w="207" w:type="pct"/>
+            <w:tcW w:w="204" w:type="pct"/>
             <w:vAlign w:val="center"/>
           </w:tcPr>
           <w:p>
@@ -4780,6 +4755,77 @@
         </w:tc>
         <w:tc>
           <w:tcPr>
+            <w:tcW w:w="218" w:type="pct"/>
+            <w:vAlign w:val="center"/>
+          </w:tcPr>
+          <w:p>
+            <w:pPr>
+              <w:spacing w:beforeLines="20" w:before="48" w:afterLines="20" w:after="48"/>
+              <w:ind w:left="-57" w:right="-57"/>
+              <w:jc w:val="center"/>
+            </w:pPr>
+          </w:p>
+        </w:tc>
+        <w:tc>
+          <w:tcPr>
+            <w:tcW w:w="223" w:type="pct"/>
+            <w:vAlign w:val="center"/>
+          </w:tcPr>
+          <w:p>
+            <w:pPr>
+              <w:spacing w:beforeLines="20" w:before="48" w:afterLines="20" w:after="48"/>
+              <w:ind w:left="-57" w:right="-57"/>
+              <w:jc w:val="center"/>
+            </w:pPr>
+          </w:p>
+        </w:tc>
+        <w:tc>
+          <w:tcPr>
+            <w:tcW w:w="228" w:type="pct"/>
+            <w:vAlign w:val="center"/>
+          </w:tcPr>
+          <w:p>
+            <w:pPr>
+              <w:spacing w:beforeLines="20" w:before="48" w:afterLines="20" w:after="48"/>
+              <w:ind w:left="-57" w:right="-57"/>
+              <w:jc w:val="center"/>
+            </w:pPr>
+            <w:r>
+              <w:t>2</w:t>
+            </w:r>
+          </w:p>
+        </w:tc>
+        <w:tc>
+          <w:tcPr>
+            <w:tcW w:w="211" w:type="pct"/>
+            <w:vAlign w:val="center"/>
+          </w:tcPr>
+          <w:p>
+            <w:pPr>
+              <w:spacing w:beforeLines="20" w:before="48" w:afterLines="20" w:after="48"/>
+              <w:ind w:left="-57" w:right="-57"/>
+              <w:jc w:val="center"/>
+            </w:pPr>
+            <w:r>
+              <w:t>1</w:t>
+            </w:r>
+          </w:p>
+        </w:tc>
+        <w:tc>
+          <w:tcPr>
+            <w:tcW w:w="236" w:type="pct"/>
+            <w:vAlign w:val="center"/>
+          </w:tcPr>
+          <w:p>
+            <w:pPr>
+              <w:spacing w:beforeLines="20" w:before="48" w:afterLines="20" w:after="48"/>
+              <w:ind w:left="-57" w:right="-57"/>
+              <w:jc w:val="center"/>
+            </w:pPr>
+          </w:p>
+        </w:tc>
+        <w:tc>
+          <w:tcPr>
             <w:tcW w:w="221" w:type="pct"/>
             <w:vAlign w:val="center"/>
           </w:tcPr>
@@ -4793,36 +4839,46 @@
         </w:tc>
         <w:tc>
           <w:tcPr>
-            <w:tcW w:w="226" w:type="pct"/>
-            <w:vAlign w:val="center"/>
-          </w:tcPr>
-          <w:p>
-            <w:pPr>
-              <w:spacing w:beforeLines="20" w:before="48" w:afterLines="20" w:after="48"/>
-              <w:ind w:left="-57" w:right="-57"/>
-              <w:jc w:val="center"/>
-            </w:pPr>
-          </w:p>
-        </w:tc>
-        <w:tc>
-          <w:tcPr>
-            <w:tcW w:w="231" w:type="pct"/>
-            <w:vAlign w:val="center"/>
-          </w:tcPr>
-          <w:p>
-            <w:pPr>
-              <w:spacing w:beforeLines="20" w:before="48" w:afterLines="20" w:after="48"/>
-              <w:ind w:left="-57" w:right="-57"/>
-              <w:jc w:val="center"/>
-            </w:pPr>
-            <w:r>
-              <w:t>2</w:t>
-            </w:r>
-          </w:p>
-        </w:tc>
-        <w:tc>
-          <w:tcPr>
-            <w:tcW w:w="214" w:type="pct"/>
+            <w:tcW w:w="221" w:type="pct"/>
+            <w:vAlign w:val="center"/>
+          </w:tcPr>
+          <w:p>
+            <w:pPr>
+              <w:spacing w:beforeLines="20" w:before="48" w:afterLines="20" w:after="48"/>
+              <w:ind w:left="-57" w:right="-57"/>
+              <w:jc w:val="center"/>
+            </w:pPr>
+          </w:p>
+        </w:tc>
+        <w:tc>
+          <w:tcPr>
+            <w:tcW w:w="221" w:type="pct"/>
+            <w:vAlign w:val="center"/>
+          </w:tcPr>
+          <w:p>
+            <w:pPr>
+              <w:spacing w:beforeLines="20" w:before="48" w:afterLines="20" w:after="48"/>
+              <w:ind w:left="-57" w:right="-57"/>
+              <w:jc w:val="center"/>
+            </w:pPr>
+          </w:p>
+        </w:tc>
+        <w:tc>
+          <w:tcPr>
+            <w:tcW w:w="250" w:type="pct"/>
+            <w:vAlign w:val="center"/>
+          </w:tcPr>
+          <w:p>
+            <w:pPr>
+              <w:spacing w:beforeLines="20" w:before="48" w:afterLines="20" w:after="48"/>
+              <w:ind w:left="-57" w:right="-57"/>
+              <w:jc w:val="center"/>
+            </w:pPr>
+          </w:p>
+        </w:tc>
+        <w:tc>
+          <w:tcPr>
+            <w:tcW w:w="224" w:type="pct"/>
             <w:vAlign w:val="center"/>
           </w:tcPr>
           <w:p>
@@ -4838,103 +4894,19 @@
         </w:tc>
         <w:tc>
           <w:tcPr>
-            <w:tcW w:w="239" w:type="pct"/>
-            <w:vAlign w:val="center"/>
-          </w:tcPr>
-          <w:p>
-            <w:pPr>
-              <w:spacing w:beforeLines="20" w:before="48" w:afterLines="20" w:after="48"/>
-              <w:ind w:left="-57" w:right="-57"/>
-              <w:jc w:val="center"/>
-            </w:pPr>
-          </w:p>
-        </w:tc>
-        <w:tc>
-          <w:tcPr>
-            <w:tcW w:w="224" w:type="pct"/>
-            <w:vAlign w:val="center"/>
-          </w:tcPr>
-          <w:p>
-            <w:pPr>
-              <w:spacing w:beforeLines="20" w:before="48" w:afterLines="20" w:after="48"/>
-              <w:ind w:left="-57" w:right="-57"/>
-              <w:jc w:val="center"/>
-            </w:pPr>
-          </w:p>
-        </w:tc>
-        <w:tc>
-          <w:tcPr>
-            <w:tcW w:w="224" w:type="pct"/>
-            <w:vAlign w:val="center"/>
-          </w:tcPr>
-          <w:p>
-            <w:pPr>
-              <w:spacing w:beforeLines="20" w:before="48" w:afterLines="20" w:after="48"/>
-              <w:ind w:left="-57" w:right="-57"/>
-              <w:jc w:val="center"/>
-            </w:pPr>
-          </w:p>
-        </w:tc>
-        <w:tc>
-          <w:tcPr>
-            <w:tcW w:w="224" w:type="pct"/>
-            <w:vAlign w:val="center"/>
-          </w:tcPr>
-          <w:p>
-            <w:pPr>
-              <w:spacing w:beforeLines="20" w:before="48" w:afterLines="20" w:after="48"/>
-              <w:ind w:left="-57" w:right="-57"/>
-              <w:jc w:val="center"/>
-            </w:pPr>
-          </w:p>
-        </w:tc>
-        <w:tc>
-          <w:tcPr>
-            <w:tcW w:w="253" w:type="pct"/>
-            <w:vAlign w:val="center"/>
-          </w:tcPr>
-          <w:p>
-            <w:pPr>
-              <w:spacing w:beforeLines="20" w:before="48" w:afterLines="20" w:after="48"/>
-              <w:ind w:left="-57" w:right="-57"/>
-              <w:jc w:val="center"/>
-            </w:pPr>
-          </w:p>
-        </w:tc>
-        <w:tc>
-          <w:tcPr>
-            <w:tcW w:w="224" w:type="pct"/>
-            <w:vAlign w:val="center"/>
-          </w:tcPr>
-          <w:p>
-            <w:pPr>
-              <w:spacing w:beforeLines="20" w:before="48" w:afterLines="20" w:after="48"/>
-              <w:ind w:left="-57" w:right="-57"/>
-              <w:jc w:val="center"/>
-            </w:pPr>
-            <w:r>
-              <w:t>1</w:t>
-            </w:r>
-          </w:p>
-        </w:tc>
-        <w:tc>
-          <w:tcPr>
-            <w:tcW w:w="766" w:type="pct"/>
-            <w:vAlign w:val="center"/>
-          </w:tcPr>
-          <w:p>
-            <w:pPr>
-              <w:spacing w:beforeLines="20" w:before="48" w:afterLines="20" w:after="48"/>
-              <w:ind w:left="-57" w:right="-57"/>
-              <w:jc w:val="both"/>
-              <w:rPr>
-                <w:w w:val="80"/>
-                <w:szCs w:val="28"/>
-              </w:rPr>
-            </w:pPr>
-            <w:r>
-              <w:rPr>
-                <w:w w:val="80"/>
+            <w:tcW w:w="818" w:type="pct"/>
+            <w:vAlign w:val="center"/>
+          </w:tcPr>
+          <w:p>
+            <w:pPr>
+              <w:spacing w:beforeLines="20" w:before="48" w:afterLines="20" w:after="48"/>
+              <w:ind w:left="-57" w:right="-57"/>
+              <w:rPr>
+                <w:szCs w:val="28"/>
+              </w:rPr>
+            </w:pPr>
+            <w:r>
+              <w:rPr>
                 <w:szCs w:val="28"/>
               </w:rPr>
               <w:t>VC số 14 của cn CB/f</w:t>
@@ -4945,7 +4917,7 @@
       <w:tr>
         <w:tc>
           <w:tcPr>
-            <w:tcW w:w="169" w:type="pct"/>
+            <w:tcW w:w="167" w:type="pct"/>
             <w:vAlign w:val="center"/>
           </w:tcPr>
           <w:p>
@@ -4964,7 +4936,7 @@
         </w:tc>
         <w:tc>
           <w:tcPr>
-            <w:tcW w:w="807" w:type="pct"/>
+            <w:tcW w:w="797" w:type="pct"/>
             <w:vAlign w:val="center"/>
           </w:tcPr>
           <w:p>
@@ -4988,7 +4960,7 @@
         </w:tc>
         <w:tc>
           <w:tcPr>
-            <w:tcW w:w="287" w:type="pct"/>
+            <w:tcW w:w="284" w:type="pct"/>
             <w:vAlign w:val="center"/>
           </w:tcPr>
           <w:p>
@@ -5012,7 +4984,7 @@
         </w:tc>
         <w:tc>
           <w:tcPr>
-            <w:tcW w:w="245" w:type="pct"/>
+            <w:tcW w:w="242" w:type="pct"/>
             <w:vAlign w:val="center"/>
           </w:tcPr>
           <w:p>
@@ -5036,7 +5008,7 @@
         </w:tc>
         <w:tc>
           <w:tcPr>
-            <w:tcW w:w="237" w:type="pct"/>
+            <w:tcW w:w="234" w:type="pct"/>
             <w:vAlign w:val="center"/>
           </w:tcPr>
           <w:p>
@@ -5056,15 +5028,92 @@
         </w:tc>
         <w:tc>
           <w:tcPr>
-            <w:tcW w:w="207" w:type="pct"/>
-            <w:vAlign w:val="center"/>
-          </w:tcPr>
-          <w:p>
-            <w:pPr>
-              <w:spacing w:beforeLines="20" w:before="48" w:afterLines="20" w:after="48"/>
-              <w:ind w:left="-57" w:right="-57"/>
-              <w:jc w:val="center"/>
-            </w:pPr>
+            <w:tcW w:w="204" w:type="pct"/>
+            <w:vAlign w:val="center"/>
+          </w:tcPr>
+          <w:p>
+            <w:pPr>
+              <w:spacing w:beforeLines="20" w:before="48" w:afterLines="20" w:after="48"/>
+              <w:ind w:left="-57" w:right="-57"/>
+              <w:jc w:val="center"/>
+            </w:pPr>
+          </w:p>
+        </w:tc>
+        <w:tc>
+          <w:tcPr>
+            <w:tcW w:w="218" w:type="pct"/>
+            <w:vAlign w:val="center"/>
+          </w:tcPr>
+          <w:p>
+            <w:pPr>
+              <w:spacing w:beforeLines="20" w:before="48" w:afterLines="20" w:after="48"/>
+              <w:ind w:left="-57" w:right="-57"/>
+              <w:jc w:val="center"/>
+              <w:rPr>
+                <w:w w:val="80"/>
+              </w:rPr>
+            </w:pPr>
+            <w:r>
+              <w:t>700</w:t>
+            </w:r>
+          </w:p>
+        </w:tc>
+        <w:tc>
+          <w:tcPr>
+            <w:tcW w:w="223" w:type="pct"/>
+            <w:vAlign w:val="center"/>
+          </w:tcPr>
+          <w:p>
+            <w:pPr>
+              <w:spacing w:beforeLines="20" w:before="48" w:afterLines="20" w:after="48"/>
+              <w:ind w:left="-57" w:right="-57"/>
+              <w:jc w:val="center"/>
+            </w:pPr>
+          </w:p>
+        </w:tc>
+        <w:tc>
+          <w:tcPr>
+            <w:tcW w:w="228" w:type="pct"/>
+            <w:vAlign w:val="center"/>
+          </w:tcPr>
+          <w:p>
+            <w:pPr>
+              <w:spacing w:beforeLines="20" w:before="48" w:afterLines="20" w:after="48"/>
+              <w:ind w:left="-57" w:right="-57"/>
+              <w:jc w:val="center"/>
+            </w:pPr>
+            <w:r>
+              <w:t>1</w:t>
+            </w:r>
+          </w:p>
+        </w:tc>
+        <w:tc>
+          <w:tcPr>
+            <w:tcW w:w="211" w:type="pct"/>
+            <w:vAlign w:val="center"/>
+          </w:tcPr>
+          <w:p>
+            <w:pPr>
+              <w:spacing w:beforeLines="20" w:before="48" w:afterLines="20" w:after="48"/>
+              <w:ind w:left="-57" w:right="-57"/>
+              <w:jc w:val="center"/>
+            </w:pPr>
+          </w:p>
+        </w:tc>
+        <w:tc>
+          <w:tcPr>
+            <w:tcW w:w="236" w:type="pct"/>
+            <w:vAlign w:val="center"/>
+          </w:tcPr>
+          <w:p>
+            <w:pPr>
+              <w:spacing w:beforeLines="20" w:before="48" w:afterLines="20" w:after="48"/>
+              <w:ind w:left="-57" w:right="-57"/>
+              <w:jc w:val="center"/>
+            </w:pPr>
+            <w:r>
+              <w:t>1</w:t>
+            </w:r>
           </w:p>
         </w:tc>
         <w:tc>
@@ -5077,31 +5126,51 @@
               <w:spacing w:beforeLines="20" w:before="48" w:afterLines="20" w:after="48"/>
               <w:ind w:left="-57" w:right="-57"/>
               <w:jc w:val="center"/>
-              <w:rPr>
-                <w:w w:val="80"/>
-              </w:rPr>
-            </w:pPr>
-            <w:r>
-              <w:t>700</w:t>
-            </w:r>
-          </w:p>
-        </w:tc>
-        <w:tc>
-          <w:tcPr>
-            <w:tcW w:w="226" w:type="pct"/>
-            <w:vAlign w:val="center"/>
-          </w:tcPr>
-          <w:p>
-            <w:pPr>
-              <w:spacing w:beforeLines="20" w:before="48" w:afterLines="20" w:after="48"/>
-              <w:ind w:left="-57" w:right="-57"/>
-              <w:jc w:val="center"/>
-            </w:pPr>
-          </w:p>
-        </w:tc>
-        <w:tc>
-          <w:tcPr>
-            <w:tcW w:w="231" w:type="pct"/>
+            </w:pPr>
+          </w:p>
+        </w:tc>
+        <w:tc>
+          <w:tcPr>
+            <w:tcW w:w="221" w:type="pct"/>
+            <w:vAlign w:val="center"/>
+          </w:tcPr>
+          <w:p>
+            <w:pPr>
+              <w:spacing w:beforeLines="20" w:before="48" w:afterLines="20" w:after="48"/>
+              <w:ind w:left="-57" w:right="-57"/>
+              <w:jc w:val="center"/>
+            </w:pPr>
+          </w:p>
+        </w:tc>
+        <w:tc>
+          <w:tcPr>
+            <w:tcW w:w="221" w:type="pct"/>
+            <w:vAlign w:val="center"/>
+          </w:tcPr>
+          <w:p>
+            <w:pPr>
+              <w:spacing w:beforeLines="20" w:before="48" w:afterLines="20" w:after="48"/>
+              <w:ind w:left="-57" w:right="-57"/>
+              <w:jc w:val="center"/>
+            </w:pPr>
+          </w:p>
+        </w:tc>
+        <w:tc>
+          <w:tcPr>
+            <w:tcW w:w="250" w:type="pct"/>
+            <w:vAlign w:val="center"/>
+          </w:tcPr>
+          <w:p>
+            <w:pPr>
+              <w:spacing w:beforeLines="20" w:before="48" w:afterLines="20" w:after="48"/>
+              <w:ind w:left="-57" w:right="-57"/>
+              <w:jc w:val="center"/>
+            </w:pPr>
+          </w:p>
+        </w:tc>
+        <w:tc>
+          <w:tcPr>
+            <w:tcW w:w="224" w:type="pct"/>
             <w:vAlign w:val="center"/>
           </w:tcPr>
           <w:p>
@@ -5117,119 +5186,19 @@
         </w:tc>
         <w:tc>
           <w:tcPr>
-            <w:tcW w:w="214" w:type="pct"/>
-            <w:vAlign w:val="center"/>
-          </w:tcPr>
-          <w:p>
-            <w:pPr>
-              <w:spacing w:beforeLines="20" w:before="48" w:afterLines="20" w:after="48"/>
-              <w:ind w:left="-57" w:right="-57"/>
-              <w:jc w:val="center"/>
-            </w:pPr>
-          </w:p>
-        </w:tc>
-        <w:tc>
-          <w:tcPr>
-            <w:tcW w:w="239" w:type="pct"/>
-            <w:vAlign w:val="center"/>
-          </w:tcPr>
-          <w:p>
-            <w:pPr>
-              <w:spacing w:beforeLines="20" w:before="48" w:afterLines="20" w:after="48"/>
-              <w:ind w:left="-57" w:right="-57"/>
-              <w:jc w:val="center"/>
-            </w:pPr>
-            <w:r>
-              <w:t>1</w:t>
-            </w:r>
-          </w:p>
-        </w:tc>
-        <w:tc>
-          <w:tcPr>
-            <w:tcW w:w="224" w:type="pct"/>
-            <w:vAlign w:val="center"/>
-          </w:tcPr>
-          <w:p>
-            <w:pPr>
-              <w:spacing w:beforeLines="20" w:before="48" w:afterLines="20" w:after="48"/>
-              <w:ind w:left="-57" w:right="-57"/>
-              <w:jc w:val="center"/>
-            </w:pPr>
-          </w:p>
-        </w:tc>
-        <w:tc>
-          <w:tcPr>
-            <w:tcW w:w="224" w:type="pct"/>
-            <w:vAlign w:val="center"/>
-          </w:tcPr>
-          <w:p>
-            <w:pPr>
-              <w:spacing w:beforeLines="20" w:before="48" w:afterLines="20" w:after="48"/>
-              <w:ind w:left="-57" w:right="-57"/>
-              <w:jc w:val="center"/>
-            </w:pPr>
-          </w:p>
-        </w:tc>
-        <w:tc>
-          <w:tcPr>
-            <w:tcW w:w="224" w:type="pct"/>
-            <w:vAlign w:val="center"/>
-          </w:tcPr>
-          <w:p>
-            <w:pPr>
-              <w:spacing w:beforeLines="20" w:before="48" w:afterLines="20" w:after="48"/>
-              <w:ind w:left="-57" w:right="-57"/>
-              <w:jc w:val="center"/>
-            </w:pPr>
-          </w:p>
-        </w:tc>
-        <w:tc>
-          <w:tcPr>
-            <w:tcW w:w="253" w:type="pct"/>
-            <w:vAlign w:val="center"/>
-          </w:tcPr>
-          <w:p>
-            <w:pPr>
-              <w:spacing w:beforeLines="20" w:before="48" w:afterLines="20" w:after="48"/>
-              <w:ind w:left="-57" w:right="-57"/>
-              <w:jc w:val="center"/>
-            </w:pPr>
-          </w:p>
-        </w:tc>
-        <w:tc>
-          <w:tcPr>
-            <w:tcW w:w="224" w:type="pct"/>
-            <w:vAlign w:val="center"/>
-          </w:tcPr>
-          <w:p>
-            <w:pPr>
-              <w:spacing w:beforeLines="20" w:before="48" w:afterLines="20" w:after="48"/>
-              <w:ind w:left="-57" w:right="-57"/>
-              <w:jc w:val="center"/>
-            </w:pPr>
-            <w:r>
-              <w:t>1</w:t>
-            </w:r>
-          </w:p>
-        </w:tc>
-        <w:tc>
-          <w:tcPr>
-            <w:tcW w:w="766" w:type="pct"/>
-            <w:vAlign w:val="center"/>
-          </w:tcPr>
-          <w:p>
-            <w:pPr>
-              <w:spacing w:beforeLines="20" w:before="48" w:afterLines="20" w:after="48"/>
-              <w:ind w:left="-57" w:right="-57"/>
-              <w:jc w:val="both"/>
-              <w:rPr>
-                <w:spacing w:val="-10"/>
-                <w:szCs w:val="28"/>
-              </w:rPr>
-            </w:pPr>
-            <w:r>
-              <w:rPr>
-                <w:w w:val="80"/>
+            <w:tcW w:w="818" w:type="pct"/>
+            <w:vAlign w:val="center"/>
+          </w:tcPr>
+          <w:p>
+            <w:pPr>
+              <w:spacing w:beforeLines="20" w:before="48" w:afterLines="20" w:after="48"/>
+              <w:ind w:left="-57" w:right="-57"/>
+              <w:rPr>
+                <w:szCs w:val="28"/>
+              </w:rPr>
+            </w:pPr>
+            <w:r>
+              <w:rPr>
                 <w:szCs w:val="28"/>
               </w:rPr>
               <w:t>VC số 15 của cn TS/f</w:t>
@@ -5240,7 +5209,7 @@
       <w:tr>
         <w:tc>
           <w:tcPr>
-            <w:tcW w:w="169" w:type="pct"/>
+            <w:tcW w:w="167" w:type="pct"/>
             <w:vAlign w:val="center"/>
           </w:tcPr>
           <w:p>
@@ -5259,7 +5228,7 @@
         </w:tc>
         <w:tc>
           <w:tcPr>
-            <w:tcW w:w="807" w:type="pct"/>
+            <w:tcW w:w="797" w:type="pct"/>
             <w:vAlign w:val="center"/>
           </w:tcPr>
           <w:p>
@@ -5282,7 +5251,7 @@
         </w:tc>
         <w:tc>
           <w:tcPr>
-            <w:tcW w:w="287" w:type="pct"/>
+            <w:tcW w:w="284" w:type="pct"/>
             <w:vAlign w:val="center"/>
           </w:tcPr>
           <w:p>
@@ -5306,7 +5275,7 @@
         </w:tc>
         <w:tc>
           <w:tcPr>
-            <w:tcW w:w="245" w:type="pct"/>
+            <w:tcW w:w="242" w:type="pct"/>
             <w:vAlign w:val="center"/>
           </w:tcPr>
           <w:p>
@@ -5330,7 +5299,7 @@
         </w:tc>
         <w:tc>
           <w:tcPr>
-            <w:tcW w:w="237" w:type="pct"/>
+            <w:tcW w:w="234" w:type="pct"/>
             <w:vAlign w:val="center"/>
           </w:tcPr>
           <w:p>
@@ -5350,7 +5319,78 @@
         </w:tc>
         <w:tc>
           <w:tcPr>
-            <w:tcW w:w="207" w:type="pct"/>
+            <w:tcW w:w="204" w:type="pct"/>
+            <w:vAlign w:val="center"/>
+          </w:tcPr>
+          <w:p>
+            <w:pPr>
+              <w:spacing w:beforeLines="20" w:before="48" w:afterLines="20" w:after="48"/>
+              <w:ind w:left="-57" w:right="-57"/>
+              <w:jc w:val="center"/>
+            </w:pPr>
+          </w:p>
+        </w:tc>
+        <w:tc>
+          <w:tcPr>
+            <w:tcW w:w="218" w:type="pct"/>
+            <w:vAlign w:val="center"/>
+          </w:tcPr>
+          <w:p>
+            <w:pPr>
+              <w:spacing w:beforeLines="20" w:before="48" w:afterLines="20" w:after="48"/>
+              <w:ind w:left="-57" w:right="-57"/>
+              <w:jc w:val="center"/>
+            </w:pPr>
+          </w:p>
+        </w:tc>
+        <w:tc>
+          <w:tcPr>
+            <w:tcW w:w="223" w:type="pct"/>
+            <w:vAlign w:val="center"/>
+          </w:tcPr>
+          <w:p>
+            <w:pPr>
+              <w:spacing w:beforeLines="20" w:before="48" w:afterLines="20" w:after="48"/>
+              <w:ind w:left="-57" w:right="-57"/>
+              <w:jc w:val="center"/>
+            </w:pPr>
+          </w:p>
+        </w:tc>
+        <w:tc>
+          <w:tcPr>
+            <w:tcW w:w="228" w:type="pct"/>
+            <w:vAlign w:val="center"/>
+          </w:tcPr>
+          <w:p>
+            <w:pPr>
+              <w:spacing w:beforeLines="20" w:before="48" w:afterLines="20" w:after="48"/>
+              <w:ind w:left="-57" w:right="-57"/>
+              <w:jc w:val="center"/>
+            </w:pPr>
+            <w:r>
+              <w:t>2</w:t>
+            </w:r>
+          </w:p>
+        </w:tc>
+        <w:tc>
+          <w:tcPr>
+            <w:tcW w:w="211" w:type="pct"/>
+            <w:vAlign w:val="center"/>
+          </w:tcPr>
+          <w:p>
+            <w:pPr>
+              <w:spacing w:beforeLines="20" w:before="48" w:afterLines="20" w:after="48"/>
+              <w:ind w:left="-57" w:right="-57"/>
+              <w:jc w:val="center"/>
+            </w:pPr>
+            <w:r>
+              <w:t>1</w:t>
+            </w:r>
+          </w:p>
+        </w:tc>
+        <w:tc>
+          <w:tcPr>
+            <w:tcW w:w="236" w:type="pct"/>
             <w:vAlign w:val="center"/>
           </w:tcPr>
           <w:p>
@@ -5376,36 +5416,46 @@
         </w:tc>
         <w:tc>
           <w:tcPr>
-            <w:tcW w:w="226" w:type="pct"/>
-            <w:vAlign w:val="center"/>
-          </w:tcPr>
-          <w:p>
-            <w:pPr>
-              <w:spacing w:beforeLines="20" w:before="48" w:afterLines="20" w:after="48"/>
-              <w:ind w:left="-57" w:right="-57"/>
-              <w:jc w:val="center"/>
-            </w:pPr>
-          </w:p>
-        </w:tc>
-        <w:tc>
-          <w:tcPr>
-            <w:tcW w:w="231" w:type="pct"/>
-            <w:vAlign w:val="center"/>
-          </w:tcPr>
-          <w:p>
-            <w:pPr>
-              <w:spacing w:beforeLines="20" w:before="48" w:afterLines="20" w:after="48"/>
-              <w:ind w:left="-57" w:right="-57"/>
-              <w:jc w:val="center"/>
-            </w:pPr>
-            <w:r>
-              <w:t>2</w:t>
-            </w:r>
-          </w:p>
-        </w:tc>
-        <w:tc>
-          <w:tcPr>
-            <w:tcW w:w="214" w:type="pct"/>
+            <w:tcW w:w="221" w:type="pct"/>
+            <w:vAlign w:val="center"/>
+          </w:tcPr>
+          <w:p>
+            <w:pPr>
+              <w:spacing w:beforeLines="20" w:before="48" w:afterLines="20" w:after="48"/>
+              <w:ind w:left="-57" w:right="-57"/>
+              <w:jc w:val="center"/>
+            </w:pPr>
+          </w:p>
+        </w:tc>
+        <w:tc>
+          <w:tcPr>
+            <w:tcW w:w="221" w:type="pct"/>
+            <w:vAlign w:val="center"/>
+          </w:tcPr>
+          <w:p>
+            <w:pPr>
+              <w:spacing w:beforeLines="20" w:before="48" w:afterLines="20" w:after="48"/>
+              <w:ind w:left="-57" w:right="-57"/>
+              <w:jc w:val="center"/>
+            </w:pPr>
+          </w:p>
+        </w:tc>
+        <w:tc>
+          <w:tcPr>
+            <w:tcW w:w="250" w:type="pct"/>
+            <w:vAlign w:val="center"/>
+          </w:tcPr>
+          <w:p>
+            <w:pPr>
+              <w:spacing w:beforeLines="20" w:before="48" w:afterLines="20" w:after="48"/>
+              <w:ind w:left="-57" w:right="-57"/>
+              <w:jc w:val="center"/>
+            </w:pPr>
+          </w:p>
+        </w:tc>
+        <w:tc>
+          <w:tcPr>
+            <w:tcW w:w="224" w:type="pct"/>
             <w:vAlign w:val="center"/>
           </w:tcPr>
           <w:p>
@@ -5421,110 +5471,34 @@
         </w:tc>
         <w:tc>
           <w:tcPr>
-            <w:tcW w:w="239" w:type="pct"/>
-            <w:vAlign w:val="center"/>
-          </w:tcPr>
-          <w:p>
-            <w:pPr>
-              <w:spacing w:beforeLines="20" w:before="48" w:afterLines="20" w:after="48"/>
-              <w:ind w:left="-57" w:right="-57"/>
-              <w:jc w:val="center"/>
-            </w:pPr>
-          </w:p>
-        </w:tc>
-        <w:tc>
-          <w:tcPr>
-            <w:tcW w:w="224" w:type="pct"/>
-            <w:vAlign w:val="center"/>
-          </w:tcPr>
-          <w:p>
-            <w:pPr>
-              <w:spacing w:beforeLines="20" w:before="48" w:afterLines="20" w:after="48"/>
-              <w:ind w:left="-57" w:right="-57"/>
-              <w:jc w:val="center"/>
-            </w:pPr>
-          </w:p>
-        </w:tc>
-        <w:tc>
-          <w:tcPr>
-            <w:tcW w:w="224" w:type="pct"/>
-            <w:vAlign w:val="center"/>
-          </w:tcPr>
-          <w:p>
-            <w:pPr>
-              <w:spacing w:beforeLines="20" w:before="48" w:afterLines="20" w:after="48"/>
-              <w:ind w:left="-57" w:right="-57"/>
-              <w:jc w:val="center"/>
-            </w:pPr>
-          </w:p>
-        </w:tc>
-        <w:tc>
-          <w:tcPr>
-            <w:tcW w:w="224" w:type="pct"/>
-            <w:vAlign w:val="center"/>
-          </w:tcPr>
-          <w:p>
-            <w:pPr>
-              <w:spacing w:beforeLines="20" w:before="48" w:afterLines="20" w:after="48"/>
-              <w:ind w:left="-57" w:right="-57"/>
-              <w:jc w:val="center"/>
-            </w:pPr>
-          </w:p>
-        </w:tc>
-        <w:tc>
-          <w:tcPr>
-            <w:tcW w:w="253" w:type="pct"/>
-            <w:vAlign w:val="center"/>
-          </w:tcPr>
-          <w:p>
-            <w:pPr>
-              <w:spacing w:beforeLines="20" w:before="48" w:afterLines="20" w:after="48"/>
-              <w:ind w:left="-57" w:right="-57"/>
-              <w:jc w:val="center"/>
-            </w:pPr>
-          </w:p>
-        </w:tc>
-        <w:tc>
-          <w:tcPr>
-            <w:tcW w:w="224" w:type="pct"/>
-            <w:vAlign w:val="center"/>
-          </w:tcPr>
-          <w:p>
-            <w:pPr>
-              <w:spacing w:beforeLines="20" w:before="48" w:afterLines="20" w:after="48"/>
-              <w:ind w:left="-57" w:right="-57"/>
-              <w:jc w:val="center"/>
-            </w:pPr>
-            <w:r>
-              <w:t>1</w:t>
-            </w:r>
-          </w:p>
-        </w:tc>
-        <w:tc>
-          <w:tcPr>
-            <w:tcW w:w="766" w:type="pct"/>
-            <w:vAlign w:val="center"/>
-          </w:tcPr>
-          <w:p>
-            <w:pPr>
-              <w:spacing w:beforeLines="20" w:before="48" w:afterLines="20" w:after="48"/>
-              <w:ind w:left="-57" w:right="-57"/>
-              <w:jc w:val="both"/>
-              <w:rPr>
-                <w:spacing w:val="-10"/>
-                <w:szCs w:val="28"/>
-              </w:rPr>
-            </w:pPr>
-            <w:r>
-              <w:rPr>
-                <w:w w:val="80"/>
+            <w:tcW w:w="818" w:type="pct"/>
+            <w:vAlign w:val="center"/>
+          </w:tcPr>
+          <w:p>
+            <w:pPr>
+              <w:spacing w:beforeLines="20" w:before="48" w:afterLines="20" w:after="48"/>
+              <w:ind w:left="-57" w:right="-57"/>
+              <w:rPr>
+                <w:szCs w:val="28"/>
+              </w:rPr>
+            </w:pPr>
+            <w:r>
+              <w:rPr>
                 <w:szCs w:val="28"/>
               </w:rPr>
               <w:t xml:space="preserve">VC số 16 của cn TS/f </w:t>
             </w:r>
-            <w:r>
-              <w:rPr>
-                <w:w w:val="90"/>
+          </w:p>
+          <w:p>
+            <w:pPr>
+              <w:spacing w:beforeLines="20" w:before="48" w:afterLines="20" w:after="48"/>
+              <w:ind w:left="-57" w:right="-57"/>
+              <w:rPr>
+                <w:szCs w:val="28"/>
+              </w:rPr>
+            </w:pPr>
+            <w:r>
+              <w:rPr>
                 <w:szCs w:val="28"/>
               </w:rPr>
               <w:t>M.số 18 của cnHH/f</w:t>
@@ -5535,7 +5509,7 @@
       <w:tr>
         <w:tc>
           <w:tcPr>
-            <w:tcW w:w="169" w:type="pct"/>
+            <w:tcW w:w="167" w:type="pct"/>
             <w:vAlign w:val="center"/>
           </w:tcPr>
           <w:p>
@@ -5554,7 +5528,7 @@
         </w:tc>
         <w:tc>
           <w:tcPr>
-            <w:tcW w:w="807" w:type="pct"/>
+            <w:tcW w:w="797" w:type="pct"/>
             <w:vAlign w:val="center"/>
           </w:tcPr>
           <w:p>
@@ -5578,7 +5552,7 @@
         </w:tc>
         <w:tc>
           <w:tcPr>
-            <w:tcW w:w="287" w:type="pct"/>
+            <w:tcW w:w="284" w:type="pct"/>
             <w:vAlign w:val="center"/>
           </w:tcPr>
           <w:p>
@@ -5602,7 +5576,7 @@
         </w:tc>
         <w:tc>
           <w:tcPr>
-            <w:tcW w:w="245" w:type="pct"/>
+            <w:tcW w:w="242" w:type="pct"/>
             <w:vAlign w:val="center"/>
           </w:tcPr>
           <w:p>
@@ -5626,7 +5600,7 @@
         </w:tc>
         <w:tc>
           <w:tcPr>
-            <w:tcW w:w="237" w:type="pct"/>
+            <w:tcW w:w="234" w:type="pct"/>
             <w:vAlign w:val="center"/>
           </w:tcPr>
           <w:p>
@@ -5646,15 +5620,86 @@
         </w:tc>
         <w:tc>
           <w:tcPr>
-            <w:tcW w:w="207" w:type="pct"/>
-            <w:vAlign w:val="center"/>
-          </w:tcPr>
-          <w:p>
-            <w:pPr>
-              <w:spacing w:beforeLines="20" w:before="48" w:afterLines="20" w:after="48"/>
-              <w:ind w:left="-57" w:right="-57"/>
-              <w:jc w:val="center"/>
-            </w:pPr>
+            <w:tcW w:w="204" w:type="pct"/>
+            <w:vAlign w:val="center"/>
+          </w:tcPr>
+          <w:p>
+            <w:pPr>
+              <w:spacing w:beforeLines="20" w:before="48" w:afterLines="20" w:after="48"/>
+              <w:ind w:left="-57" w:right="-57"/>
+              <w:jc w:val="center"/>
+            </w:pPr>
+          </w:p>
+        </w:tc>
+        <w:tc>
+          <w:tcPr>
+            <w:tcW w:w="218" w:type="pct"/>
+            <w:vAlign w:val="center"/>
+          </w:tcPr>
+          <w:p>
+            <w:pPr>
+              <w:spacing w:beforeLines="20" w:before="48" w:afterLines="20" w:after="48"/>
+              <w:ind w:left="-57" w:right="-57"/>
+              <w:jc w:val="center"/>
+            </w:pPr>
+          </w:p>
+        </w:tc>
+        <w:tc>
+          <w:tcPr>
+            <w:tcW w:w="223" w:type="pct"/>
+            <w:vAlign w:val="center"/>
+          </w:tcPr>
+          <w:p>
+            <w:pPr>
+              <w:spacing w:beforeLines="20" w:before="48" w:afterLines="20" w:after="48"/>
+              <w:ind w:left="-57" w:right="-57"/>
+              <w:jc w:val="center"/>
+            </w:pPr>
+          </w:p>
+        </w:tc>
+        <w:tc>
+          <w:tcPr>
+            <w:tcW w:w="228" w:type="pct"/>
+            <w:vAlign w:val="center"/>
+          </w:tcPr>
+          <w:p>
+            <w:pPr>
+              <w:spacing w:beforeLines="20" w:before="48" w:afterLines="20" w:after="48"/>
+              <w:ind w:left="-57" w:right="-57"/>
+              <w:jc w:val="center"/>
+            </w:pPr>
+            <w:r>
+              <w:t>1</w:t>
+            </w:r>
+          </w:p>
+        </w:tc>
+        <w:tc>
+          <w:tcPr>
+            <w:tcW w:w="211" w:type="pct"/>
+            <w:vAlign w:val="center"/>
+          </w:tcPr>
+          <w:p>
+            <w:pPr>
+              <w:spacing w:beforeLines="20" w:before="48" w:afterLines="20" w:after="48"/>
+              <w:ind w:left="-57" w:right="-57"/>
+              <w:jc w:val="center"/>
+            </w:pPr>
+          </w:p>
+        </w:tc>
+        <w:tc>
+          <w:tcPr>
+            <w:tcW w:w="236" w:type="pct"/>
+            <w:vAlign w:val="center"/>
+          </w:tcPr>
+          <w:p>
+            <w:pPr>
+              <w:spacing w:beforeLines="20" w:before="48" w:afterLines="20" w:after="48"/>
+              <w:ind w:left="-57" w:right="-57"/>
+              <w:jc w:val="center"/>
+            </w:pPr>
+            <w:r>
+              <w:t>1</w:t>
+            </w:r>
           </w:p>
         </w:tc>
         <w:tc>
@@ -5672,20 +5717,46 @@
         </w:tc>
         <w:tc>
           <w:tcPr>
-            <w:tcW w:w="226" w:type="pct"/>
-            <w:vAlign w:val="center"/>
-          </w:tcPr>
-          <w:p>
-            <w:pPr>
-              <w:spacing w:beforeLines="20" w:before="48" w:afterLines="20" w:after="48"/>
-              <w:ind w:left="-57" w:right="-57"/>
-              <w:jc w:val="center"/>
-            </w:pPr>
-          </w:p>
-        </w:tc>
-        <w:tc>
-          <w:tcPr>
-            <w:tcW w:w="231" w:type="pct"/>
+            <w:tcW w:w="221" w:type="pct"/>
+            <w:vAlign w:val="center"/>
+          </w:tcPr>
+          <w:p>
+            <w:pPr>
+              <w:spacing w:beforeLines="20" w:before="48" w:afterLines="20" w:after="48"/>
+              <w:ind w:left="-57" w:right="-57"/>
+              <w:jc w:val="center"/>
+            </w:pPr>
+          </w:p>
+        </w:tc>
+        <w:tc>
+          <w:tcPr>
+            <w:tcW w:w="221" w:type="pct"/>
+            <w:vAlign w:val="center"/>
+          </w:tcPr>
+          <w:p>
+            <w:pPr>
+              <w:spacing w:beforeLines="20" w:before="48" w:afterLines="20" w:after="48"/>
+              <w:ind w:left="-57" w:right="-57"/>
+              <w:jc w:val="center"/>
+            </w:pPr>
+          </w:p>
+        </w:tc>
+        <w:tc>
+          <w:tcPr>
+            <w:tcW w:w="250" w:type="pct"/>
+            <w:vAlign w:val="center"/>
+          </w:tcPr>
+          <w:p>
+            <w:pPr>
+              <w:spacing w:beforeLines="20" w:before="48" w:afterLines="20" w:after="48"/>
+              <w:ind w:left="-57" w:right="-57"/>
+              <w:jc w:val="center"/>
+            </w:pPr>
+          </w:p>
+        </w:tc>
+        <w:tc>
+          <w:tcPr>
+            <w:tcW w:w="224" w:type="pct"/>
             <w:vAlign w:val="center"/>
           </w:tcPr>
           <w:p>
@@ -5701,118 +5772,19 @@
         </w:tc>
         <w:tc>
           <w:tcPr>
-            <w:tcW w:w="214" w:type="pct"/>
-            <w:vAlign w:val="center"/>
-          </w:tcPr>
-          <w:p>
-            <w:pPr>
-              <w:spacing w:beforeLines="20" w:before="48" w:afterLines="20" w:after="48"/>
-              <w:ind w:left="-57" w:right="-57"/>
-              <w:jc w:val="center"/>
-            </w:pPr>
-          </w:p>
-        </w:tc>
-        <w:tc>
-          <w:tcPr>
-            <w:tcW w:w="239" w:type="pct"/>
-            <w:vAlign w:val="center"/>
-          </w:tcPr>
-          <w:p>
-            <w:pPr>
-              <w:spacing w:beforeLines="20" w:before="48" w:afterLines="20" w:after="48"/>
-              <w:ind w:left="-57" w:right="-57"/>
-              <w:jc w:val="center"/>
-            </w:pPr>
-            <w:r>
-              <w:t>1</w:t>
-            </w:r>
-          </w:p>
-        </w:tc>
-        <w:tc>
-          <w:tcPr>
-            <w:tcW w:w="224" w:type="pct"/>
-            <w:vAlign w:val="center"/>
-          </w:tcPr>
-          <w:p>
-            <w:pPr>
-              <w:spacing w:beforeLines="20" w:before="48" w:afterLines="20" w:after="48"/>
-              <w:ind w:left="-57" w:right="-57"/>
-              <w:jc w:val="center"/>
-            </w:pPr>
-          </w:p>
-        </w:tc>
-        <w:tc>
-          <w:tcPr>
-            <w:tcW w:w="224" w:type="pct"/>
-            <w:vAlign w:val="center"/>
-          </w:tcPr>
-          <w:p>
-            <w:pPr>
-              <w:spacing w:beforeLines="20" w:before="48" w:afterLines="20" w:after="48"/>
-              <w:ind w:left="-57" w:right="-57"/>
-              <w:jc w:val="center"/>
-            </w:pPr>
-          </w:p>
-        </w:tc>
-        <w:tc>
-          <w:tcPr>
-            <w:tcW w:w="224" w:type="pct"/>
-            <w:vAlign w:val="center"/>
-          </w:tcPr>
-          <w:p>
-            <w:pPr>
-              <w:spacing w:beforeLines="20" w:before="48" w:afterLines="20" w:after="48"/>
-              <w:ind w:left="-57" w:right="-57"/>
-              <w:jc w:val="center"/>
-            </w:pPr>
-          </w:p>
-        </w:tc>
-        <w:tc>
-          <w:tcPr>
-            <w:tcW w:w="253" w:type="pct"/>
-            <w:vAlign w:val="center"/>
-          </w:tcPr>
-          <w:p>
-            <w:pPr>
-              <w:spacing w:beforeLines="20" w:before="48" w:afterLines="20" w:after="48"/>
-              <w:ind w:left="-57" w:right="-57"/>
-              <w:jc w:val="center"/>
-            </w:pPr>
-          </w:p>
-        </w:tc>
-        <w:tc>
-          <w:tcPr>
-            <w:tcW w:w="224" w:type="pct"/>
-            <w:vAlign w:val="center"/>
-          </w:tcPr>
-          <w:p>
-            <w:pPr>
-              <w:spacing w:beforeLines="20" w:before="48" w:afterLines="20" w:after="48"/>
-              <w:ind w:left="-57" w:right="-57"/>
-              <w:jc w:val="center"/>
-            </w:pPr>
-            <w:r>
-              <w:t>1</w:t>
-            </w:r>
-          </w:p>
-        </w:tc>
-        <w:tc>
-          <w:tcPr>
-            <w:tcW w:w="766" w:type="pct"/>
-            <w:vAlign w:val="center"/>
-          </w:tcPr>
-          <w:p>
-            <w:pPr>
-              <w:spacing w:beforeLines="20" w:before="48" w:afterLines="20" w:after="48"/>
-              <w:ind w:left="-57" w:right="-57"/>
-              <w:jc w:val="both"/>
-              <w:rPr>
-                <w:szCs w:val="28"/>
-              </w:rPr>
-            </w:pPr>
-            <w:r>
-              <w:rPr>
-                <w:w w:val="90"/>
+            <w:tcW w:w="818" w:type="pct"/>
+            <w:vAlign w:val="center"/>
+          </w:tcPr>
+          <w:p>
+            <w:pPr>
+              <w:spacing w:beforeLines="20" w:before="48" w:afterLines="20" w:after="48"/>
+              <w:ind w:left="-57" w:right="-57"/>
+              <w:rPr>
+                <w:szCs w:val="28"/>
+              </w:rPr>
+            </w:pPr>
+            <w:r>
+              <w:rPr>
                 <w:szCs w:val="28"/>
               </w:rPr>
               <w:t>M.số 17 của cnTT/f</w:t>
@@ -5823,7 +5795,7 @@
       <w:tr>
         <w:tc>
           <w:tcPr>
-            <w:tcW w:w="169" w:type="pct"/>
+            <w:tcW w:w="167" w:type="pct"/>
             <w:vAlign w:val="center"/>
           </w:tcPr>
           <w:p>
@@ -5842,7 +5814,7 @@
         </w:tc>
         <w:tc>
           <w:tcPr>
-            <w:tcW w:w="807" w:type="pct"/>
+            <w:tcW w:w="797" w:type="pct"/>
             <w:vAlign w:val="center"/>
           </w:tcPr>
           <w:p>
@@ -5868,7 +5840,7 @@
         </w:tc>
         <w:tc>
           <w:tcPr>
-            <w:tcW w:w="287" w:type="pct"/>
+            <w:tcW w:w="284" w:type="pct"/>
             <w:vAlign w:val="center"/>
           </w:tcPr>
           <w:p>
@@ -5892,7 +5864,7 @@
         </w:tc>
         <w:tc>
           <w:tcPr>
-            <w:tcW w:w="245" w:type="pct"/>
+            <w:tcW w:w="242" w:type="pct"/>
             <w:vAlign w:val="center"/>
           </w:tcPr>
           <w:p>
@@ -5916,7 +5888,7 @@
         </w:tc>
         <w:tc>
           <w:tcPr>
-            <w:tcW w:w="237" w:type="pct"/>
+            <w:tcW w:w="234" w:type="pct"/>
             <w:vAlign w:val="center"/>
           </w:tcPr>
           <w:p>
@@ -5936,15 +5908,86 @@
         </w:tc>
         <w:tc>
           <w:tcPr>
-            <w:tcW w:w="207" w:type="pct"/>
-            <w:vAlign w:val="center"/>
-          </w:tcPr>
-          <w:p>
-            <w:pPr>
-              <w:spacing w:beforeLines="20" w:before="48" w:afterLines="20" w:after="48"/>
-              <w:ind w:left="-57" w:right="-57"/>
-              <w:jc w:val="center"/>
-            </w:pPr>
+            <w:tcW w:w="204" w:type="pct"/>
+            <w:vAlign w:val="center"/>
+          </w:tcPr>
+          <w:p>
+            <w:pPr>
+              <w:spacing w:beforeLines="20" w:before="48" w:afterLines="20" w:after="48"/>
+              <w:ind w:left="-57" w:right="-57"/>
+              <w:jc w:val="center"/>
+            </w:pPr>
+          </w:p>
+        </w:tc>
+        <w:tc>
+          <w:tcPr>
+            <w:tcW w:w="218" w:type="pct"/>
+            <w:vAlign w:val="center"/>
+          </w:tcPr>
+          <w:p>
+            <w:pPr>
+              <w:spacing w:beforeLines="20" w:before="48" w:afterLines="20" w:after="48"/>
+              <w:ind w:left="-57" w:right="-57"/>
+              <w:jc w:val="center"/>
+            </w:pPr>
+          </w:p>
+        </w:tc>
+        <w:tc>
+          <w:tcPr>
+            <w:tcW w:w="223" w:type="pct"/>
+            <w:vAlign w:val="center"/>
+          </w:tcPr>
+          <w:p>
+            <w:pPr>
+              <w:spacing w:beforeLines="20" w:before="48" w:afterLines="20" w:after="48"/>
+              <w:ind w:left="-57" w:right="-57"/>
+              <w:jc w:val="center"/>
+            </w:pPr>
+          </w:p>
+        </w:tc>
+        <w:tc>
+          <w:tcPr>
+            <w:tcW w:w="228" w:type="pct"/>
+            <w:vAlign w:val="center"/>
+          </w:tcPr>
+          <w:p>
+            <w:pPr>
+              <w:spacing w:beforeLines="20" w:before="48" w:afterLines="20" w:after="48"/>
+              <w:ind w:left="-57" w:right="-57"/>
+              <w:jc w:val="center"/>
+            </w:pPr>
+            <w:r>
+              <w:t>1</w:t>
+            </w:r>
+          </w:p>
+        </w:tc>
+        <w:tc>
+          <w:tcPr>
+            <w:tcW w:w="211" w:type="pct"/>
+            <w:vAlign w:val="center"/>
+          </w:tcPr>
+          <w:p>
+            <w:pPr>
+              <w:spacing w:beforeLines="20" w:before="48" w:afterLines="20" w:after="48"/>
+              <w:ind w:left="-57" w:right="-57"/>
+              <w:jc w:val="center"/>
+            </w:pPr>
+          </w:p>
+        </w:tc>
+        <w:tc>
+          <w:tcPr>
+            <w:tcW w:w="236" w:type="pct"/>
+            <w:vAlign w:val="center"/>
+          </w:tcPr>
+          <w:p>
+            <w:pPr>
+              <w:spacing w:beforeLines="20" w:before="48" w:afterLines="20" w:after="48"/>
+              <w:ind w:left="-57" w:right="-57"/>
+              <w:jc w:val="center"/>
+            </w:pPr>
+            <w:r>
+              <w:t>1</w:t>
+            </w:r>
           </w:p>
         </w:tc>
         <w:tc>
@@ -5962,20 +6005,46 @@
         </w:tc>
         <w:tc>
           <w:tcPr>
-            <w:tcW w:w="226" w:type="pct"/>
-            <w:vAlign w:val="center"/>
-          </w:tcPr>
-          <w:p>
-            <w:pPr>
-              <w:spacing w:beforeLines="20" w:before="48" w:afterLines="20" w:after="48"/>
-              <w:ind w:left="-57" w:right="-57"/>
-              <w:jc w:val="center"/>
-            </w:pPr>
-          </w:p>
-        </w:tc>
-        <w:tc>
-          <w:tcPr>
-            <w:tcW w:w="231" w:type="pct"/>
+            <w:tcW w:w="221" w:type="pct"/>
+            <w:vAlign w:val="center"/>
+          </w:tcPr>
+          <w:p>
+            <w:pPr>
+              <w:spacing w:beforeLines="20" w:before="48" w:afterLines="20" w:after="48"/>
+              <w:ind w:left="-57" w:right="-57"/>
+              <w:jc w:val="center"/>
+            </w:pPr>
+          </w:p>
+        </w:tc>
+        <w:tc>
+          <w:tcPr>
+            <w:tcW w:w="221" w:type="pct"/>
+            <w:vAlign w:val="center"/>
+          </w:tcPr>
+          <w:p>
+            <w:pPr>
+              <w:spacing w:beforeLines="20" w:before="48" w:afterLines="20" w:after="48"/>
+              <w:ind w:left="-57" w:right="-57"/>
+              <w:jc w:val="center"/>
+            </w:pPr>
+          </w:p>
+        </w:tc>
+        <w:tc>
+          <w:tcPr>
+            <w:tcW w:w="250" w:type="pct"/>
+            <w:vAlign w:val="center"/>
+          </w:tcPr>
+          <w:p>
+            <w:pPr>
+              <w:spacing w:beforeLines="20" w:before="48" w:afterLines="20" w:after="48"/>
+              <w:ind w:left="-57" w:right="-57"/>
+              <w:jc w:val="center"/>
+            </w:pPr>
+          </w:p>
+        </w:tc>
+        <w:tc>
+          <w:tcPr>
+            <w:tcW w:w="224" w:type="pct"/>
             <w:vAlign w:val="center"/>
           </w:tcPr>
           <w:p>
@@ -5991,130 +6060,49 @@
         </w:tc>
         <w:tc>
           <w:tcPr>
-            <w:tcW w:w="214" w:type="pct"/>
-            <w:vAlign w:val="center"/>
-          </w:tcPr>
-          <w:p>
-            <w:pPr>
-              <w:spacing w:beforeLines="20" w:before="48" w:afterLines="20" w:after="48"/>
-              <w:ind w:left="-57" w:right="-57"/>
-              <w:jc w:val="center"/>
-            </w:pPr>
-          </w:p>
-        </w:tc>
-        <w:tc>
-          <w:tcPr>
-            <w:tcW w:w="239" w:type="pct"/>
-            <w:vAlign w:val="center"/>
-          </w:tcPr>
-          <w:p>
-            <w:pPr>
-              <w:spacing w:beforeLines="20" w:before="48" w:afterLines="20" w:after="48"/>
-              <w:ind w:left="-57" w:right="-57"/>
-              <w:jc w:val="center"/>
-            </w:pPr>
-            <w:r>
-              <w:t>1</w:t>
-            </w:r>
-          </w:p>
-        </w:tc>
-        <w:tc>
-          <w:tcPr>
-            <w:tcW w:w="224" w:type="pct"/>
-            <w:vAlign w:val="center"/>
-          </w:tcPr>
-          <w:p>
-            <w:pPr>
-              <w:spacing w:beforeLines="20" w:before="48" w:afterLines="20" w:after="48"/>
-              <w:ind w:left="-57" w:right="-57"/>
-              <w:jc w:val="center"/>
-            </w:pPr>
-          </w:p>
-        </w:tc>
-        <w:tc>
-          <w:tcPr>
-            <w:tcW w:w="224" w:type="pct"/>
-            <w:vAlign w:val="center"/>
-          </w:tcPr>
-          <w:p>
-            <w:pPr>
-              <w:spacing w:beforeLines="20" w:before="48" w:afterLines="20" w:after="48"/>
-              <w:ind w:left="-57" w:right="-57"/>
-              <w:jc w:val="center"/>
-            </w:pPr>
-          </w:p>
-        </w:tc>
-        <w:tc>
-          <w:tcPr>
-            <w:tcW w:w="224" w:type="pct"/>
-            <w:vAlign w:val="center"/>
-          </w:tcPr>
-          <w:p>
-            <w:pPr>
-              <w:spacing w:beforeLines="20" w:before="48" w:afterLines="20" w:after="48"/>
-              <w:ind w:left="-57" w:right="-57"/>
-              <w:jc w:val="center"/>
-            </w:pPr>
-          </w:p>
-        </w:tc>
-        <w:tc>
-          <w:tcPr>
-            <w:tcW w:w="253" w:type="pct"/>
-            <w:vAlign w:val="center"/>
-          </w:tcPr>
-          <w:p>
-            <w:pPr>
-              <w:spacing w:beforeLines="20" w:before="48" w:afterLines="20" w:after="48"/>
-              <w:ind w:left="-57" w:right="-57"/>
-              <w:jc w:val="center"/>
-            </w:pPr>
-          </w:p>
-        </w:tc>
-        <w:tc>
-          <w:tcPr>
-            <w:tcW w:w="224" w:type="pct"/>
-            <w:vAlign w:val="center"/>
-          </w:tcPr>
-          <w:p>
-            <w:pPr>
-              <w:spacing w:beforeLines="20" w:before="48" w:afterLines="20" w:after="48"/>
-              <w:ind w:left="-57" w:right="-57"/>
-              <w:jc w:val="center"/>
-            </w:pPr>
-            <w:r>
-              <w:t>1</w:t>
-            </w:r>
-          </w:p>
-        </w:tc>
-        <w:tc>
-          <w:tcPr>
-            <w:tcW w:w="766" w:type="pct"/>
-            <w:vAlign w:val="center"/>
-          </w:tcPr>
-          <w:p>
-            <w:pPr>
-              <w:spacing w:beforeLines="20" w:before="48" w:afterLines="20" w:after="48"/>
-              <w:ind w:left="-57" w:right="-57"/>
-              <w:jc w:val="both"/>
-              <w:rPr>
-                <w:w w:val="90"/>
-                <w:szCs w:val="28"/>
-              </w:rPr>
-            </w:pPr>
-            <w:r>
-              <w:rPr>
-                <w:w w:val="80"/>
+            <w:tcW w:w="818" w:type="pct"/>
+            <w:vAlign w:val="center"/>
+          </w:tcPr>
+          <w:p>
+            <w:pPr>
+              <w:spacing w:beforeLines="20" w:before="48" w:afterLines="20" w:after="48"/>
+              <w:ind w:left="-57" w:right="-57"/>
+              <w:rPr>
+                <w:szCs w:val="28"/>
+              </w:rPr>
+            </w:pPr>
+            <w:r>
+              <w:rPr>
                 <w:szCs w:val="28"/>
               </w:rPr>
               <w:t xml:space="preserve">VC số 19 của TCĐT/f </w:t>
             </w:r>
-            <w:r>
-              <w:rPr>
-                <w:spacing w:val="-8"/>
-                <w:w w:val="90"/>
-                <w:szCs w:val="28"/>
-              </w:rPr>
-              <w:t>M.số 20 của cnHC-KT/f</w:t>
+          </w:p>
+          <w:p>
+            <w:pPr>
+              <w:spacing w:beforeLines="20" w:before="48" w:afterLines="20" w:after="48"/>
+              <w:ind w:left="-57" w:right="-57"/>
+              <w:rPr>
+                <w:szCs w:val="28"/>
+              </w:rPr>
+            </w:pPr>
+            <w:r>
+              <w:rPr>
+                <w:szCs w:val="28"/>
+              </w:rPr>
+              <w:t>M.số 20 của cnHC-</w:t>
+            </w:r>
+            <w:r>
+              <w:rPr>
+                <w:szCs w:val="28"/>
+              </w:rPr>
+              <w:t>K</w:t>
+            </w:r>
+            <w:r>
+              <w:rPr>
+                <w:szCs w:val="28"/>
+              </w:rPr>
+              <w:t>T/f</w:t>
             </w:r>
           </w:p>
         </w:tc>
@@ -6125,7 +6113,7 @@
         </w:trPr>
         <w:tc>
           <w:tcPr>
-            <w:tcW w:w="169" w:type="pct"/>
+            <w:tcW w:w="167" w:type="pct"/>
             <w:vAlign w:val="center"/>
           </w:tcPr>
           <w:p>
@@ -6149,7 +6137,7 @@
         </w:tc>
         <w:tc>
           <w:tcPr>
-            <w:tcW w:w="807" w:type="pct"/>
+            <w:tcW w:w="797" w:type="pct"/>
             <w:vAlign w:val="center"/>
           </w:tcPr>
           <w:p>
@@ -6165,7 +6153,7 @@
         </w:tc>
         <w:tc>
           <w:tcPr>
-            <w:tcW w:w="287" w:type="pct"/>
+            <w:tcW w:w="284" w:type="pct"/>
             <w:vAlign w:val="center"/>
           </w:tcPr>
           <w:p>
@@ -6183,7 +6171,7 @@
         </w:tc>
         <w:tc>
           <w:tcPr>
-            <w:tcW w:w="245" w:type="pct"/>
+            <w:tcW w:w="242" w:type="pct"/>
             <w:vAlign w:val="center"/>
           </w:tcPr>
           <w:p>
@@ -6200,23 +6188,23 @@
         </w:tc>
         <w:tc>
           <w:tcPr>
-            <w:tcW w:w="237" w:type="pct"/>
-            <w:vAlign w:val="center"/>
-          </w:tcPr>
-          <w:p>
-            <w:pPr>
-              <w:spacing w:beforeLines="20" w:before="48" w:afterLines="20" w:after="48"/>
-              <w:ind w:left="-57" w:right="-57"/>
-              <w:jc w:val="center"/>
-              <w:rPr>
-                <w:b/>
-              </w:rPr>
-            </w:pPr>
-          </w:p>
-        </w:tc>
-        <w:tc>
-          <w:tcPr>
-            <w:tcW w:w="207" w:type="pct"/>
+            <w:tcW w:w="234" w:type="pct"/>
+            <w:vAlign w:val="center"/>
+          </w:tcPr>
+          <w:p>
+            <w:pPr>
+              <w:spacing w:beforeLines="20" w:before="48" w:afterLines="20" w:after="48"/>
+              <w:ind w:left="-57" w:right="-57"/>
+              <w:jc w:val="center"/>
+              <w:rPr>
+                <w:b/>
+              </w:rPr>
+            </w:pPr>
+          </w:p>
+        </w:tc>
+        <w:tc>
+          <w:tcPr>
+            <w:tcW w:w="204" w:type="pct"/>
             <w:vAlign w:val="center"/>
           </w:tcPr>
           <w:p>
@@ -6238,6 +6226,116 @@
         </w:tc>
         <w:tc>
           <w:tcPr>
+            <w:tcW w:w="218" w:type="pct"/>
+            <w:vAlign w:val="center"/>
+          </w:tcPr>
+          <w:p>
+            <w:pPr>
+              <w:spacing w:beforeLines="20" w:before="48" w:afterLines="20" w:after="48"/>
+              <w:ind w:left="-57" w:right="-57"/>
+              <w:jc w:val="center"/>
+              <w:rPr>
+                <w:b/>
+              </w:rPr>
+            </w:pPr>
+            <w:r>
+              <w:rPr>
+                <w:b/>
+              </w:rPr>
+              <w:t>700</w:t>
+            </w:r>
+          </w:p>
+        </w:tc>
+        <w:tc>
+          <w:tcPr>
+            <w:tcW w:w="223" w:type="pct"/>
+            <w:vAlign w:val="center"/>
+          </w:tcPr>
+          <w:p>
+            <w:pPr>
+              <w:spacing w:beforeLines="20" w:before="48" w:afterLines="20" w:after="48"/>
+              <w:ind w:left="-57" w:right="-57"/>
+              <w:jc w:val="center"/>
+              <w:rPr>
+                <w:b/>
+              </w:rPr>
+            </w:pPr>
+            <w:r>
+              <w:rPr>
+                <w:b/>
+              </w:rPr>
+              <w:t>6</w:t>
+            </w:r>
+          </w:p>
+        </w:tc>
+        <w:tc>
+          <w:tcPr>
+            <w:tcW w:w="228" w:type="pct"/>
+            <w:vAlign w:val="center"/>
+          </w:tcPr>
+          <w:p>
+            <w:pPr>
+              <w:spacing w:beforeLines="20" w:before="48" w:afterLines="20" w:after="48"/>
+              <w:ind w:left="-57" w:right="-57"/>
+              <w:jc w:val="center"/>
+              <w:rPr>
+                <w:b/>
+              </w:rPr>
+            </w:pPr>
+            <w:r>
+              <w:rPr>
+                <w:b/>
+              </w:rPr>
+              <w:t>14</w:t>
+            </w:r>
+          </w:p>
+        </w:tc>
+        <w:tc>
+          <w:tcPr>
+            <w:tcW w:w="211" w:type="pct"/>
+            <w:vAlign w:val="center"/>
+          </w:tcPr>
+          <w:p>
+            <w:pPr>
+              <w:spacing w:beforeLines="20" w:before="48" w:afterLines="20" w:after="48"/>
+              <w:ind w:left="-57" w:right="-57"/>
+              <w:jc w:val="center"/>
+              <w:rPr>
+                <w:b/>
+              </w:rPr>
+            </w:pPr>
+            <w:r>
+              <w:rPr>
+                <w:b/>
+              </w:rPr>
+              <w:t>9</w:t>
+            </w:r>
+          </w:p>
+        </w:tc>
+        <w:tc>
+          <w:tcPr>
+            <w:tcW w:w="236" w:type="pct"/>
+            <w:vAlign w:val="center"/>
+          </w:tcPr>
+          <w:p>
+            <w:pPr>
+              <w:spacing w:beforeLines="20" w:before="48" w:afterLines="20" w:after="48"/>
+              <w:ind w:left="-57" w:right="-57"/>
+              <w:jc w:val="center"/>
+              <w:rPr>
+                <w:b/>
+              </w:rPr>
+            </w:pPr>
+            <w:r>
+              <w:rPr>
+                <w:b/>
+              </w:rPr>
+              <w:t>8</w:t>
+            </w:r>
+          </w:p>
+        </w:tc>
+        <w:tc>
+          <w:tcPr>
             <w:tcW w:w="221" w:type="pct"/>
             <w:vAlign w:val="center"/>
           </w:tcPr>
@@ -6254,95 +6352,73 @@
               <w:rPr>
                 <w:b/>
               </w:rPr>
-              <w:t>700</w:t>
-            </w:r>
-          </w:p>
-        </w:tc>
-        <w:tc>
-          <w:tcPr>
-            <w:tcW w:w="226" w:type="pct"/>
-            <w:vAlign w:val="center"/>
-          </w:tcPr>
-          <w:p>
-            <w:pPr>
-              <w:spacing w:beforeLines="20" w:before="48" w:afterLines="20" w:after="48"/>
-              <w:ind w:left="-57" w:right="-57"/>
-              <w:jc w:val="center"/>
-              <w:rPr>
-                <w:b/>
-              </w:rPr>
-            </w:pPr>
-            <w:r>
-              <w:rPr>
-                <w:b/>
-              </w:rPr>
-              <w:t>6</w:t>
-            </w:r>
-          </w:p>
-        </w:tc>
-        <w:tc>
-          <w:tcPr>
-            <w:tcW w:w="231" w:type="pct"/>
-            <w:vAlign w:val="center"/>
-          </w:tcPr>
-          <w:p>
-            <w:pPr>
-              <w:spacing w:beforeLines="20" w:before="48" w:afterLines="20" w:after="48"/>
-              <w:ind w:left="-57" w:right="-57"/>
-              <w:jc w:val="center"/>
-              <w:rPr>
-                <w:b/>
-              </w:rPr>
-            </w:pPr>
-            <w:r>
-              <w:rPr>
-                <w:b/>
-              </w:rPr>
-              <w:t>14</w:t>
-            </w:r>
-          </w:p>
-        </w:tc>
-        <w:tc>
-          <w:tcPr>
-            <w:tcW w:w="214" w:type="pct"/>
-            <w:vAlign w:val="center"/>
-          </w:tcPr>
-          <w:p>
-            <w:pPr>
-              <w:spacing w:beforeLines="20" w:before="48" w:afterLines="20" w:after="48"/>
-              <w:ind w:left="-57" w:right="-57"/>
-              <w:jc w:val="center"/>
-              <w:rPr>
-                <w:b/>
-              </w:rPr>
-            </w:pPr>
-            <w:r>
-              <w:rPr>
-                <w:b/>
-              </w:rPr>
-              <w:t>9</w:t>
-            </w:r>
-          </w:p>
-        </w:tc>
-        <w:tc>
-          <w:tcPr>
-            <w:tcW w:w="239" w:type="pct"/>
-            <w:vAlign w:val="center"/>
-          </w:tcPr>
-          <w:p>
-            <w:pPr>
-              <w:spacing w:beforeLines="20" w:before="48" w:afterLines="20" w:after="48"/>
-              <w:ind w:left="-57" w:right="-57"/>
-              <w:jc w:val="center"/>
-              <w:rPr>
-                <w:b/>
-              </w:rPr>
-            </w:pPr>
-            <w:r>
-              <w:rPr>
-                <w:b/>
-              </w:rPr>
-              <w:t>8</w:t>
+              <w:t>1</w:t>
+            </w:r>
+          </w:p>
+        </w:tc>
+        <w:tc>
+          <w:tcPr>
+            <w:tcW w:w="221" w:type="pct"/>
+            <w:vAlign w:val="center"/>
+          </w:tcPr>
+          <w:p>
+            <w:pPr>
+              <w:spacing w:beforeLines="20" w:before="48" w:afterLines="20" w:after="48"/>
+              <w:ind w:left="-57" w:right="-57"/>
+              <w:jc w:val="center"/>
+              <w:rPr>
+                <w:b/>
+              </w:rPr>
+            </w:pPr>
+            <w:r>
+              <w:rPr>
+                <w:b/>
+              </w:rPr>
+              <w:t>1</w:t>
+            </w:r>
+          </w:p>
+        </w:tc>
+        <w:tc>
+          <w:tcPr>
+            <w:tcW w:w="221" w:type="pct"/>
+            <w:vAlign w:val="center"/>
+          </w:tcPr>
+          <w:p>
+            <w:pPr>
+              <w:spacing w:beforeLines="20" w:before="48" w:afterLines="20" w:after="48"/>
+              <w:ind w:left="-57" w:right="-57"/>
+              <w:jc w:val="center"/>
+              <w:rPr>
+                <w:b/>
+              </w:rPr>
+            </w:pPr>
+            <w:r>
+              <w:rPr>
+                <w:b/>
+              </w:rPr>
+              <w:t>1</w:t>
+            </w:r>
+          </w:p>
+        </w:tc>
+        <w:tc>
+          <w:tcPr>
+            <w:tcW w:w="250" w:type="pct"/>
+            <w:vAlign w:val="center"/>
+          </w:tcPr>
+          <w:p>
+            <w:pPr>
+              <w:spacing w:beforeLines="20" w:before="48" w:afterLines="20" w:after="48"/>
+              <w:ind w:left="-57" w:right="-57"/>
+              <w:jc w:val="center"/>
+              <w:rPr>
+                <w:b/>
+              </w:rPr>
+            </w:pPr>
+            <w:r>
+              <w:rPr>
+                <w:b/>
+              </w:rPr>
+              <w:t>1</w:t>
             </w:r>
           </w:p>
         </w:tc>
@@ -6364,101 +6440,13 @@
               <w:rPr>
                 <w:b/>
               </w:rPr>
-              <w:t>1</w:t>
-            </w:r>
-          </w:p>
-        </w:tc>
-        <w:tc>
-          <w:tcPr>
-            <w:tcW w:w="224" w:type="pct"/>
-            <w:vAlign w:val="center"/>
-          </w:tcPr>
-          <w:p>
-            <w:pPr>
-              <w:spacing w:beforeLines="20" w:before="48" w:afterLines="20" w:after="48"/>
-              <w:ind w:left="-57" w:right="-57"/>
-              <w:jc w:val="center"/>
-              <w:rPr>
-                <w:b/>
-              </w:rPr>
-            </w:pPr>
-            <w:r>
-              <w:rPr>
-                <w:b/>
-              </w:rPr>
-              <w:t>1</w:t>
-            </w:r>
-          </w:p>
-        </w:tc>
-        <w:tc>
-          <w:tcPr>
-            <w:tcW w:w="224" w:type="pct"/>
-            <w:vAlign w:val="center"/>
-          </w:tcPr>
-          <w:p>
-            <w:pPr>
-              <w:spacing w:beforeLines="20" w:before="48" w:afterLines="20" w:after="48"/>
-              <w:ind w:left="-57" w:right="-57"/>
-              <w:jc w:val="center"/>
-              <w:rPr>
-                <w:b/>
-              </w:rPr>
-            </w:pPr>
-            <w:r>
-              <w:rPr>
-                <w:b/>
-              </w:rPr>
-              <w:t>1</w:t>
-            </w:r>
-          </w:p>
-        </w:tc>
-        <w:tc>
-          <w:tcPr>
-            <w:tcW w:w="253" w:type="pct"/>
-            <w:vAlign w:val="center"/>
-          </w:tcPr>
-          <w:p>
-            <w:pPr>
-              <w:spacing w:beforeLines="20" w:before="48" w:afterLines="20" w:after="48"/>
-              <w:ind w:left="-57" w:right="-57"/>
-              <w:jc w:val="center"/>
-              <w:rPr>
-                <w:b/>
-              </w:rPr>
-            </w:pPr>
-            <w:r>
-              <w:rPr>
-                <w:b/>
-              </w:rPr>
-              <w:t>1</w:t>
-            </w:r>
-          </w:p>
-        </w:tc>
-        <w:tc>
-          <w:tcPr>
-            <w:tcW w:w="224" w:type="pct"/>
-            <w:vAlign w:val="center"/>
-          </w:tcPr>
-          <w:p>
-            <w:pPr>
-              <w:spacing w:beforeLines="20" w:before="48" w:afterLines="20" w:after="48"/>
-              <w:ind w:left="-57" w:right="-57"/>
-              <w:jc w:val="center"/>
-              <w:rPr>
-                <w:b/>
-              </w:rPr>
-            </w:pPr>
-            <w:r>
-              <w:rPr>
-                <w:b/>
-              </w:rPr>
               <w:t>17</w:t>
             </w:r>
           </w:p>
         </w:tc>
         <w:tc>
           <w:tcPr>
-            <w:tcW w:w="766" w:type="pct"/>
+            <w:tcW w:w="818" w:type="pct"/>
             <w:vAlign w:val="center"/>
           </w:tcPr>
           <w:p>

--- a/KH SSCĐ/KH bảo vệ cmt8, 02.9 năm 2024(d)/CMT8 & QK2-9 (c1)/DS, phân công nhiệm vụ A2 t8.2024.docx
+++ b/KH SSCĐ/KH bảo vệ cmt8, 02.9 năm 2024(d)/CMT8 & QK2-9 (c1)/DS, phân công nhiệm vụ A2 t8.2024.docx
@@ -115,7 +115,7 @@
                 </mc:Choice>
                 <mc:Fallback>
                   <w:pict>
-                    <v:shapetype w14:anchorId="68079B2A" id="_x0000_t32" coordsize="21600,21600" o:spt="32" o:oned="t" path="m,l21600,21600e" filled="f">
+                    <v:shapetype w14:anchorId="4A03D402" id="_x0000_t32" coordsize="21600,21600" o:spt="32" o:oned="t" path="m,l21600,21600e" filled="f">
                       <v:path arrowok="t" fillok="f" o:connecttype="none"/>
                       <o:lock v:ext="edit" shapetype="t"/>
                     </v:shapetype>
@@ -254,7 +254,7 @@
                 </mc:Choice>
                 <mc:Fallback>
                   <w:pict>
-                    <v:line w14:anchorId="63403DA6" id="Straight Connector 1" o:spid="_x0000_s1026" style="position:absolute;z-index:251654656;visibility:visible;mso-wrap-style:square;mso-width-percent:0;mso-height-percent:0;mso-wrap-distance-left:9pt;mso-wrap-distance-top:0;mso-wrap-distance-right:9pt;mso-wrap-distance-bottom:0;mso-position-horizontal:absolute;mso-position-horizontal-relative:text;mso-position-vertical:absolute;mso-position-vertical-relative:text;mso-width-percent:0;mso-height-percent:0;mso-width-relative:page;mso-height-relative:page" from="200.1pt,1.3pt" to="5in,1.3pt" o:gfxdata="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"/>
+                    <v:line w14:anchorId="7FC9FAA9" id="Straight Connector 1" o:spid="_x0000_s1026" style="position:absolute;z-index:251654656;visibility:visible;mso-wrap-style:square;mso-width-percent:0;mso-height-percent:0;mso-wrap-distance-left:9pt;mso-wrap-distance-top:0;mso-wrap-distance-right:9pt;mso-wrap-distance-bottom:0;mso-position-horizontal:absolute;mso-position-horizontal-relative:text;mso-position-vertical:absolute;mso-position-vertical-relative:text;mso-width-percent:0;mso-height-percent:0;mso-width-relative:page;mso-height-relative:page" from="200.1pt,1.3pt" to="5in,1.3pt" o:gfxdata="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"/>
                   </w:pict>
                 </mc:Fallback>
               </mc:AlternateContent>
@@ -456,7 +456,7 @@
           </mc:Choice>
           <mc:Fallback>
             <w:pict>
-              <v:line w14:anchorId="0B1751FB" id="Straight Connector 3" o:spid="_x0000_s1026" style="position:absolute;z-index:251661824;visibility:visible;mso-wrap-style:square;mso-wrap-distance-left:9pt;mso-wrap-distance-top:0;mso-wrap-distance-right:9pt;mso-wrap-distance-bottom:0;mso-position-horizontal:absolute;mso-position-horizontal-relative:text;mso-position-vertical:absolute;mso-position-vertical-relative:text" from="273pt,1.45pt" to="474.75pt,1.45pt" o:gfxdata="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" strokecolor="black [3040]"/>
+              <v:line w14:anchorId="4FFBC04A" id="Straight Connector 3" o:spid="_x0000_s1026" style="position:absolute;z-index:251661824;visibility:visible;mso-wrap-style:square;mso-wrap-distance-left:9pt;mso-wrap-distance-top:0;mso-wrap-distance-right:9pt;mso-wrap-distance-bottom:0;mso-position-horizontal:absolute;mso-position-horizontal-relative:text;mso-position-vertical:absolute;mso-position-vertical-relative:text" from="273pt,1.45pt" to="474.75pt,1.45pt" o:gfxdata="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" strokecolor="black [3040]"/>
             </w:pict>
           </mc:Fallback>
         </mc:AlternateContent>
@@ -2237,13 +2237,15 @@
               <w:ind w:left="-57" w:right="-57"/>
               <w:rPr>
                 <w:w w:val="85"/>
-                <w:szCs w:val="28"/>
+                <w:sz w:val="26"/>
+                <w:szCs w:val="26"/>
               </w:rPr>
             </w:pPr>
             <w:r>
               <w:rPr>
                 <w:w w:val="85"/>
-                <w:szCs w:val="28"/>
+                <w:sz w:val="26"/>
+                <w:szCs w:val="26"/>
               </w:rPr>
               <w:t>M.số  61 canh scn/BTTM</w:t>
             </w:r>

--- a/KH SSCĐ/KH bảo vệ cmt8, 02.9 năm 2024(d)/CMT8 & QK2-9 (c1)/DS, phân công nhiệm vụ A2 t8.2024.docx
+++ b/KH SSCĐ/KH bảo vệ cmt8, 02.9 năm 2024(d)/CMT8 & QK2-9 (c1)/DS, phân công nhiệm vụ A2 t8.2024.docx
@@ -115,7 +115,7 @@
                 </mc:Choice>
                 <mc:Fallback>
                   <w:pict>
-                    <v:shapetype w14:anchorId="4A03D402" id="_x0000_t32" coordsize="21600,21600" o:spt="32" o:oned="t" path="m,l21600,21600e" filled="f">
+                    <v:shapetype w14:anchorId="25EDF14C" id="_x0000_t32" coordsize="21600,21600" o:spt="32" o:oned="t" path="m,l21600,21600e" filled="f">
                       <v:path arrowok="t" fillok="f" o:connecttype="none"/>
                       <o:lock v:ext="edit" shapetype="t"/>
                     </v:shapetype>
@@ -254,7 +254,7 @@
                 </mc:Choice>
                 <mc:Fallback>
                   <w:pict>
-                    <v:line w14:anchorId="7FC9FAA9" id="Straight Connector 1" o:spid="_x0000_s1026" style="position:absolute;z-index:251654656;visibility:visible;mso-wrap-style:square;mso-width-percent:0;mso-height-percent:0;mso-wrap-distance-left:9pt;mso-wrap-distance-top:0;mso-wrap-distance-right:9pt;mso-wrap-distance-bottom:0;mso-position-horizontal:absolute;mso-position-horizontal-relative:text;mso-position-vertical:absolute;mso-position-vertical-relative:text;mso-width-percent:0;mso-height-percent:0;mso-width-relative:page;mso-height-relative:page" from="200.1pt,1.3pt" to="5in,1.3pt" o:gfxdata="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"/>
+                    <v:line w14:anchorId="50499BA3" id="Straight Connector 1" o:spid="_x0000_s1026" style="position:absolute;z-index:251654656;visibility:visible;mso-wrap-style:square;mso-width-percent:0;mso-height-percent:0;mso-wrap-distance-left:9pt;mso-wrap-distance-top:0;mso-wrap-distance-right:9pt;mso-wrap-distance-bottom:0;mso-position-horizontal:absolute;mso-position-horizontal-relative:text;mso-position-vertical:absolute;mso-position-vertical-relative:text;mso-width-percent:0;mso-height-percent:0;mso-width-relative:page;mso-height-relative:page" from="200.1pt,1.3pt" to="5in,1.3pt" o:gfxdata="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"/>
                   </w:pict>
                 </mc:Fallback>
               </mc:AlternateContent>
@@ -456,7 +456,7 @@
           </mc:Choice>
           <mc:Fallback>
             <w:pict>
-              <v:line w14:anchorId="4FFBC04A" id="Straight Connector 3" o:spid="_x0000_s1026" style="position:absolute;z-index:251661824;visibility:visible;mso-wrap-style:square;mso-wrap-distance-left:9pt;mso-wrap-distance-top:0;mso-wrap-distance-right:9pt;mso-wrap-distance-bottom:0;mso-position-horizontal:absolute;mso-position-horizontal-relative:text;mso-position-vertical:absolute;mso-position-vertical-relative:text" from="273pt,1.45pt" to="474.75pt,1.45pt" o:gfxdata="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" strokecolor="black [3040]"/>
+              <v:line w14:anchorId="7B787CB1" id="Straight Connector 3" o:spid="_x0000_s1026" style="position:absolute;z-index:251661824;visibility:visible;mso-wrap-style:square;mso-wrap-distance-left:9pt;mso-wrap-distance-top:0;mso-wrap-distance-right:9pt;mso-wrap-distance-bottom:0;mso-position-horizontal:absolute;mso-position-horizontal-relative:text;mso-position-vertical:absolute;mso-position-vertical-relative:text" from="273pt,1.45pt" to="474.75pt,1.45pt" o:gfxdata="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" strokecolor="black [3040]"/>
             </w:pict>
           </mc:Fallback>
         </mc:AlternateContent>
@@ -2849,6 +2849,12 @@
               <w:rPr>
                 <w:szCs w:val="28"/>
               </w:rPr>
+              <w:t xml:space="preserve"> </w:t>
+            </w:r>
+            <w:r>
+              <w:rPr>
+                <w:szCs w:val="28"/>
+              </w:rPr>
               <w:t>H.số 02/f</w:t>
             </w:r>
           </w:p>
@@ -3136,12 +3142,14 @@
                 <w:szCs w:val="28"/>
               </w:rPr>
             </w:pPr>
+            <w:bookmarkStart w:id="0" w:name="_Hlk179747871"/>
             <w:r>
               <w:rPr>
                 <w:szCs w:val="28"/>
               </w:rPr>
               <w:t>VC số 03, 04/f</w:t>
             </w:r>
+            <w:bookmarkEnd w:id="0"/>
           </w:p>
         </w:tc>
       </w:tr>
@@ -3475,16 +3483,13 @@
               <w:ind w:left="-57" w:right="-57"/>
               <w:rPr>
                 <w:rFonts w:asciiTheme="majorHAnsi" w:hAnsiTheme="majorHAnsi" w:cstheme="majorHAnsi"/>
-                <w:b/>
-                <w:bCs/>
-              </w:rPr>
-            </w:pPr>
-            <w:r>
-              <w:rPr>
-                <w:rFonts w:asciiTheme="majorHAnsi" w:hAnsiTheme="majorHAnsi" w:cstheme="majorHAnsi"/>
-                <w:bCs/>
-              </w:rPr>
-              <w:t>Lê Hồng Hưng</w:t>
+              </w:rPr>
+            </w:pPr>
+            <w:r>
+              <w:rPr>
+                <w:rFonts w:asciiTheme="majorHAnsi" w:hAnsiTheme="majorHAnsi" w:cstheme="majorHAnsi"/>
+              </w:rPr>
+              <w:t>Phan Đức Nam</w:t>
             </w:r>
           </w:p>
         </w:tc>
